--- a/lab2/report/otchet_lab02.docx
+++ b/lab2/report/otchet_lab02.docx
@@ -471,6 +471,7 @@
           <w:rFonts w:ascii="Times New Roman" w:hAnsi="Times New Roman"/>
           <w:sz w:val="28"/>
           <w:szCs w:val="28"/>
+          <w:lang w:val="ru-RU"/>
         </w:rPr>
         <w:t xml:space="preserve">, </w:t>
       </w:r>
@@ -499,6 +500,7 @@
           <w:rFonts w:ascii="Times New Roman" w:hAnsi="Times New Roman"/>
           <w:sz w:val="28"/>
           <w:szCs w:val="28"/>
+          <w:lang w:val="ru-RU"/>
         </w:rPr>
         <w:t>,</w:t>
       </w:r>
@@ -543,7 +545,7 @@
           <w:szCs w:val="28"/>
           <w:lang w:val="ru-RU"/>
         </w:rPr>
-        <w:t xml:space="preserve"> А.Е</w:t>
+        <w:t xml:space="preserve"> </w:t>
       </w:r>
     </w:p>
     <w:p>
@@ -766,6 +768,7 @@
           <w:docPartUnique/>
         </w:docPartObj>
       </w:sdtPr>
+      <w:sdtEndPr/>
       <w:sdtContent>
         <w:p>
           <w:pPr>
@@ -788,7 +791,7 @@
           <w:r>
             <w:fldChar w:fldCharType="separate"/>
           </w:r>
-          <w:hyperlink w:anchor="_Toc500276924" w:history="1">
+          <w:hyperlink w:anchor="_Toc500359589" w:history="1">
             <w:r>
               <w:rPr>
                 <w:rStyle w:val="a7"/>
@@ -828,7 +831,7 @@
               <w:rPr>
                 <w:webHidden/>
               </w:rPr>
-              <w:instrText xml:space="preserve"> PAGEREF _Toc500276924 \h </w:instrText>
+              <w:instrText xml:space="preserve"> PAGEREF _Toc500359589 \h </w:instrText>
             </w:r>
             <w:r>
               <w:rPr>
@@ -872,7 +875,7 @@
               <w:lang w:val="ru-RU" w:eastAsia="ru-RU" w:bidi="ar-SA"/>
             </w:rPr>
           </w:pPr>
-          <w:hyperlink w:anchor="_Toc500276925" w:history="1">
+          <w:hyperlink w:anchor="_Toc500359590" w:history="1">
             <w:r>
               <w:rPr>
                 <w:rStyle w:val="a7"/>
@@ -918,7 +921,7 @@
                 <w:noProof/>
                 <w:webHidden/>
               </w:rPr>
-              <w:instrText xml:space="preserve"> PAGEREF _Toc500276925 \h </w:instrText>
+              <w:instrText xml:space="preserve"> PAGEREF _Toc500359590 \h </w:instrText>
             </w:r>
             <w:r>
               <w:rPr>
@@ -966,7 +969,7 @@
               <w:lang w:val="ru-RU" w:eastAsia="ru-RU" w:bidi="ar-SA"/>
             </w:rPr>
           </w:pPr>
-          <w:hyperlink w:anchor="_Toc500276926" w:history="1">
+          <w:hyperlink w:anchor="_Toc500359591" w:history="1">
             <w:r>
               <w:rPr>
                 <w:rStyle w:val="a7"/>
@@ -1014,7 +1017,7 @@
                 <w:noProof/>
                 <w:webHidden/>
               </w:rPr>
-              <w:instrText xml:space="preserve"> PAGEREF _Toc500276926 \h </w:instrText>
+              <w:instrText xml:space="preserve"> PAGEREF _Toc500359591 \h </w:instrText>
             </w:r>
             <w:r>
               <w:rPr>
@@ -1057,7 +1060,7 @@
               <w:lang w:eastAsia="ru-RU" w:bidi="ar-SA"/>
             </w:rPr>
           </w:pPr>
-          <w:hyperlink w:anchor="_Toc500276927" w:history="1">
+          <w:hyperlink w:anchor="_Toc500359592" w:history="1">
             <w:r>
               <w:rPr>
                 <w:rStyle w:val="a7"/>
@@ -1099,7 +1102,7 @@
               <w:rPr>
                 <w:webHidden/>
               </w:rPr>
-              <w:instrText xml:space="preserve"> PAGEREF _Toc500276927 \h </w:instrText>
+              <w:instrText xml:space="preserve"> PAGEREF _Toc500359592 \h </w:instrText>
             </w:r>
             <w:r>
               <w:rPr>
@@ -1128,6 +1131,198 @@
         </w:p>
         <w:p>
           <w:pPr>
+            <w:pStyle w:val="22"/>
+            <w:tabs>
+              <w:tab w:val="left" w:pos="600"/>
+              <w:tab w:val="right" w:pos="9627"/>
+            </w:tabs>
+            <w:rPr>
+              <w:rFonts w:asciiTheme="minorHAnsi" w:eastAsiaTheme="minorEastAsia" w:hAnsiTheme="minorHAnsi" w:cstheme="minorBidi"/>
+              <w:b w:val="0"/>
+              <w:bCs w:val="0"/>
+              <w:noProof/>
+              <w:sz w:val="22"/>
+              <w:szCs w:val="22"/>
+              <w:lang w:val="ru-RU" w:eastAsia="ru-RU" w:bidi="ar-SA"/>
+            </w:rPr>
+          </w:pPr>
+          <w:hyperlink w:anchor="_Toc500359593" w:history="1">
+            <w:r>
+              <w:rPr>
+                <w:rStyle w:val="a7"/>
+                <w:noProof/>
+                <w:lang w:val="ru-RU"/>
+              </w:rPr>
+              <w:t>2.1</w:t>
+            </w:r>
+            <w:r>
+              <w:rPr>
+                <w:rFonts w:asciiTheme="minorHAnsi" w:eastAsiaTheme="minorEastAsia" w:hAnsiTheme="minorHAnsi" w:cstheme="minorBidi"/>
+                <w:b w:val="0"/>
+                <w:bCs w:val="0"/>
+                <w:noProof/>
+                <w:sz w:val="22"/>
+                <w:szCs w:val="22"/>
+                <w:lang w:val="ru-RU" w:eastAsia="ru-RU" w:bidi="ar-SA"/>
+              </w:rPr>
+              <w:tab/>
+            </w:r>
+            <w:r>
+              <w:rPr>
+                <w:rStyle w:val="a7"/>
+                <w:noProof/>
+                <w:lang w:val="ru-RU"/>
+              </w:rPr>
+              <w:t>Описание набора данных</w:t>
+            </w:r>
+            <w:r>
+              <w:rPr>
+                <w:noProof/>
+                <w:webHidden/>
+              </w:rPr>
+              <w:tab/>
+            </w:r>
+            <w:r>
+              <w:rPr>
+                <w:noProof/>
+                <w:webHidden/>
+              </w:rPr>
+              <w:fldChar w:fldCharType="begin"/>
+            </w:r>
+            <w:r>
+              <w:rPr>
+                <w:noProof/>
+                <w:webHidden/>
+              </w:rPr>
+              <w:instrText xml:space="preserve"> PAGEREF _Toc500359593 \h </w:instrText>
+            </w:r>
+            <w:r>
+              <w:rPr>
+                <w:noProof/>
+                <w:webHidden/>
+              </w:rPr>
+            </w:r>
+            <w:r>
+              <w:rPr>
+                <w:noProof/>
+                <w:webHidden/>
+              </w:rPr>
+              <w:fldChar w:fldCharType="separate"/>
+            </w:r>
+            <w:r>
+              <w:rPr>
+                <w:noProof/>
+                <w:webHidden/>
+              </w:rPr>
+              <w:t>5</w:t>
+            </w:r>
+            <w:r>
+              <w:rPr>
+                <w:noProof/>
+                <w:webHidden/>
+              </w:rPr>
+              <w:fldChar w:fldCharType="end"/>
+            </w:r>
+          </w:hyperlink>
+        </w:p>
+        <w:p>
+          <w:pPr>
+            <w:pStyle w:val="22"/>
+            <w:tabs>
+              <w:tab w:val="left" w:pos="600"/>
+              <w:tab w:val="right" w:pos="9627"/>
+            </w:tabs>
+            <w:rPr>
+              <w:rFonts w:asciiTheme="minorHAnsi" w:eastAsiaTheme="minorEastAsia" w:hAnsiTheme="minorHAnsi" w:cstheme="minorBidi"/>
+              <w:b w:val="0"/>
+              <w:bCs w:val="0"/>
+              <w:noProof/>
+              <w:sz w:val="22"/>
+              <w:szCs w:val="22"/>
+              <w:lang w:val="ru-RU" w:eastAsia="ru-RU" w:bidi="ar-SA"/>
+            </w:rPr>
+          </w:pPr>
+          <w:hyperlink w:anchor="_Toc500359594" w:history="1">
+            <w:r>
+              <w:rPr>
+                <w:rStyle w:val="a7"/>
+                <w:noProof/>
+                <w:lang w:val="ru-RU" w:eastAsia="ru-RU"/>
+              </w:rPr>
+              <w:t>2.2</w:t>
+            </w:r>
+            <w:r>
+              <w:rPr>
+                <w:rFonts w:asciiTheme="minorHAnsi" w:eastAsiaTheme="minorEastAsia" w:hAnsiTheme="minorHAnsi" w:cstheme="minorBidi"/>
+                <w:b w:val="0"/>
+                <w:bCs w:val="0"/>
+                <w:noProof/>
+                <w:sz w:val="22"/>
+                <w:szCs w:val="22"/>
+                <w:lang w:val="ru-RU" w:eastAsia="ru-RU" w:bidi="ar-SA"/>
+              </w:rPr>
+              <w:tab/>
+            </w:r>
+            <w:r>
+              <w:rPr>
+                <w:rStyle w:val="a7"/>
+                <w:noProof/>
+                <w:lang w:val="ru-RU" w:eastAsia="ru-RU"/>
+              </w:rPr>
+              <w:t>Метрика качества решения задачи</w:t>
+            </w:r>
+            <w:r>
+              <w:rPr>
+                <w:noProof/>
+                <w:webHidden/>
+              </w:rPr>
+              <w:tab/>
+            </w:r>
+            <w:r>
+              <w:rPr>
+                <w:noProof/>
+                <w:webHidden/>
+              </w:rPr>
+              <w:fldChar w:fldCharType="begin"/>
+            </w:r>
+            <w:r>
+              <w:rPr>
+                <w:noProof/>
+                <w:webHidden/>
+              </w:rPr>
+              <w:instrText xml:space="preserve"> PAGEREF _Toc500359594 \h </w:instrText>
+            </w:r>
+            <w:r>
+              <w:rPr>
+                <w:noProof/>
+                <w:webHidden/>
+              </w:rPr>
+            </w:r>
+            <w:r>
+              <w:rPr>
+                <w:noProof/>
+                <w:webHidden/>
+              </w:rPr>
+              <w:fldChar w:fldCharType="separate"/>
+            </w:r>
+            <w:r>
+              <w:rPr>
+                <w:noProof/>
+                <w:webHidden/>
+              </w:rPr>
+              <w:t>5</w:t>
+            </w:r>
+            <w:r>
+              <w:rPr>
+                <w:noProof/>
+                <w:webHidden/>
+              </w:rPr>
+              <w:fldChar w:fldCharType="end"/>
+            </w:r>
+          </w:hyperlink>
+        </w:p>
+        <w:p>
+          <w:pPr>
             <w:pStyle w:val="14"/>
             <w:rPr>
               <w:rFonts w:asciiTheme="minorHAnsi" w:eastAsiaTheme="minorEastAsia" w:hAnsiTheme="minorHAnsi" w:cstheme="minorBidi"/>
@@ -1138,7 +1333,7 @@
               <w:lang w:eastAsia="ru-RU" w:bidi="ar-SA"/>
             </w:rPr>
           </w:pPr>
-          <w:hyperlink w:anchor="_Toc500276928" w:history="1">
+          <w:hyperlink w:anchor="_Toc500359595" w:history="1">
             <w:r>
               <w:rPr>
                 <w:rStyle w:val="a7"/>
@@ -1160,7 +1355,7 @@
               <w:rPr>
                 <w:rStyle w:val="a7"/>
               </w:rPr>
-              <w:t>Метрика качества решения задачи</w:t>
+              <w:t>Формат хранения данных</w:t>
             </w:r>
             <w:r>
               <w:rPr>
@@ -1178,7 +1373,86 @@
               <w:rPr>
                 <w:webHidden/>
               </w:rPr>
-              <w:instrText xml:space="preserve"> PAGEREF _Toc500276928 \h </w:instrText>
+              <w:instrText xml:space="preserve"> PAGEREF _Toc500359595 \h </w:instrText>
+            </w:r>
+            <w:r>
+              <w:rPr>
+                <w:webHidden/>
+              </w:rPr>
+            </w:r>
+            <w:r>
+              <w:rPr>
+                <w:webHidden/>
+              </w:rPr>
+              <w:fldChar w:fldCharType="separate"/>
+            </w:r>
+            <w:r>
+              <w:rPr>
+                <w:webHidden/>
+              </w:rPr>
+              <w:t>6</w:t>
+            </w:r>
+            <w:r>
+              <w:rPr>
+                <w:webHidden/>
+              </w:rPr>
+              <w:fldChar w:fldCharType="end"/>
+            </w:r>
+          </w:hyperlink>
+        </w:p>
+        <w:p>
+          <w:pPr>
+            <w:pStyle w:val="14"/>
+            <w:rPr>
+              <w:rFonts w:asciiTheme="minorHAnsi" w:eastAsiaTheme="minorEastAsia" w:hAnsiTheme="minorHAnsi" w:cstheme="minorBidi"/>
+              <w:b w:val="0"/>
+              <w:bCs w:val="0"/>
+              <w:caps w:val="0"/>
+              <w:szCs w:val="22"/>
+              <w:lang w:eastAsia="ru-RU" w:bidi="ar-SA"/>
+            </w:rPr>
+          </w:pPr>
+          <w:hyperlink w:anchor="_Toc500359596" w:history="1">
+            <w:r>
+              <w:rPr>
+                <w:rStyle w:val="a7"/>
+              </w:rPr>
+              <w:t>4</w:t>
+            </w:r>
+            <w:r>
+              <w:rPr>
+                <w:rFonts w:asciiTheme="minorHAnsi" w:eastAsiaTheme="minorEastAsia" w:hAnsiTheme="minorHAnsi" w:cstheme="minorBidi"/>
+                <w:b w:val="0"/>
+                <w:bCs w:val="0"/>
+                <w:caps w:val="0"/>
+                <w:szCs w:val="22"/>
+                <w:lang w:eastAsia="ru-RU" w:bidi="ar-SA"/>
+              </w:rPr>
+              <w:tab/>
+            </w:r>
+            <w:r>
+              <w:rPr>
+                <w:rStyle w:val="a7"/>
+              </w:rPr>
+              <w:t>Формат входа сети</w:t>
+            </w:r>
+            <w:r>
+              <w:rPr>
+                <w:webHidden/>
+              </w:rPr>
+              <w:tab/>
+            </w:r>
+            <w:r>
+              <w:rPr>
+                <w:webHidden/>
+              </w:rPr>
+              <w:fldChar w:fldCharType="begin"/>
+            </w:r>
+            <w:r>
+              <w:rPr>
+                <w:webHidden/>
+              </w:rPr>
+              <w:instrText xml:space="preserve"> PAGEREF _Toc500359596 \h </w:instrText>
             </w:r>
             <w:r>
               <w:rPr>
@@ -1217,12 +1491,12 @@
               <w:lang w:eastAsia="ru-RU" w:bidi="ar-SA"/>
             </w:rPr>
           </w:pPr>
-          <w:hyperlink w:anchor="_Toc500276929" w:history="1">
+          <w:hyperlink w:anchor="_Toc500359597" w:history="1">
             <w:r>
               <w:rPr>
                 <w:rStyle w:val="a7"/>
               </w:rPr>
-              <w:t>4</w:t>
+              <w:t>5</w:t>
             </w:r>
             <w:r>
               <w:rPr>
@@ -1239,7 +1513,7 @@
               <w:rPr>
                 <w:rStyle w:val="a7"/>
               </w:rPr>
-              <w:t>Формат хранения данных</w:t>
+              <w:t>Описание файлов репозитория</w:t>
             </w:r>
             <w:r>
               <w:rPr>
@@ -1257,7 +1531,7 @@
               <w:rPr>
                 <w:webHidden/>
               </w:rPr>
-              <w:instrText xml:space="preserve"> PAGEREF _Toc500276929 \h </w:instrText>
+              <w:instrText xml:space="preserve"> PAGEREF _Toc500359597 \h </w:instrText>
             </w:r>
             <w:r>
               <w:rPr>
@@ -1296,12 +1570,12 @@
               <w:lang w:eastAsia="ru-RU" w:bidi="ar-SA"/>
             </w:rPr>
           </w:pPr>
-          <w:hyperlink w:anchor="_Toc500276930" w:history="1">
+          <w:hyperlink w:anchor="_Toc500359598" w:history="1">
             <w:r>
               <w:rPr>
                 <w:rStyle w:val="a7"/>
               </w:rPr>
-              <w:t>5</w:t>
+              <w:t>6</w:t>
             </w:r>
             <w:r>
               <w:rPr>
@@ -1318,7 +1592,7 @@
               <w:rPr>
                 <w:rStyle w:val="a7"/>
               </w:rPr>
-              <w:t>Формат входа сети</w:t>
+              <w:t>Тестовые конфигурации сетей</w:t>
             </w:r>
             <w:r>
               <w:rPr>
@@ -1336,7 +1610,7 @@
               <w:rPr>
                 <w:webHidden/>
               </w:rPr>
-              <w:instrText xml:space="preserve"> PAGEREF _Toc500276930 \h </w:instrText>
+              <w:instrText xml:space="preserve"> PAGEREF _Toc500359598 \h </w:instrText>
             </w:r>
             <w:r>
               <w:rPr>
@@ -1375,170 +1649,12 @@
               <w:lang w:eastAsia="ru-RU" w:bidi="ar-SA"/>
             </w:rPr>
           </w:pPr>
-          <w:hyperlink w:anchor="_Toc500276931" w:history="1">
-            <w:r>
-              <w:rPr>
-                <w:rStyle w:val="a7"/>
-              </w:rPr>
-              <w:t>6</w:t>
-            </w:r>
-            <w:r>
-              <w:rPr>
-                <w:rFonts w:asciiTheme="minorHAnsi" w:eastAsiaTheme="minorEastAsia" w:hAnsiTheme="minorHAnsi" w:cstheme="minorBidi"/>
-                <w:b w:val="0"/>
-                <w:bCs w:val="0"/>
-                <w:caps w:val="0"/>
-                <w:szCs w:val="22"/>
-                <w:lang w:eastAsia="ru-RU" w:bidi="ar-SA"/>
-              </w:rPr>
-              <w:tab/>
-            </w:r>
-            <w:r>
-              <w:rPr>
-                <w:rStyle w:val="a7"/>
-              </w:rPr>
-              <w:t>Описание файлов репозитория</w:t>
-            </w:r>
-            <w:r>
-              <w:rPr>
-                <w:webHidden/>
-              </w:rPr>
-              <w:tab/>
-            </w:r>
-            <w:r>
-              <w:rPr>
-                <w:webHidden/>
-              </w:rPr>
-              <w:fldChar w:fldCharType="begin"/>
-            </w:r>
-            <w:r>
-              <w:rPr>
-                <w:webHidden/>
-              </w:rPr>
-              <w:instrText xml:space="preserve"> PAGEREF _Toc500276931 \h </w:instrText>
-            </w:r>
-            <w:r>
-              <w:rPr>
-                <w:webHidden/>
-              </w:rPr>
-            </w:r>
-            <w:r>
-              <w:rPr>
-                <w:webHidden/>
-              </w:rPr>
-              <w:fldChar w:fldCharType="separate"/>
-            </w:r>
-            <w:r>
-              <w:rPr>
-                <w:webHidden/>
-              </w:rPr>
-              <w:t>10</w:t>
-            </w:r>
-            <w:r>
-              <w:rPr>
-                <w:webHidden/>
-              </w:rPr>
-              <w:fldChar w:fldCharType="end"/>
-            </w:r>
-          </w:hyperlink>
-        </w:p>
-        <w:p>
-          <w:pPr>
-            <w:pStyle w:val="14"/>
-            <w:rPr>
-              <w:rFonts w:asciiTheme="minorHAnsi" w:eastAsiaTheme="minorEastAsia" w:hAnsiTheme="minorHAnsi" w:cstheme="minorBidi"/>
-              <w:b w:val="0"/>
-              <w:bCs w:val="0"/>
-              <w:caps w:val="0"/>
-              <w:szCs w:val="22"/>
-              <w:lang w:eastAsia="ru-RU" w:bidi="ar-SA"/>
-            </w:rPr>
-          </w:pPr>
-          <w:hyperlink w:anchor="_Toc500276932" w:history="1">
+          <w:hyperlink w:anchor="_Toc500359599" w:history="1">
             <w:r>
               <w:rPr>
                 <w:rStyle w:val="a7"/>
               </w:rPr>
               <w:t>7</w:t>
-            </w:r>
-            <w:r>
-              <w:rPr>
-                <w:rFonts w:asciiTheme="minorHAnsi" w:eastAsiaTheme="minorEastAsia" w:hAnsiTheme="minorHAnsi" w:cstheme="minorBidi"/>
-                <w:b w:val="0"/>
-                <w:bCs w:val="0"/>
-                <w:caps w:val="0"/>
-                <w:szCs w:val="22"/>
-                <w:lang w:eastAsia="ru-RU" w:bidi="ar-SA"/>
-              </w:rPr>
-              <w:tab/>
-            </w:r>
-            <w:r>
-              <w:rPr>
-                <w:rStyle w:val="a7"/>
-              </w:rPr>
-              <w:t>Тестовые конфигурации сетей</w:t>
-            </w:r>
-            <w:r>
-              <w:rPr>
-                <w:webHidden/>
-              </w:rPr>
-              <w:tab/>
-            </w:r>
-            <w:r>
-              <w:rPr>
-                <w:webHidden/>
-              </w:rPr>
-              <w:fldChar w:fldCharType="begin"/>
-            </w:r>
-            <w:r>
-              <w:rPr>
-                <w:webHidden/>
-              </w:rPr>
-              <w:instrText xml:space="preserve"> PAGEREF _Toc500276932 \h </w:instrText>
-            </w:r>
-            <w:r>
-              <w:rPr>
-                <w:webHidden/>
-              </w:rPr>
-            </w:r>
-            <w:r>
-              <w:rPr>
-                <w:webHidden/>
-              </w:rPr>
-              <w:fldChar w:fldCharType="separate"/>
-            </w:r>
-            <w:r>
-              <w:rPr>
-                <w:webHidden/>
-              </w:rPr>
-              <w:t>11</w:t>
-            </w:r>
-            <w:r>
-              <w:rPr>
-                <w:webHidden/>
-              </w:rPr>
-              <w:fldChar w:fldCharType="end"/>
-            </w:r>
-          </w:hyperlink>
-        </w:p>
-        <w:p>
-          <w:pPr>
-            <w:pStyle w:val="14"/>
-            <w:rPr>
-              <w:rFonts w:asciiTheme="minorHAnsi" w:eastAsiaTheme="minorEastAsia" w:hAnsiTheme="minorHAnsi" w:cstheme="minorBidi"/>
-              <w:b w:val="0"/>
-              <w:bCs w:val="0"/>
-              <w:caps w:val="0"/>
-              <w:szCs w:val="22"/>
-              <w:lang w:eastAsia="ru-RU" w:bidi="ar-SA"/>
-            </w:rPr>
-          </w:pPr>
-          <w:hyperlink w:anchor="_Toc500276933" w:history="1">
-            <w:r>
-              <w:rPr>
-                <w:rStyle w:val="a7"/>
-              </w:rPr>
-              <w:t>8</w:t>
             </w:r>
             <w:r>
               <w:rPr>
@@ -1573,7 +1689,7 @@
               <w:rPr>
                 <w:webHidden/>
               </w:rPr>
-              <w:instrText xml:space="preserve"> PAGEREF _Toc500276933 \h </w:instrText>
+              <w:instrText xml:space="preserve"> PAGEREF _Toc500359599 \h </w:instrText>
             </w:r>
             <w:r>
               <w:rPr>
@@ -1590,7 +1706,7 @@
               <w:rPr>
                 <w:webHidden/>
               </w:rPr>
-              <w:t>12</w:t>
+              <w:t>13</w:t>
             </w:r>
             <w:r>
               <w:rPr>
@@ -1671,7 +1787,7 @@
           <w:lang w:val="ru-RU"/>
         </w:rPr>
       </w:pPr>
-      <w:bookmarkStart w:id="1" w:name="_Toc500276924"/>
+      <w:bookmarkStart w:id="1" w:name="_Toc500359589"/>
       <w:r>
         <w:rPr>
           <w:lang w:val="ru-RU"/>
@@ -1691,7 +1807,7 @@
         </w:numPr>
         <w:ind w:hanging="576"/>
       </w:pPr>
-      <w:bookmarkStart w:id="2" w:name="_Toc500276925"/>
+      <w:bookmarkStart w:id="2" w:name="_Toc500359590"/>
       <w:proofErr w:type="spellStart"/>
       <w:r>
         <w:t>Постановка</w:t>
@@ -1724,7 +1840,13 @@
         <w:t xml:space="preserve">компьютерного зрения </w:t>
       </w:r>
       <w:r>
-        <w:t>с использованием библиотеки глубокого обучения. Список задач которые необходимо решить в данной лабораторной работе</w:t>
+        <w:t>с использованием библиотеки глубокого обучения. Список задач</w:t>
+      </w:r>
+      <w:r>
+        <w:t>,</w:t>
+      </w:r>
+      <w:r>
+        <w:t xml:space="preserve"> которые необходимо решить в данной лабораторной работе</w:t>
       </w:r>
       <w:r>
         <w:t>:</w:t>
@@ -1864,15 +1986,13 @@
         <w:ind w:firstLine="0"/>
       </w:pPr>
       <w:r>
-        <w:t xml:space="preserve">В качестве практической задачи нашей группой была </w:t>
-      </w:r>
-      <w:proofErr w:type="gramStart"/>
-      <w:r>
-        <w:t>выбрано :</w:t>
-      </w:r>
-      <w:proofErr w:type="gramEnd"/>
-      <w:r>
-        <w:t xml:space="preserve"> Предсказание возраста и пола человека по фотографии его лица.</w:t>
+        <w:t>В качестве практической з</w:t>
+      </w:r>
+      <w:r>
+        <w:t>адачи нашей группой была выбрана тема</w:t>
+      </w:r>
+      <w:r>
+        <w:t>: Предсказание возраста и пола человека по фотографии его лица.</w:t>
       </w:r>
     </w:p>
     <w:p>
@@ -1888,7 +2008,7 @@
           <w:lang w:val="ru-RU"/>
         </w:rPr>
       </w:pPr>
-      <w:bookmarkStart w:id="3" w:name="_Toc500276926"/>
+      <w:bookmarkStart w:id="3" w:name="_Toc500359591"/>
       <w:r>
         <w:rPr>
           <w:lang w:val="ru-RU"/>
@@ -5494,13 +5614,7 @@
         <w:rPr>
           <w:rFonts w:eastAsiaTheme="minorEastAsia"/>
         </w:rPr>
-        <w:t xml:space="preserve"> весам</w:t>
-      </w:r>
-      <w:r>
-        <w:rPr>
-          <w:rFonts w:eastAsiaTheme="minorEastAsia"/>
-        </w:rPr>
-        <w:t>:</w:t>
+        <w:t xml:space="preserve"> весам:</w:t>
       </w:r>
     </w:p>
     <w:p>
@@ -5607,13 +5721,7 @@
         <w:rPr>
           <w:rFonts w:eastAsiaTheme="minorEastAsia"/>
         </w:rPr>
-        <w:t xml:space="preserve">Для обучения нейронной сети обычно используется метод обратного распространения ошибки. </w:t>
-      </w:r>
-      <w:r>
-        <w:rPr>
-          <w:rFonts w:eastAsiaTheme="minorEastAsia"/>
-        </w:rPr>
-        <w:t xml:space="preserve">Метод обратного распространения ошибки определяет стратегию выбора параметров </w:t>
+        <w:t xml:space="preserve">Для обучения нейронной сети обычно используется метод обратного распространения ошибки. Метод обратного распространения ошибки определяет стратегию выбора параметров </w:t>
       </w:r>
       <w:proofErr w:type="gramStart"/>
       <w:r>
@@ -5810,25 +5918,7 @@
           <w:rPr>
             <w:rFonts w:ascii="Cambria Math" w:hAnsi="Cambria Math"/>
           </w:rPr>
-          <m:t>∆</m:t>
-        </m:r>
-        <m:r>
-          <w:rPr>
-            <w:rFonts w:ascii="Cambria Math" w:hAnsi="Cambria Math"/>
-          </w:rPr>
-          <m:t>w</m:t>
-        </m:r>
-        <m:r>
-          <w:rPr>
-            <w:rFonts w:ascii="Cambria Math" w:hAnsi="Cambria Math"/>
-          </w:rPr>
-          <m:t>=</m:t>
-        </m:r>
-        <m:r>
-          <w:rPr>
-            <w:rFonts w:ascii="Cambria Math" w:hAnsi="Cambria Math"/>
-          </w:rPr>
-          <m:t>η</m:t>
+          <m:t>∆w=η</m:t>
         </m:r>
         <m:r>
           <w:rPr>
@@ -5875,25 +5965,7 @@
           <w:rPr>
             <w:rFonts w:ascii="Cambria Math" w:hAnsi="Cambria Math"/>
           </w:rPr>
-          <m:t>η</m:t>
-        </m:r>
-        <m:r>
-          <w:rPr>
-            <w:rFonts w:ascii="Cambria Math" w:hAnsi="Cambria Math"/>
-          </w:rPr>
-          <m:t>, 0&lt;</m:t>
-        </m:r>
-        <m:r>
-          <w:rPr>
-            <w:rFonts w:ascii="Cambria Math" w:hAnsi="Cambria Math"/>
-          </w:rPr>
-          <m:t>η</m:t>
-        </m:r>
-        <m:r>
-          <w:rPr>
-            <w:rFonts w:ascii="Cambria Math" w:hAnsi="Cambria Math"/>
-          </w:rPr>
-          <m:t>&lt;1</m:t>
+          <m:t>η, 0&lt;η&lt;1</m:t>
         </m:r>
       </m:oMath>
       <w:r>
@@ -5919,25 +5991,7 @@
           <w:rPr>
             <w:rFonts w:ascii="Cambria Math" w:eastAsiaTheme="minorEastAsia" w:hAnsi="Cambria Math"/>
           </w:rPr>
-          <m:t>p</m:t>
-        </m:r>
-        <m:r>
-          <w:rPr>
-            <w:rFonts w:ascii="Cambria Math" w:eastAsiaTheme="minorEastAsia" w:hAnsi="Cambria Math"/>
-          </w:rPr>
-          <m:t>(</m:t>
-        </m:r>
-        <m:r>
-          <w:rPr>
-            <w:rFonts w:ascii="Cambria Math" w:eastAsiaTheme="minorEastAsia" w:hAnsi="Cambria Math"/>
-          </w:rPr>
-          <m:t>w</m:t>
-        </m:r>
-        <m:r>
-          <w:rPr>
-            <w:rFonts w:ascii="Cambria Math" w:eastAsiaTheme="minorEastAsia" w:hAnsi="Cambria Math"/>
-          </w:rPr>
-          <m:t>)</m:t>
+          <m:t>p(w)</m:t>
         </m:r>
       </m:oMath>
       <w:r>
@@ -6082,7 +6136,7 @@
           <w:lang w:val="ru-RU"/>
         </w:rPr>
       </w:pPr>
-      <w:bookmarkStart w:id="4" w:name="_Toc500276927"/>
+      <w:bookmarkStart w:id="4" w:name="_Toc500359592"/>
       <w:r>
         <w:rPr>
           <w:rFonts w:eastAsiaTheme="minorEastAsia" w:cs="Times New Roman"/>
@@ -6101,6 +6155,22 @@
         </w:rPr>
         <w:t xml:space="preserve"> </w:t>
       </w:r>
+    </w:p>
+    <w:p>
+      <w:pPr>
+        <w:pStyle w:val="2"/>
+        <w:rPr>
+          <w:lang w:val="ru-RU"/>
+        </w:rPr>
+      </w:pPr>
+      <w:bookmarkStart w:id="5" w:name="_Toc500359593"/>
+      <w:r>
+        <w:rPr>
+          <w:lang w:val="ru-RU"/>
+        </w:rPr>
+        <w:t>Описание набора данных</w:t>
+      </w:r>
+      <w:bookmarkEnd w:id="5"/>
     </w:p>
     <w:p>
       <w:pPr>
@@ -6128,27 +6198,45 @@
         <w:rPr>
           <w:rFonts w:eastAsiaTheme="minorEastAsia"/>
         </w:rPr>
-        <w:t xml:space="preserve">) </w:t>
-      </w:r>
-      <w:r>
-        <w:rPr>
-          <w:rFonts w:eastAsiaTheme="minorEastAsia"/>
-        </w:rPr>
-        <w:t xml:space="preserve">убрать </w:t>
+        <w:t>)</w:t>
+      </w:r>
+      <w:r>
+        <w:rPr>
+          <w:rFonts w:eastAsiaTheme="minorEastAsia"/>
+        </w:rPr>
+        <w:t>. Набор представляет</w:t>
+      </w:r>
+      <w:r>
+        <w:rPr>
+          <w:rFonts w:eastAsiaTheme="minorEastAsia"/>
+        </w:rPr>
+        <w:t xml:space="preserve"> из себя фот</w:t>
+      </w:r>
+      <w:r>
+        <w:rPr>
+          <w:rFonts w:eastAsiaTheme="minorEastAsia"/>
+        </w:rPr>
+        <w:t xml:space="preserve">ографии </w:t>
       </w:r>
       <w:proofErr w:type="gramStart"/>
       <w:r>
         <w:rPr>
           <w:rFonts w:eastAsiaTheme="minorEastAsia"/>
         </w:rPr>
-        <w:t>ссылку .</w:t>
+        <w:t>знаменитостей</w:t>
       </w:r>
       <w:proofErr w:type="gramEnd"/>
       <w:r>
         <w:rPr>
           <w:rFonts w:eastAsiaTheme="minorEastAsia"/>
         </w:rPr>
-        <w:t xml:space="preserve"> Набор представляешь из себя фотографии знаменитостей полученный с сайта </w:t>
+        <w:t xml:space="preserve"> полученных</w:t>
+      </w:r>
+      <w:r>
+        <w:rPr>
+          <w:rFonts w:eastAsiaTheme="minorEastAsia"/>
+        </w:rPr>
+        <w:t xml:space="preserve"> с сайта </w:t>
       </w:r>
       <w:r>
         <w:rPr>
@@ -6211,7 +6299,7 @@
           <w:rFonts w:eastAsiaTheme="minorEastAsia"/>
           <w:lang w:val="en-US"/>
         </w:rPr>
-        <w:t>max</w:t>
+        <w:t>mat</w:t>
       </w:r>
       <w:proofErr w:type="gramEnd"/>
       <w:r>
@@ -6562,24 +6650,6 @@
     <w:p>
       <w:pPr>
         <w:pStyle w:val="NormalText"/>
-        <w:numPr>
-          <w:ilvl w:val="0"/>
-          <w:numId w:val="23"/>
-        </w:numPr>
-        <w:rPr>
-          <w:rFonts w:eastAsiaTheme="minorEastAsia"/>
-        </w:rPr>
-      </w:pPr>
-      <w:r>
-        <w:rPr>
-          <w:rFonts w:eastAsiaTheme="minorEastAsia"/>
-        </w:rPr>
-        <w:t>Возраст</w:t>
-      </w:r>
-    </w:p>
-    <w:p>
-      <w:pPr>
-        <w:pStyle w:val="NormalText"/>
         <w:rPr>
           <w:rFonts w:eastAsiaTheme="minorEastAsia"/>
         </w:rPr>
@@ -6590,10 +6660,10 @@
           <w:noProof/>
         </w:rPr>
         <w:drawing>
-          <wp:inline distT="0" distB="0" distL="0" distR="0" wp14:anchorId="431DEEB2" wp14:editId="541118BA">
-            <wp:extent cx="5438775" cy="4201920"/>
-            <wp:effectExtent l="0" t="0" r="0" b="8255"/>
-            <wp:docPr id="1" name="Рисунок 1"/>
+          <wp:inline distT="0" distB="0" distL="0" distR="0" wp14:anchorId="6C0B69D6" wp14:editId="58A2FEE8">
+            <wp:extent cx="1143000" cy="1143000"/>
+            <wp:effectExtent l="0" t="0" r="0" b="0"/>
+            <wp:docPr id="2" name="Рисунок 2" descr="D:\deep_learning\wiki_crop\wiki_crop\01\5971601_1965-07-04_2012.jpg"/>
             <wp:cNvGraphicFramePr>
               <a:graphicFrameLocks xmlns:a="http://schemas.openxmlformats.org/drawingml/2006/main" noChangeAspect="1"/>
             </wp:cNvGraphicFramePr>
@@ -6601,7 +6671,7 @@
               <a:graphicData uri="http://schemas.openxmlformats.org/drawingml/2006/picture">
                 <pic:pic xmlns:pic="http://schemas.openxmlformats.org/drawingml/2006/picture">
                   <pic:nvPicPr>
-                    <pic:cNvPr id="0" name="Picture 1"/>
+                    <pic:cNvPr id="0" name="Picture 1" descr="D:\deep_learning\wiki_crop\wiki_crop\01\5971601_1965-07-04_2012.jpg"/>
                     <pic:cNvPicPr>
                       <a:picLocks noChangeAspect="1" noChangeArrowheads="1"/>
                     </pic:cNvPicPr>
@@ -6622,7 +6692,7 @@
                   <pic:spPr bwMode="auto">
                     <a:xfrm>
                       <a:off x="0" y="0"/>
-                      <a:ext cx="5446153" cy="4207620"/>
+                      <a:ext cx="1143000" cy="1143000"/>
                     </a:xfrm>
                     <a:prstGeom prst="rect">
                       <a:avLst/>
@@ -6638,6 +6708,174 @@
           </wp:inline>
         </w:drawing>
       </w:r>
+      <w:r>
+        <w:rPr>
+          <w:rFonts w:eastAsiaTheme="minorEastAsia"/>
+        </w:rPr>
+        <w:t xml:space="preserve"> </w:t>
+      </w:r>
+      <w:r>
+        <w:rPr>
+          <w:rFonts w:eastAsiaTheme="minorEastAsia"/>
+          <w:noProof/>
+        </w:rPr>
+        <w:drawing>
+          <wp:inline distT="0" distB="0" distL="0" distR="0" wp14:anchorId="47D0E000" wp14:editId="332E37BE">
+            <wp:extent cx="1143000" cy="1143000"/>
+            <wp:effectExtent l="0" t="0" r="0" b="0"/>
+            <wp:docPr id="4" name="Рисунок 4" descr="D:\deep_learning\wiki_crop\wiki_crop\05\250505_1942-03-26_1977.jpg"/>
+            <wp:cNvGraphicFramePr>
+              <a:graphicFrameLocks xmlns:a="http://schemas.openxmlformats.org/drawingml/2006/main" noChangeAspect="1"/>
+            </wp:cNvGraphicFramePr>
+            <a:graphic xmlns:a="http://schemas.openxmlformats.org/drawingml/2006/main">
+              <a:graphicData uri="http://schemas.openxmlformats.org/drawingml/2006/picture">
+                <pic:pic xmlns:pic="http://schemas.openxmlformats.org/drawingml/2006/picture">
+                  <pic:nvPicPr>
+                    <pic:cNvPr id="0" name="Picture 3" descr="D:\deep_learning\wiki_crop\wiki_crop\05\250505_1942-03-26_1977.jpg"/>
+                    <pic:cNvPicPr>
+                      <a:picLocks noChangeAspect="1" noChangeArrowheads="1"/>
+                    </pic:cNvPicPr>
+                  </pic:nvPicPr>
+                  <pic:blipFill>
+                    <a:blip r:embed="rId10">
+                      <a:extLst>
+                        <a:ext uri="{28A0092B-C50C-407E-A947-70E740481C1C}">
+                          <a14:useLocalDpi xmlns:a14="http://schemas.microsoft.com/office/drawing/2010/main" val="0"/>
+                        </a:ext>
+                      </a:extLst>
+                    </a:blip>
+                    <a:srcRect/>
+                    <a:stretch>
+                      <a:fillRect/>
+                    </a:stretch>
+                  </pic:blipFill>
+                  <pic:spPr bwMode="auto">
+                    <a:xfrm>
+                      <a:off x="0" y="0"/>
+                      <a:ext cx="1143000" cy="1143000"/>
+                    </a:xfrm>
+                    <a:prstGeom prst="rect">
+                      <a:avLst/>
+                    </a:prstGeom>
+                    <a:noFill/>
+                    <a:ln>
+                      <a:noFill/>
+                    </a:ln>
+                  </pic:spPr>
+                </pic:pic>
+              </a:graphicData>
+            </a:graphic>
+          </wp:inline>
+        </w:drawing>
+      </w:r>
+      <w:r>
+        <w:rPr>
+          <w:rFonts w:eastAsiaTheme="minorEastAsia"/>
+          <w:noProof/>
+        </w:rPr>
+        <w:drawing>
+          <wp:inline distT="0" distB="0" distL="0" distR="0" wp14:anchorId="393429D8" wp14:editId="0420A632">
+            <wp:extent cx="1133347" cy="1139190"/>
+            <wp:effectExtent l="0" t="0" r="0" b="3810"/>
+            <wp:docPr id="5" name="Рисунок 5" descr="D:\deep_learning\wiki_crop\wiki_crop\05\11589605_1989-05-04_2011.jpg"/>
+            <wp:cNvGraphicFramePr>
+              <a:graphicFrameLocks xmlns:a="http://schemas.openxmlformats.org/drawingml/2006/main" noChangeAspect="1"/>
+            </wp:cNvGraphicFramePr>
+            <a:graphic xmlns:a="http://schemas.openxmlformats.org/drawingml/2006/main">
+              <a:graphicData uri="http://schemas.openxmlformats.org/drawingml/2006/picture">
+                <pic:pic xmlns:pic="http://schemas.openxmlformats.org/drawingml/2006/picture">
+                  <pic:nvPicPr>
+                    <pic:cNvPr id="0" name="Picture 4" descr="D:\deep_learning\wiki_crop\wiki_crop\05\11589605_1989-05-04_2011.jpg"/>
+                    <pic:cNvPicPr>
+                      <a:picLocks noChangeAspect="1" noChangeArrowheads="1"/>
+                    </pic:cNvPicPr>
+                  </pic:nvPicPr>
+                  <pic:blipFill>
+                    <a:blip r:embed="rId11">
+                      <a:extLst>
+                        <a:ext uri="{28A0092B-C50C-407E-A947-70E740481C1C}">
+                          <a14:useLocalDpi xmlns:a14="http://schemas.microsoft.com/office/drawing/2010/main" val="0"/>
+                        </a:ext>
+                      </a:extLst>
+                    </a:blip>
+                    <a:srcRect/>
+                    <a:stretch>
+                      <a:fillRect/>
+                    </a:stretch>
+                  </pic:blipFill>
+                  <pic:spPr bwMode="auto">
+                    <a:xfrm>
+                      <a:off x="0" y="0"/>
+                      <a:ext cx="1141089" cy="1146972"/>
+                    </a:xfrm>
+                    <a:prstGeom prst="rect">
+                      <a:avLst/>
+                    </a:prstGeom>
+                    <a:noFill/>
+                    <a:ln>
+                      <a:noFill/>
+                    </a:ln>
+                  </pic:spPr>
+                </pic:pic>
+              </a:graphicData>
+            </a:graphic>
+          </wp:inline>
+        </w:drawing>
+      </w:r>
+      <w:r>
+        <w:rPr>
+          <w:rFonts w:eastAsiaTheme="minorEastAsia"/>
+          <w:noProof/>
+        </w:rPr>
+        <w:drawing>
+          <wp:inline distT="0" distB="0" distL="0" distR="0" wp14:anchorId="3781B542" wp14:editId="168DD358">
+            <wp:extent cx="1162050" cy="1162050"/>
+            <wp:effectExtent l="0" t="0" r="0" b="0"/>
+            <wp:docPr id="7" name="Рисунок 7" descr="D:\deep_learning\wiki_crop\wiki_crop\22\12838422_1965-09-17_2007.jpg"/>
+            <wp:cNvGraphicFramePr>
+              <a:graphicFrameLocks xmlns:a="http://schemas.openxmlformats.org/drawingml/2006/main" noChangeAspect="1"/>
+            </wp:cNvGraphicFramePr>
+            <a:graphic xmlns:a="http://schemas.openxmlformats.org/drawingml/2006/main">
+              <a:graphicData uri="http://schemas.openxmlformats.org/drawingml/2006/picture">
+                <pic:pic xmlns:pic="http://schemas.openxmlformats.org/drawingml/2006/picture">
+                  <pic:nvPicPr>
+                    <pic:cNvPr id="0" name="Picture 6" descr="D:\deep_learning\wiki_crop\wiki_crop\22\12838422_1965-09-17_2007.jpg"/>
+                    <pic:cNvPicPr>
+                      <a:picLocks noChangeAspect="1" noChangeArrowheads="1"/>
+                    </pic:cNvPicPr>
+                  </pic:nvPicPr>
+                  <pic:blipFill>
+                    <a:blip r:embed="rId12">
+                      <a:extLst>
+                        <a:ext uri="{28A0092B-C50C-407E-A947-70E740481C1C}">
+                          <a14:useLocalDpi xmlns:a14="http://schemas.microsoft.com/office/drawing/2010/main" val="0"/>
+                        </a:ext>
+                      </a:extLst>
+                    </a:blip>
+                    <a:srcRect/>
+                    <a:stretch>
+                      <a:fillRect/>
+                    </a:stretch>
+                  </pic:blipFill>
+                  <pic:spPr bwMode="auto">
+                    <a:xfrm>
+                      <a:off x="0" y="0"/>
+                      <a:ext cx="1162050" cy="1162050"/>
+                    </a:xfrm>
+                    <a:prstGeom prst="rect">
+                      <a:avLst/>
+                    </a:prstGeom>
+                    <a:noFill/>
+                    <a:ln>
+                      <a:noFill/>
+                    </a:ln>
+                  </pic:spPr>
+                </pic:pic>
+              </a:graphicData>
+            </a:graphic>
+          </wp:inline>
+        </w:drawing>
+      </w:r>
     </w:p>
     <w:p>
       <w:pPr>
@@ -6651,22 +6889,8 @@
         <w:rPr>
           <w:rFonts w:eastAsiaTheme="minorEastAsia"/>
         </w:rPr>
-        <w:t>Распределение выборки по возрасту</w:t>
-      </w:r>
-    </w:p>
-    <w:p>
-      <w:pPr>
-        <w:pStyle w:val="a0"/>
-        <w:numPr>
-          <w:ilvl w:val="0"/>
-          <w:numId w:val="0"/>
-        </w:numPr>
-        <w:ind w:left="2487" w:hanging="360"/>
-        <w:jc w:val="left"/>
-        <w:rPr>
-          <w:rFonts w:eastAsiaTheme="minorEastAsia"/>
-        </w:rPr>
-      </w:pPr>
+        <w:t xml:space="preserve">Примеры изображений из набора: </w:t>
+      </w:r>
     </w:p>
     <w:p>
       <w:pPr>
@@ -6679,7 +6903,6 @@
         <w:rPr>
           <w:rFonts w:eastAsiaTheme="minorEastAsia"/>
         </w:rPr>
-        <w:lastRenderedPageBreak/>
         <w:t xml:space="preserve">Исходный </w:t>
       </w:r>
       <w:r>
@@ -6724,6 +6947,12 @@
         </w:rPr>
         <w:t>80% - тренировочная выборка</w:t>
       </w:r>
+      <w:r>
+        <w:rPr>
+          <w:rFonts w:eastAsiaTheme="minorEastAsia"/>
+        </w:rPr>
+        <w:t xml:space="preserve"> (47000 примеров)</w:t>
+      </w:r>
     </w:p>
     <w:p>
       <w:pPr>
@@ -6755,79 +6984,29 @@
         </w:rPr>
         <w:t>тестовая выборка</w:t>
       </w:r>
-    </w:p>
-    <w:p>
-      <w:pPr>
-        <w:pStyle w:val="NormalText"/>
-        <w:rPr>
-          <w:rFonts w:eastAsiaTheme="minorEastAsia"/>
-        </w:rPr>
-      </w:pPr>
-      <w:r>
-        <w:rPr>
-          <w:rFonts w:eastAsiaTheme="minorEastAsia"/>
-        </w:rPr>
-        <w:t xml:space="preserve">Размер картинок при обучении и тестировании </w:t>
-      </w:r>
-      <w:proofErr w:type="gramStart"/>
-      <w:r>
-        <w:rPr>
-          <w:rFonts w:eastAsiaTheme="minorEastAsia"/>
-        </w:rPr>
-        <w:t xml:space="preserve">сети </w:t>
-      </w:r>
-      <w:r>
-        <w:rPr>
-          <w:rFonts w:eastAsiaTheme="minorEastAsia"/>
-        </w:rPr>
-        <w:t>:</w:t>
-      </w:r>
-      <w:proofErr w:type="gramEnd"/>
-    </w:p>
-    <w:p>
-      <w:pPr>
-        <w:pStyle w:val="NormalText"/>
-        <w:rPr>
-          <w:rFonts w:eastAsiaTheme="minorEastAsia"/>
-        </w:rPr>
-      </w:pPr>
-    </w:p>
-    <w:p>
-      <w:pPr>
-        <w:spacing w:before="0" w:after="0" w:line="240" w:lineRule="auto"/>
-        <w:rPr>
-          <w:rFonts w:ascii="Times New Roman" w:eastAsiaTheme="minorEastAsia" w:hAnsi="Times New Roman"/>
+      <w:r>
+        <w:rPr>
+          <w:rFonts w:eastAsiaTheme="minorEastAsia"/>
+        </w:rPr>
+        <w:t xml:space="preserve"> (12000 примеров)</w:t>
+      </w:r>
+    </w:p>
+    <w:p>
+      <w:pPr>
+        <w:pStyle w:val="2"/>
+        <w:rPr>
+          <w:rFonts w:eastAsiaTheme="minorEastAsia"/>
           <w:noProof/>
-          <w:sz w:val="24"/>
-          <w:szCs w:val="24"/>
           <w:lang w:val="ru-RU" w:eastAsia="ru-RU" w:bidi="ar-SA"/>
         </w:rPr>
       </w:pPr>
-      <w:r>
-        <w:rPr>
-          <w:rFonts w:eastAsiaTheme="minorEastAsia"/>
-          <w:lang w:val="ru-RU"/>
-        </w:rPr>
-        <w:br w:type="page"/>
-      </w:r>
-      <w:bookmarkStart w:id="5" w:name="_GoBack"/>
-      <w:bookmarkEnd w:id="5"/>
-    </w:p>
-    <w:p>
-      <w:pPr>
-        <w:pStyle w:val="1"/>
-        <w:rPr>
-          <w:rFonts w:eastAsiaTheme="minorEastAsia"/>
-          <w:lang w:val="ru-RU"/>
-        </w:rPr>
-      </w:pPr>
-      <w:bookmarkStart w:id="6" w:name="_Toc500276928"/>
-      <w:r>
-        <w:rPr>
-          <w:rFonts w:eastAsiaTheme="minorEastAsia"/>
-          <w:lang w:val="ru-RU"/>
-        </w:rPr>
-        <w:lastRenderedPageBreak/>
+      <w:bookmarkStart w:id="6" w:name="_Toc500359594"/>
+      <w:r>
+        <w:rPr>
+          <w:rFonts w:eastAsiaTheme="minorEastAsia"/>
+          <w:noProof/>
+          <w:lang w:val="ru-RU" w:eastAsia="ru-RU" w:bidi="ar-SA"/>
+        </w:rPr>
         <w:t>Метрика качества решения задачи</w:t>
       </w:r>
       <w:bookmarkEnd w:id="6"/>
@@ -6872,8 +7051,10 @@
         <w:jc w:val="center"/>
         <w:rPr>
           <w:rFonts w:ascii="Times New Roman" w:eastAsiaTheme="minorEastAsia" w:hAnsi="Times New Roman"/>
+          <w:i/>
           <w:sz w:val="24"/>
           <w:szCs w:val="28"/>
+          <w:lang w:val="ru-RU"/>
         </w:rPr>
       </w:pPr>
       <m:oMathPara>
@@ -6884,7 +7065,7 @@
               <w:sz w:val="24"/>
               <w:szCs w:val="28"/>
             </w:rPr>
-            <m:t xml:space="preserve">precision= </m:t>
+            <m:t xml:space="preserve">accuracy = </m:t>
           </m:r>
           <m:f>
             <m:fPr>
@@ -6904,7 +7085,7 @@
                   <w:sz w:val="24"/>
                   <w:szCs w:val="28"/>
                 </w:rPr>
-                <m:t xml:space="preserve">true </m:t>
+                <m:t xml:space="preserve">TRUE </m:t>
               </m:r>
             </m:num>
             <m:den>
@@ -6914,10 +7095,27 @@
                   <w:sz w:val="24"/>
                   <w:szCs w:val="28"/>
                 </w:rPr>
-                <m:t>true+false</m:t>
+                <m:t>N</m:t>
               </m:r>
             </m:den>
           </m:f>
+          <m:r>
+            <w:rPr>
+              <w:rFonts w:ascii="Cambria Math" w:eastAsiaTheme="minorEastAsia" w:hAnsi="Cambria Math"/>
+              <w:sz w:val="24"/>
+              <w:szCs w:val="28"/>
+            </w:rPr>
+            <m:t xml:space="preserve">, </m:t>
+          </m:r>
+          <m:r>
+            <w:rPr>
+              <w:rFonts w:ascii="Cambria Math" w:eastAsiaTheme="minorEastAsia" w:hAnsi="Cambria Math"/>
+              <w:sz w:val="24"/>
+              <w:szCs w:val="28"/>
+              <w:lang w:val="ru-RU"/>
+            </w:rPr>
+            <m:t>где N-общее количество примеров</m:t>
+          </m:r>
         </m:oMath>
       </m:oMathPara>
     </w:p>
@@ -6947,7 +7145,7 @@
           <w:lang w:val="ru-RU"/>
         </w:rPr>
       </w:pPr>
-      <w:bookmarkStart w:id="7" w:name="_Toc500276929"/>
+      <w:bookmarkStart w:id="7" w:name="_Toc500359595"/>
       <w:r>
         <w:rPr>
           <w:rFonts w:eastAsiaTheme="minorEastAsia"/>
@@ -7015,6 +7213,9 @@
     <w:p>
       <w:pPr>
         <w:pStyle w:val="NormalText"/>
+        <w:rPr>
+          <w:i/>
+        </w:rPr>
       </w:pPr>
       <w:r>
         <w:t>Каждый из архивов содержит файл с разметкой</w:t>
@@ -7029,16 +7230,55 @@
         <w:t xml:space="preserve">, </w:t>
       </w:r>
       <w:r>
-        <w:t>для удобства использования они были приведены к одинаковому формату.</w:t>
-      </w:r>
-    </w:p>
-    <w:p>
-      <w:pPr>
-        <w:pStyle w:val="NormalText"/>
-        <w:ind w:left="720" w:firstLine="0"/>
-      </w:pPr>
-      <w:r>
-        <w:t>Характеристика исходного набора данных:</w:t>
+        <w:t xml:space="preserve">для удобства использования они были приведены к </w:t>
+      </w:r>
+      <w:r>
+        <w:t xml:space="preserve">разрешению </w:t>
+      </w:r>
+      <m:oMath>
+        <m:r>
+          <w:rPr>
+            <w:rFonts w:ascii="Cambria Math" w:eastAsiaTheme="minorEastAsia" w:hAnsi="Cambria Math"/>
+            <w:szCs w:val="28"/>
+          </w:rPr>
+          <m:t>150</m:t>
+        </m:r>
+        <m:r>
+          <w:rPr>
+            <w:rFonts w:ascii="Cambria Math" w:eastAsiaTheme="minorEastAsia" w:hAnsi="Cambria Math"/>
+            <w:szCs w:val="28"/>
+            <w:lang w:val="en-US"/>
+          </w:rPr>
+          <m:t>x</m:t>
+        </m:r>
+        <m:r>
+          <w:rPr>
+            <w:rFonts w:ascii="Cambria Math" w:eastAsiaTheme="minorEastAsia" w:hAnsi="Cambria Math"/>
+            <w:szCs w:val="28"/>
+          </w:rPr>
+          <m:t xml:space="preserve">150 </m:t>
+        </m:r>
+      </m:oMath>
+      <w:r>
+        <w:rPr>
+          <w:szCs w:val="28"/>
+        </w:rPr>
+        <w:t xml:space="preserve">с применением библиотеки </w:t>
+      </w:r>
+      <w:proofErr w:type="spellStart"/>
+      <w:r>
+        <w:rPr>
+          <w:szCs w:val="28"/>
+          <w:lang w:val="en-US"/>
+        </w:rPr>
+        <w:t>OpenCV</w:t>
+      </w:r>
+      <w:proofErr w:type="spellEnd"/>
+      <w:r>
+        <w:rPr>
+          <w:szCs w:val="28"/>
+        </w:rPr>
+        <w:t xml:space="preserve">. </w:t>
       </w:r>
     </w:p>
     <w:p>
@@ -7066,7 +7306,7 @@
           <w:lang w:val="ru-RU"/>
         </w:rPr>
       </w:pPr>
-      <w:bookmarkStart w:id="8" w:name="_Toc500276930"/>
+      <w:bookmarkStart w:id="8" w:name="_Toc500359596"/>
       <w:r>
         <w:rPr>
           <w:rFonts w:eastAsiaTheme="minorEastAsia"/>
@@ -7086,6 +7326,569 @@
     </w:p>
     <w:p>
       <w:pPr>
+        <w:pStyle w:val="NormalText"/>
+        <w:rPr>
+          <w:rFonts w:eastAsiaTheme="minorEastAsia"/>
+        </w:rPr>
+      </w:pPr>
+      <w:r>
+        <w:rPr>
+          <w:rFonts w:eastAsiaTheme="minorEastAsia"/>
+        </w:rPr>
+        <w:t xml:space="preserve">Для описания входа сети в библиотеке </w:t>
+      </w:r>
+      <w:proofErr w:type="spellStart"/>
+      <w:r>
+        <w:rPr>
+          <w:rFonts w:eastAsiaTheme="minorEastAsia"/>
+          <w:lang w:val="en-US"/>
+        </w:rPr>
+        <w:t>Caffe</w:t>
+      </w:r>
+      <w:proofErr w:type="spellEnd"/>
+      <w:r>
+        <w:rPr>
+          <w:rFonts w:eastAsiaTheme="minorEastAsia"/>
+        </w:rPr>
+        <w:t xml:space="preserve"> </w:t>
+      </w:r>
+      <w:r>
+        <w:rPr>
+          <w:rFonts w:eastAsiaTheme="minorEastAsia"/>
+        </w:rPr>
+        <w:t xml:space="preserve">используется слой </w:t>
+      </w:r>
+      <w:proofErr w:type="spellStart"/>
+      <w:r>
+        <w:rPr>
+          <w:rFonts w:eastAsiaTheme="minorEastAsia"/>
+          <w:lang w:val="en-US"/>
+        </w:rPr>
+        <w:t>ImageData</w:t>
+      </w:r>
+      <w:proofErr w:type="spellEnd"/>
+      <w:r>
+        <w:rPr>
+          <w:rFonts w:eastAsiaTheme="minorEastAsia"/>
+        </w:rPr>
+        <w:t xml:space="preserve">. </w:t>
+      </w:r>
+    </w:p>
+    <w:p>
+      <w:pPr>
+        <w:pStyle w:val="NormalText"/>
+        <w:jc w:val="center"/>
+        <w:rPr>
+          <w:rFonts w:eastAsiaTheme="minorEastAsia"/>
+        </w:rPr>
+      </w:pPr>
+      <w:r>
+        <w:rPr>
+          <w:rFonts w:eastAsiaTheme="minorEastAsia"/>
+          <w:noProof/>
+        </w:rPr>
+        <w:drawing>
+          <wp:inline distT="0" distB="0" distL="0" distR="0" wp14:anchorId="70EB57C7" wp14:editId="24657C1B">
+            <wp:extent cx="4023360" cy="4389120"/>
+            <wp:effectExtent l="0" t="0" r="0" b="0"/>
+            <wp:docPr id="8" name="Рисунок 8"/>
+            <wp:cNvGraphicFramePr>
+              <a:graphicFrameLocks xmlns:a="http://schemas.openxmlformats.org/drawingml/2006/main" noChangeAspect="1"/>
+            </wp:cNvGraphicFramePr>
+            <a:graphic xmlns:a="http://schemas.openxmlformats.org/drawingml/2006/main">
+              <a:graphicData uri="http://schemas.openxmlformats.org/drawingml/2006/picture">
+                <pic:pic xmlns:pic="http://schemas.openxmlformats.org/drawingml/2006/picture">
+                  <pic:nvPicPr>
+                    <pic:cNvPr id="0" name="Picture 7"/>
+                    <pic:cNvPicPr>
+                      <a:picLocks noChangeAspect="1" noChangeArrowheads="1"/>
+                    </pic:cNvPicPr>
+                  </pic:nvPicPr>
+                  <pic:blipFill>
+                    <a:blip r:embed="rId13">
+                      <a:extLst>
+                        <a:ext uri="{28A0092B-C50C-407E-A947-70E740481C1C}">
+                          <a14:useLocalDpi xmlns:a14="http://schemas.microsoft.com/office/drawing/2010/main" val="0"/>
+                        </a:ext>
+                      </a:extLst>
+                    </a:blip>
+                    <a:srcRect/>
+                    <a:stretch>
+                      <a:fillRect/>
+                    </a:stretch>
+                  </pic:blipFill>
+                  <pic:spPr bwMode="auto">
+                    <a:xfrm>
+                      <a:off x="0" y="0"/>
+                      <a:ext cx="4023360" cy="4389120"/>
+                    </a:xfrm>
+                    <a:prstGeom prst="rect">
+                      <a:avLst/>
+                    </a:prstGeom>
+                    <a:noFill/>
+                    <a:ln>
+                      <a:noFill/>
+                    </a:ln>
+                  </pic:spPr>
+                </pic:pic>
+              </a:graphicData>
+            </a:graphic>
+          </wp:inline>
+        </w:drawing>
+      </w:r>
+    </w:p>
+    <w:p>
+      <w:pPr>
+        <w:pStyle w:val="NormalText"/>
+        <w:ind w:firstLine="0"/>
+        <w:rPr>
+          <w:rFonts w:eastAsiaTheme="minorEastAsia"/>
+        </w:rPr>
+      </w:pPr>
+      <w:r>
+        <w:rPr>
+          <w:rFonts w:eastAsiaTheme="minorEastAsia"/>
+        </w:rPr>
+        <w:t>Описание значений параметров слоя:</w:t>
+      </w:r>
+    </w:p>
+    <w:p>
+      <w:pPr>
+        <w:pStyle w:val="NormalText"/>
+        <w:numPr>
+          <w:ilvl w:val="0"/>
+          <w:numId w:val="30"/>
+        </w:numPr>
+        <w:rPr>
+          <w:rFonts w:eastAsiaTheme="minorEastAsia"/>
+        </w:rPr>
+      </w:pPr>
+      <w:r>
+        <w:rPr>
+          <w:rFonts w:eastAsiaTheme="minorEastAsia"/>
+          <w:lang w:val="en-US"/>
+        </w:rPr>
+        <w:t>top</w:t>
+      </w:r>
+      <w:r>
+        <w:rPr>
+          <w:rFonts w:eastAsiaTheme="minorEastAsia"/>
+        </w:rPr>
+        <w:t xml:space="preserve"> – </w:t>
+      </w:r>
+      <w:r>
+        <w:rPr>
+          <w:rFonts w:eastAsiaTheme="minorEastAsia"/>
+        </w:rPr>
+        <w:t>Указывает на то</w:t>
+      </w:r>
+      <w:r>
+        <w:rPr>
+          <w:rFonts w:eastAsiaTheme="minorEastAsia"/>
+        </w:rPr>
+        <w:t>,</w:t>
+      </w:r>
+      <w:r>
+        <w:rPr>
+          <w:rFonts w:eastAsiaTheme="minorEastAsia"/>
+        </w:rPr>
+        <w:t xml:space="preserve"> какие данные приходят в слой</w:t>
+      </w:r>
+      <w:r>
+        <w:rPr>
+          <w:rFonts w:eastAsiaTheme="minorEastAsia"/>
+        </w:rPr>
+        <w:t xml:space="preserve">, </w:t>
+      </w:r>
+      <w:r>
+        <w:rPr>
+          <w:rFonts w:eastAsiaTheme="minorEastAsia"/>
+        </w:rPr>
+        <w:t>в данном случае это исходная картинка и метка класса</w:t>
+      </w:r>
+    </w:p>
+    <w:p>
+      <w:pPr>
+        <w:pStyle w:val="NormalText"/>
+        <w:numPr>
+          <w:ilvl w:val="0"/>
+          <w:numId w:val="30"/>
+        </w:numPr>
+        <w:rPr>
+          <w:rFonts w:eastAsiaTheme="minorEastAsia"/>
+        </w:rPr>
+      </w:pPr>
+      <w:r>
+        <w:rPr>
+          <w:rFonts w:eastAsiaTheme="minorEastAsia"/>
+          <w:lang w:val="en-US"/>
+        </w:rPr>
+        <w:t>phase</w:t>
+      </w:r>
+      <w:r>
+        <w:rPr>
+          <w:rFonts w:eastAsiaTheme="minorEastAsia"/>
+        </w:rPr>
+        <w:t xml:space="preserve"> – </w:t>
+      </w:r>
+      <w:r>
+        <w:rPr>
+          <w:rFonts w:eastAsiaTheme="minorEastAsia"/>
+          <w:lang w:val="en-US"/>
+        </w:rPr>
+        <w:t>TRAIN</w:t>
+      </w:r>
+      <w:r>
+        <w:rPr>
+          <w:rFonts w:eastAsiaTheme="minorEastAsia"/>
+        </w:rPr>
+        <w:t xml:space="preserve"> ( </w:t>
+      </w:r>
+      <w:r>
+        <w:rPr>
+          <w:rFonts w:eastAsiaTheme="minorEastAsia"/>
+          <w:lang w:val="en-US"/>
+        </w:rPr>
+        <w:t>TEST</w:t>
+      </w:r>
+      <w:r>
+        <w:rPr>
+          <w:rFonts w:eastAsiaTheme="minorEastAsia"/>
+        </w:rPr>
+        <w:t>) –</w:t>
+      </w:r>
+      <w:r>
+        <w:rPr>
+          <w:rFonts w:eastAsiaTheme="minorEastAsia"/>
+        </w:rPr>
+        <w:t>режим в котором используется слой</w:t>
+      </w:r>
+    </w:p>
+    <w:p>
+      <w:pPr>
+        <w:pStyle w:val="NormalText"/>
+        <w:numPr>
+          <w:ilvl w:val="0"/>
+          <w:numId w:val="30"/>
+        </w:numPr>
+        <w:rPr>
+          <w:rFonts w:eastAsiaTheme="minorEastAsia"/>
+        </w:rPr>
+      </w:pPr>
+      <w:proofErr w:type="spellStart"/>
+      <w:r>
+        <w:rPr>
+          <w:rFonts w:eastAsiaTheme="minorEastAsia"/>
+        </w:rPr>
+        <w:t>transform_param</w:t>
+      </w:r>
+      <w:proofErr w:type="spellEnd"/>
+      <w:r>
+        <w:rPr>
+          <w:rFonts w:eastAsiaTheme="minorEastAsia"/>
+        </w:rPr>
+        <w:t xml:space="preserve"> – </w:t>
+      </w:r>
+      <w:r>
+        <w:rPr>
+          <w:rFonts w:eastAsiaTheme="minorEastAsia"/>
+        </w:rPr>
+        <w:t>описание преобразований над входными данными</w:t>
+      </w:r>
+      <w:r>
+        <w:rPr>
+          <w:rFonts w:eastAsiaTheme="minorEastAsia"/>
+        </w:rPr>
+        <w:t xml:space="preserve">. </w:t>
+      </w:r>
+      <w:r>
+        <w:rPr>
+          <w:rFonts w:eastAsiaTheme="minorEastAsia"/>
+        </w:rPr>
+        <w:t xml:space="preserve">В данном случае выполняется нормировка на </w:t>
+      </w:r>
+      <m:oMath>
+        <m:r>
+          <w:rPr>
+            <w:rFonts w:ascii="Cambria Math" w:eastAsiaTheme="minorEastAsia" w:hAnsi="Cambria Math"/>
+            <w:szCs w:val="28"/>
+          </w:rPr>
+          <m:t>255</m:t>
+        </m:r>
+      </m:oMath>
+    </w:p>
+    <w:p>
+      <w:pPr>
+        <w:pStyle w:val="NormalText"/>
+        <w:numPr>
+          <w:ilvl w:val="0"/>
+          <w:numId w:val="30"/>
+        </w:numPr>
+        <w:rPr>
+          <w:rFonts w:eastAsiaTheme="minorEastAsia"/>
+        </w:rPr>
+      </w:pPr>
+      <w:r>
+        <w:rPr>
+          <w:rFonts w:eastAsiaTheme="minorEastAsia"/>
+          <w:lang w:val="en-US"/>
+        </w:rPr>
+        <w:t>Source</w:t>
+      </w:r>
+      <w:r>
+        <w:rPr>
+          <w:rFonts w:eastAsiaTheme="minorEastAsia"/>
+        </w:rPr>
+        <w:t xml:space="preserve"> –</w:t>
+      </w:r>
+      <w:r>
+        <w:rPr>
+          <w:rFonts w:eastAsiaTheme="minorEastAsia"/>
+        </w:rPr>
+        <w:t xml:space="preserve"> файл *</w:t>
+      </w:r>
+      <w:r>
+        <w:rPr>
+          <w:rFonts w:eastAsiaTheme="minorEastAsia"/>
+        </w:rPr>
+        <w:t>.</w:t>
+      </w:r>
+      <w:proofErr w:type="spellStart"/>
+      <w:r>
+        <w:rPr>
+          <w:rFonts w:eastAsiaTheme="minorEastAsia"/>
+          <w:lang w:val="en-US"/>
+        </w:rPr>
+        <w:t>lst</w:t>
+      </w:r>
+      <w:proofErr w:type="spellEnd"/>
+      <w:r>
+        <w:rPr>
+          <w:rFonts w:eastAsiaTheme="minorEastAsia"/>
+        </w:rPr>
+        <w:t xml:space="preserve"> </w:t>
+      </w:r>
+      <w:r>
+        <w:rPr>
+          <w:rFonts w:eastAsiaTheme="minorEastAsia"/>
+        </w:rPr>
+        <w:t>где хранятся изображения и метки класса</w:t>
+      </w:r>
+    </w:p>
+    <w:p>
+      <w:pPr>
+        <w:pStyle w:val="NormalText"/>
+        <w:numPr>
+          <w:ilvl w:val="0"/>
+          <w:numId w:val="30"/>
+        </w:numPr>
+        <w:rPr>
+          <w:rFonts w:eastAsiaTheme="minorEastAsia"/>
+        </w:rPr>
+      </w:pPr>
+      <w:r>
+        <w:rPr>
+          <w:rFonts w:eastAsiaTheme="minorEastAsia"/>
+          <w:lang w:val="en-US"/>
+        </w:rPr>
+        <w:t>new</w:t>
+      </w:r>
+      <w:r>
+        <w:rPr>
+          <w:rFonts w:eastAsiaTheme="minorEastAsia"/>
+        </w:rPr>
+        <w:t>_</w:t>
+      </w:r>
+      <w:r>
+        <w:rPr>
+          <w:rFonts w:eastAsiaTheme="minorEastAsia"/>
+          <w:lang w:val="en-US"/>
+        </w:rPr>
+        <w:t>width</w:t>
+      </w:r>
+      <w:r>
+        <w:rPr>
+          <w:rFonts w:eastAsiaTheme="minorEastAsia"/>
+        </w:rPr>
+        <w:t>/</w:t>
+      </w:r>
+      <w:r>
+        <w:rPr>
+          <w:rFonts w:eastAsiaTheme="minorEastAsia"/>
+          <w:lang w:val="en-US"/>
+        </w:rPr>
+        <w:t>new</w:t>
+      </w:r>
+      <w:r>
+        <w:rPr>
+          <w:rFonts w:eastAsiaTheme="minorEastAsia"/>
+        </w:rPr>
+        <w:t>_</w:t>
+      </w:r>
+      <w:r>
+        <w:rPr>
+          <w:rFonts w:eastAsiaTheme="minorEastAsia"/>
+          <w:lang w:val="en-US"/>
+        </w:rPr>
+        <w:t>height</w:t>
+      </w:r>
+      <w:r>
+        <w:rPr>
+          <w:rFonts w:eastAsiaTheme="minorEastAsia"/>
+        </w:rPr>
+        <w:t xml:space="preserve"> – </w:t>
+      </w:r>
+      <w:r>
+        <w:rPr>
+          <w:rFonts w:eastAsiaTheme="minorEastAsia"/>
+        </w:rPr>
+        <w:t>размеры входного тензора</w:t>
+      </w:r>
+    </w:p>
+    <w:p>
+      <w:pPr>
+        <w:pStyle w:val="NormalText"/>
+        <w:numPr>
+          <w:ilvl w:val="0"/>
+          <w:numId w:val="30"/>
+        </w:numPr>
+        <w:rPr>
+          <w:rFonts w:eastAsiaTheme="minorEastAsia"/>
+        </w:rPr>
+      </w:pPr>
+      <w:r>
+        <w:rPr>
+          <w:rFonts w:eastAsiaTheme="minorEastAsia"/>
+          <w:lang w:val="en-US"/>
+        </w:rPr>
+        <w:t>batch</w:t>
+      </w:r>
+      <w:r>
+        <w:rPr>
+          <w:rFonts w:eastAsiaTheme="minorEastAsia"/>
+        </w:rPr>
+        <w:t>_</w:t>
+      </w:r>
+      <w:r>
+        <w:rPr>
+          <w:rFonts w:eastAsiaTheme="minorEastAsia"/>
+          <w:lang w:val="en-US"/>
+        </w:rPr>
+        <w:t>size</w:t>
+      </w:r>
+      <w:r>
+        <w:rPr>
+          <w:rFonts w:eastAsiaTheme="minorEastAsia"/>
+        </w:rPr>
+        <w:t xml:space="preserve"> – </w:t>
+      </w:r>
+      <w:r>
+        <w:rPr>
+          <w:rFonts w:eastAsiaTheme="minorEastAsia"/>
+        </w:rPr>
+        <w:t>размер пачки картинок.</w:t>
+      </w:r>
+    </w:p>
+    <w:p>
+      <w:pPr>
+        <w:pStyle w:val="NormalText"/>
+        <w:ind w:firstLine="0"/>
+        <w:rPr>
+          <w:rFonts w:eastAsiaTheme="minorEastAsia"/>
+        </w:rPr>
+      </w:pPr>
+      <w:r>
+        <w:rPr>
+          <w:rFonts w:eastAsiaTheme="minorEastAsia"/>
+        </w:rPr>
+        <w:t xml:space="preserve">В данной модели мы используем </w:t>
+      </w:r>
+      <w:r>
+        <w:rPr>
+          <w:rFonts w:eastAsiaTheme="minorEastAsia"/>
+          <w:lang w:val="en-US"/>
+        </w:rPr>
+        <w:t>RGB</w:t>
+      </w:r>
+      <w:r>
+        <w:rPr>
+          <w:rFonts w:eastAsiaTheme="minorEastAsia"/>
+        </w:rPr>
+        <w:t xml:space="preserve"> </w:t>
+      </w:r>
+      <w:r>
+        <w:rPr>
+          <w:rFonts w:eastAsiaTheme="minorEastAsia"/>
+        </w:rPr>
+        <w:t xml:space="preserve">картинки уменьшенные до </w:t>
+      </w:r>
+      <w:proofErr w:type="gramStart"/>
+      <w:r>
+        <w:rPr>
+          <w:rFonts w:eastAsiaTheme="minorEastAsia"/>
+        </w:rPr>
+        <w:t xml:space="preserve">размера </w:t>
+      </w:r>
+      <m:oMath>
+        <m:r>
+          <w:rPr>
+            <w:rFonts w:ascii="Cambria Math" w:eastAsiaTheme="minorEastAsia" w:hAnsi="Cambria Math"/>
+            <w:szCs w:val="28"/>
+          </w:rPr>
+          <m:t>150</m:t>
+        </m:r>
+        <m:r>
+          <w:rPr>
+            <w:rFonts w:ascii="Cambria Math" w:eastAsiaTheme="minorEastAsia" w:hAnsi="Cambria Math"/>
+            <w:szCs w:val="28"/>
+            <w:lang w:val="en-US"/>
+          </w:rPr>
+          <m:t>x</m:t>
+        </m:r>
+        <m:r>
+          <w:rPr>
+            <w:rFonts w:ascii="Cambria Math" w:eastAsiaTheme="minorEastAsia" w:hAnsi="Cambria Math"/>
+            <w:szCs w:val="28"/>
+          </w:rPr>
+          <m:t>150</m:t>
+        </m:r>
+      </m:oMath>
+      <w:r>
+        <w:rPr>
+          <w:rFonts w:eastAsiaTheme="minorEastAsia"/>
+          <w:szCs w:val="28"/>
+        </w:rPr>
+        <w:t xml:space="preserve"> и</w:t>
+      </w:r>
+      <w:proofErr w:type="gramEnd"/>
+      <w:r>
+        <w:rPr>
+          <w:rFonts w:eastAsiaTheme="minorEastAsia"/>
+          <w:szCs w:val="28"/>
+        </w:rPr>
+        <w:t xml:space="preserve"> нормализованные на </w:t>
+      </w:r>
+      <m:oMath>
+        <m:r>
+          <w:rPr>
+            <w:rFonts w:ascii="Cambria Math" w:eastAsiaTheme="minorEastAsia" w:hAnsi="Cambria Math"/>
+            <w:szCs w:val="28"/>
+          </w:rPr>
+          <m:t>255</m:t>
+        </m:r>
+      </m:oMath>
+    </w:p>
+    <w:p>
+      <w:pPr>
+        <w:pStyle w:val="NormalText"/>
+        <w:ind w:firstLine="0"/>
+        <w:rPr>
+          <w:rFonts w:eastAsiaTheme="minorEastAsia"/>
+        </w:rPr>
+      </w:pPr>
+    </w:p>
+    <w:p>
+      <w:pPr>
         <w:spacing w:before="0" w:after="0" w:line="240" w:lineRule="auto"/>
         <w:rPr>
           <w:rFonts w:eastAsiaTheme="minorEastAsia"/>
@@ -7108,7 +7911,7 @@
           <w:lang w:val="ru-RU"/>
         </w:rPr>
       </w:pPr>
-      <w:bookmarkStart w:id="9" w:name="_Toc500276931"/>
+      <w:bookmarkStart w:id="9" w:name="_Toc500359597"/>
       <w:r>
         <w:rPr>
           <w:rFonts w:eastAsiaTheme="minorEastAsia"/>
@@ -7130,6 +7933,578 @@
     </w:p>
     <w:p>
       <w:pPr>
+        <w:pStyle w:val="NormalText"/>
+        <w:rPr>
+          <w:rFonts w:eastAsiaTheme="minorEastAsia"/>
+        </w:rPr>
+      </w:pPr>
+      <w:r>
+        <w:rPr>
+          <w:rFonts w:eastAsiaTheme="minorEastAsia"/>
+        </w:rPr>
+        <w:t>Структура проекта:</w:t>
+      </w:r>
+    </w:p>
+    <w:p>
+      <w:pPr>
+        <w:pStyle w:val="NormalText"/>
+        <w:numPr>
+          <w:ilvl w:val="0"/>
+          <w:numId w:val="31"/>
+        </w:numPr>
+        <w:rPr>
+          <w:rFonts w:eastAsiaTheme="minorEastAsia"/>
+        </w:rPr>
+      </w:pPr>
+      <w:r>
+        <w:rPr>
+          <w:rFonts w:eastAsiaTheme="minorEastAsia"/>
+          <w:lang w:val="en-US"/>
+        </w:rPr>
+        <w:t xml:space="preserve">Readme.md – </w:t>
+      </w:r>
+      <w:r>
+        <w:rPr>
+          <w:rFonts w:eastAsiaTheme="minorEastAsia"/>
+        </w:rPr>
+        <w:t>общее описание задачи</w:t>
+      </w:r>
+    </w:p>
+    <w:p>
+      <w:pPr>
+        <w:pStyle w:val="NormalText"/>
+        <w:numPr>
+          <w:ilvl w:val="0"/>
+          <w:numId w:val="31"/>
+        </w:numPr>
+        <w:rPr>
+          <w:rFonts w:eastAsiaTheme="minorEastAsia"/>
+        </w:rPr>
+      </w:pPr>
+      <w:r>
+        <w:rPr>
+          <w:rFonts w:eastAsiaTheme="minorEastAsia"/>
+          <w:lang w:val="en-US"/>
+        </w:rPr>
+        <w:t>Lab</w:t>
+      </w:r>
+      <w:r>
+        <w:rPr>
+          <w:rFonts w:eastAsiaTheme="minorEastAsia"/>
+        </w:rPr>
+        <w:t xml:space="preserve">02 – </w:t>
+      </w:r>
+      <w:r>
+        <w:rPr>
+          <w:rFonts w:eastAsiaTheme="minorEastAsia"/>
+        </w:rPr>
+        <w:t>папка содержащая выполненные результаты по работе</w:t>
+      </w:r>
+    </w:p>
+    <w:p>
+      <w:pPr>
+        <w:pStyle w:val="NormalText"/>
+        <w:rPr>
+          <w:rFonts w:eastAsiaTheme="minorEastAsia"/>
+        </w:rPr>
+      </w:pPr>
+      <w:r>
+        <w:rPr>
+          <w:rFonts w:eastAsiaTheme="minorEastAsia"/>
+        </w:rPr>
+        <w:t xml:space="preserve">Отчет по проделанной работе находится в </w:t>
+      </w:r>
+      <w:r>
+        <w:rPr>
+          <w:rFonts w:eastAsiaTheme="minorEastAsia"/>
+          <w:lang w:val="en-US"/>
+        </w:rPr>
+        <w:t>Lab</w:t>
+      </w:r>
+      <w:r>
+        <w:rPr>
+          <w:rFonts w:eastAsiaTheme="minorEastAsia"/>
+        </w:rPr>
+        <w:t>02/</w:t>
+      </w:r>
+      <w:r>
+        <w:rPr>
+          <w:rFonts w:eastAsiaTheme="minorEastAsia"/>
+          <w:lang w:val="en-US"/>
+        </w:rPr>
+        <w:t>report</w:t>
+      </w:r>
+    </w:p>
+    <w:p>
+      <w:pPr>
+        <w:pStyle w:val="NormalText"/>
+        <w:rPr>
+          <w:rFonts w:eastAsiaTheme="minorEastAsia"/>
+        </w:rPr>
+      </w:pPr>
+      <w:r>
+        <w:rPr>
+          <w:rFonts w:eastAsiaTheme="minorEastAsia"/>
+        </w:rPr>
+        <w:t>Исходные скрипты для запуска сети</w:t>
+      </w:r>
+      <w:r>
+        <w:rPr>
+          <w:rFonts w:eastAsiaTheme="minorEastAsia"/>
+        </w:rPr>
+        <w:t xml:space="preserve">, </w:t>
+      </w:r>
+      <w:r>
+        <w:rPr>
+          <w:rFonts w:eastAsiaTheme="minorEastAsia"/>
+        </w:rPr>
+        <w:t>полученные модели</w:t>
+      </w:r>
+      <w:r>
+        <w:rPr>
+          <w:rFonts w:eastAsiaTheme="minorEastAsia"/>
+        </w:rPr>
+        <w:t xml:space="preserve">, а также </w:t>
+      </w:r>
+      <w:proofErr w:type="gramStart"/>
+      <w:r>
+        <w:rPr>
+          <w:rFonts w:eastAsiaTheme="minorEastAsia"/>
+        </w:rPr>
+        <w:t>*.</w:t>
+      </w:r>
+      <w:proofErr w:type="spellStart"/>
+      <w:r>
+        <w:rPr>
+          <w:rFonts w:eastAsiaTheme="minorEastAsia"/>
+          <w:lang w:val="en-US"/>
+        </w:rPr>
+        <w:t>prototxt</w:t>
+      </w:r>
+      <w:proofErr w:type="spellEnd"/>
+      <w:proofErr w:type="gramEnd"/>
+      <w:r>
+        <w:rPr>
+          <w:rFonts w:eastAsiaTheme="minorEastAsia"/>
+        </w:rPr>
+        <w:t xml:space="preserve"> </w:t>
+      </w:r>
+      <w:r>
+        <w:rPr>
+          <w:rFonts w:eastAsiaTheme="minorEastAsia"/>
+        </w:rPr>
+        <w:t xml:space="preserve">находятся в </w:t>
+      </w:r>
+      <w:r>
+        <w:rPr>
+          <w:rFonts w:eastAsiaTheme="minorEastAsia"/>
+          <w:lang w:val="en-US"/>
+        </w:rPr>
+        <w:t>Lab</w:t>
+      </w:r>
+      <w:r>
+        <w:rPr>
+          <w:rFonts w:eastAsiaTheme="minorEastAsia"/>
+        </w:rPr>
+        <w:t>02/</w:t>
+      </w:r>
+      <w:proofErr w:type="spellStart"/>
+      <w:r>
+        <w:rPr>
+          <w:rFonts w:eastAsiaTheme="minorEastAsia"/>
+          <w:lang w:val="en-US"/>
+        </w:rPr>
+        <w:t>src</w:t>
+      </w:r>
+      <w:proofErr w:type="spellEnd"/>
+    </w:p>
+    <w:p>
+      <w:pPr>
+        <w:pStyle w:val="NormalText"/>
+        <w:numPr>
+          <w:ilvl w:val="0"/>
+          <w:numId w:val="32"/>
+        </w:numPr>
+        <w:rPr>
+          <w:rFonts w:eastAsiaTheme="minorEastAsia"/>
+        </w:rPr>
+      </w:pPr>
+      <w:proofErr w:type="spellStart"/>
+      <w:r>
+        <w:rPr>
+          <w:rFonts w:eastAsiaTheme="minorEastAsia"/>
+          <w:lang w:val="en-US"/>
+        </w:rPr>
+        <w:t>Train.lst</w:t>
+      </w:r>
+      <w:proofErr w:type="spellEnd"/>
+      <w:r>
+        <w:rPr>
+          <w:rFonts w:eastAsiaTheme="minorEastAsia"/>
+          <w:lang w:val="en-US"/>
+        </w:rPr>
+        <w:t xml:space="preserve"> – </w:t>
+      </w:r>
+      <w:r>
+        <w:rPr>
+          <w:rFonts w:eastAsiaTheme="minorEastAsia"/>
+        </w:rPr>
+        <w:t>описание тренировочной выборки</w:t>
+      </w:r>
+    </w:p>
+    <w:p>
+      <w:pPr>
+        <w:pStyle w:val="NormalText"/>
+        <w:numPr>
+          <w:ilvl w:val="0"/>
+          <w:numId w:val="32"/>
+        </w:numPr>
+        <w:rPr>
+          <w:rFonts w:eastAsiaTheme="minorEastAsia"/>
+        </w:rPr>
+      </w:pPr>
+      <w:proofErr w:type="spellStart"/>
+      <w:r>
+        <w:rPr>
+          <w:rFonts w:eastAsiaTheme="minorEastAsia"/>
+          <w:lang w:val="en-US"/>
+        </w:rPr>
+        <w:t>Test.lst</w:t>
+      </w:r>
+      <w:proofErr w:type="spellEnd"/>
+      <w:r>
+        <w:rPr>
+          <w:rFonts w:eastAsiaTheme="minorEastAsia"/>
+        </w:rPr>
+        <w:t xml:space="preserve"> – описание тестовой выборки</w:t>
+      </w:r>
+    </w:p>
+    <w:p>
+      <w:pPr>
+        <w:pStyle w:val="NormalText"/>
+        <w:numPr>
+          <w:ilvl w:val="0"/>
+          <w:numId w:val="32"/>
+        </w:numPr>
+        <w:rPr>
+          <w:rFonts w:eastAsiaTheme="minorEastAsia"/>
+        </w:rPr>
+      </w:pPr>
+      <w:proofErr w:type="spellStart"/>
+      <w:r>
+        <w:rPr>
+          <w:rFonts w:eastAsiaTheme="minorEastAsia"/>
+          <w:lang w:val="en-US"/>
+        </w:rPr>
+        <w:t>Wiki.mat</w:t>
+      </w:r>
+      <w:proofErr w:type="spellEnd"/>
+      <w:r>
+        <w:rPr>
+          <w:rFonts w:eastAsiaTheme="minorEastAsia"/>
+          <w:lang w:val="en-US"/>
+        </w:rPr>
+        <w:t xml:space="preserve"> – </w:t>
+      </w:r>
+      <w:r>
+        <w:rPr>
+          <w:rFonts w:eastAsiaTheme="minorEastAsia"/>
+        </w:rPr>
+        <w:t>исходная разметка</w:t>
+      </w:r>
+    </w:p>
+    <w:p>
+      <w:pPr>
+        <w:pStyle w:val="NormalText"/>
+        <w:numPr>
+          <w:ilvl w:val="0"/>
+          <w:numId w:val="32"/>
+        </w:numPr>
+        <w:rPr>
+          <w:rFonts w:eastAsiaTheme="minorEastAsia"/>
+        </w:rPr>
+      </w:pPr>
+      <w:proofErr w:type="spellStart"/>
+      <w:r>
+        <w:rPr>
+          <w:rFonts w:eastAsiaTheme="minorEastAsia"/>
+          <w:lang w:val="en-US"/>
+        </w:rPr>
+        <w:t>Exp</w:t>
+      </w:r>
+      <w:proofErr w:type="spellEnd"/>
+      <w:r>
+        <w:rPr>
+          <w:rFonts w:eastAsiaTheme="minorEastAsia"/>
+        </w:rPr>
+        <w:t>1 …</w:t>
+      </w:r>
+      <w:proofErr w:type="spellStart"/>
+      <w:r>
+        <w:rPr>
+          <w:rFonts w:eastAsiaTheme="minorEastAsia"/>
+          <w:lang w:val="en-US"/>
+        </w:rPr>
+        <w:t>Exp</w:t>
+      </w:r>
+      <w:proofErr w:type="spellEnd"/>
+      <w:r>
+        <w:rPr>
+          <w:rFonts w:eastAsiaTheme="minorEastAsia"/>
+        </w:rPr>
+        <w:t xml:space="preserve">6 – </w:t>
+      </w:r>
+      <w:r>
+        <w:rPr>
+          <w:rFonts w:eastAsiaTheme="minorEastAsia"/>
+        </w:rPr>
+        <w:t>папки с результатами экспериментов</w:t>
+      </w:r>
+    </w:p>
+    <w:p>
+      <w:pPr>
+        <w:pStyle w:val="NormalText"/>
+        <w:rPr>
+          <w:rFonts w:eastAsiaTheme="minorEastAsia"/>
+        </w:rPr>
+      </w:pPr>
+      <w:r>
+        <w:rPr>
+          <w:rFonts w:eastAsiaTheme="minorEastAsia"/>
+        </w:rPr>
+        <w:t>Каждая папка включает в себя четыре файла</w:t>
+      </w:r>
+      <w:r>
+        <w:rPr>
+          <w:rFonts w:eastAsiaTheme="minorEastAsia"/>
+        </w:rPr>
+        <w:t>:</w:t>
+      </w:r>
+    </w:p>
+    <w:p>
+      <w:pPr>
+        <w:pStyle w:val="NormalText"/>
+        <w:numPr>
+          <w:ilvl w:val="0"/>
+          <w:numId w:val="36"/>
+        </w:numPr>
+        <w:rPr>
+          <w:rFonts w:eastAsiaTheme="minorEastAsia"/>
+        </w:rPr>
+      </w:pPr>
+      <w:r>
+        <w:rPr>
+          <w:rFonts w:eastAsiaTheme="minorEastAsia"/>
+          <w:lang w:val="en-US"/>
+        </w:rPr>
+        <w:t>gender</w:t>
+      </w:r>
+      <w:r>
+        <w:rPr>
+          <w:rFonts w:eastAsiaTheme="minorEastAsia"/>
+        </w:rPr>
+        <w:t>_</w:t>
+      </w:r>
+      <w:proofErr w:type="spellStart"/>
+      <w:r>
+        <w:rPr>
+          <w:rFonts w:eastAsiaTheme="minorEastAsia"/>
+          <w:lang w:val="en-US"/>
+        </w:rPr>
+        <w:t>fcn</w:t>
+      </w:r>
+      <w:proofErr w:type="spellEnd"/>
+      <w:r>
+        <w:rPr>
+          <w:rFonts w:eastAsiaTheme="minorEastAsia"/>
+        </w:rPr>
+        <w:t>.</w:t>
+      </w:r>
+      <w:proofErr w:type="spellStart"/>
+      <w:r>
+        <w:rPr>
+          <w:rFonts w:eastAsiaTheme="minorEastAsia"/>
+          <w:lang w:val="en-US"/>
+        </w:rPr>
+        <w:t>prototxt</w:t>
+      </w:r>
+      <w:proofErr w:type="spellEnd"/>
+      <w:r>
+        <w:rPr>
+          <w:rFonts w:eastAsiaTheme="minorEastAsia"/>
+        </w:rPr>
+        <w:t xml:space="preserve"> – </w:t>
+      </w:r>
+      <w:r>
+        <w:rPr>
+          <w:rFonts w:eastAsiaTheme="minorEastAsia"/>
+        </w:rPr>
+        <w:t xml:space="preserve">файл с описанием сети в </w:t>
+      </w:r>
+      <w:proofErr w:type="spellStart"/>
+      <w:r>
+        <w:rPr>
+          <w:rFonts w:eastAsiaTheme="minorEastAsia"/>
+          <w:lang w:val="en-US"/>
+        </w:rPr>
+        <w:t>Caffe</w:t>
+      </w:r>
+      <w:proofErr w:type="spellEnd"/>
+      <w:r>
+        <w:rPr>
+          <w:rFonts w:eastAsiaTheme="minorEastAsia"/>
+        </w:rPr>
+        <w:t>-формате</w:t>
+      </w:r>
+    </w:p>
+    <w:p>
+      <w:pPr>
+        <w:pStyle w:val="NormalText"/>
+        <w:numPr>
+          <w:ilvl w:val="0"/>
+          <w:numId w:val="36"/>
+        </w:numPr>
+        <w:rPr>
+          <w:rFonts w:eastAsiaTheme="minorEastAsia"/>
+        </w:rPr>
+      </w:pPr>
+      <w:proofErr w:type="spellStart"/>
+      <w:r>
+        <w:rPr>
+          <w:rFonts w:eastAsiaTheme="minorEastAsia"/>
+        </w:rPr>
+        <w:t>gender_fcn_solver.prototxt</w:t>
+      </w:r>
+      <w:proofErr w:type="spellEnd"/>
+      <w:r>
+        <w:rPr>
+          <w:rFonts w:eastAsiaTheme="minorEastAsia"/>
+        </w:rPr>
+        <w:t xml:space="preserve"> – описание параметров обучения</w:t>
+      </w:r>
+    </w:p>
+    <w:p>
+      <w:pPr>
+        <w:pStyle w:val="NormalText"/>
+        <w:numPr>
+          <w:ilvl w:val="0"/>
+          <w:numId w:val="36"/>
+        </w:numPr>
+        <w:rPr>
+          <w:rFonts w:eastAsiaTheme="minorEastAsia"/>
+        </w:rPr>
+      </w:pPr>
+      <w:r>
+        <w:rPr>
+          <w:rFonts w:eastAsiaTheme="minorEastAsia"/>
+          <w:lang w:val="en-US"/>
+        </w:rPr>
+        <w:t>Shell</w:t>
+      </w:r>
+      <w:r>
+        <w:rPr>
+          <w:rFonts w:eastAsiaTheme="minorEastAsia"/>
+        </w:rPr>
+        <w:t xml:space="preserve"> </w:t>
+      </w:r>
+      <w:r>
+        <w:rPr>
+          <w:rFonts w:eastAsiaTheme="minorEastAsia"/>
+        </w:rPr>
+        <w:t>скрипт для запуска фаз тренировки и тестирования</w:t>
+      </w:r>
+    </w:p>
+    <w:p>
+      <w:pPr>
+        <w:pStyle w:val="NormalText"/>
+        <w:numPr>
+          <w:ilvl w:val="0"/>
+          <w:numId w:val="36"/>
+        </w:numPr>
+        <w:rPr>
+          <w:rFonts w:eastAsiaTheme="minorEastAsia"/>
+        </w:rPr>
+      </w:pPr>
+      <w:r>
+        <w:rPr>
+          <w:rFonts w:eastAsiaTheme="minorEastAsia"/>
+          <w:lang w:val="en-US"/>
+        </w:rPr>
+        <w:t>Out</w:t>
+      </w:r>
+      <w:r>
+        <w:rPr>
+          <w:rFonts w:eastAsiaTheme="minorEastAsia"/>
+        </w:rPr>
+        <w:t>.</w:t>
+      </w:r>
+      <w:r>
+        <w:rPr>
+          <w:rFonts w:eastAsiaTheme="minorEastAsia"/>
+          <w:lang w:val="en-US"/>
+        </w:rPr>
+        <w:t>log</w:t>
+      </w:r>
+      <w:r>
+        <w:rPr>
+          <w:rFonts w:eastAsiaTheme="minorEastAsia"/>
+        </w:rPr>
+        <w:t xml:space="preserve"> – </w:t>
+      </w:r>
+      <w:r>
+        <w:rPr>
+          <w:rFonts w:eastAsiaTheme="minorEastAsia"/>
+        </w:rPr>
+        <w:t xml:space="preserve">сохраненный вывод библиотеки </w:t>
+      </w:r>
+      <w:proofErr w:type="spellStart"/>
+      <w:r>
+        <w:rPr>
+          <w:rFonts w:eastAsiaTheme="minorEastAsia"/>
+          <w:lang w:val="en-US"/>
+        </w:rPr>
+        <w:t>Caffe</w:t>
+      </w:r>
+      <w:proofErr w:type="spellEnd"/>
+      <w:r>
+        <w:rPr>
+          <w:rFonts w:eastAsiaTheme="minorEastAsia"/>
+        </w:rPr>
+        <w:t xml:space="preserve">, </w:t>
+      </w:r>
+      <w:r>
+        <w:rPr>
+          <w:rFonts w:eastAsiaTheme="minorEastAsia"/>
+        </w:rPr>
+        <w:t>который содержит подробное описание фаз тренировки</w:t>
+      </w:r>
+      <w:r>
+        <w:rPr>
+          <w:rFonts w:eastAsiaTheme="minorEastAsia"/>
+        </w:rPr>
+        <w:t xml:space="preserve">, </w:t>
+      </w:r>
+      <w:r>
+        <w:rPr>
+          <w:rFonts w:eastAsiaTheme="minorEastAsia"/>
+        </w:rPr>
+        <w:t>фазы тестирования</w:t>
+      </w:r>
+      <w:r>
+        <w:rPr>
+          <w:rFonts w:eastAsiaTheme="minorEastAsia"/>
+        </w:rPr>
+        <w:t xml:space="preserve">, </w:t>
+      </w:r>
+      <w:r>
+        <w:rPr>
+          <w:rFonts w:eastAsiaTheme="minorEastAsia"/>
+        </w:rPr>
+        <w:t>а также результаты</w:t>
+      </w:r>
+    </w:p>
+    <w:p>
+      <w:pPr>
         <w:spacing w:before="0" w:after="0" w:line="240" w:lineRule="auto"/>
         <w:rPr>
           <w:rFonts w:eastAsiaTheme="minorEastAsia"/>
@@ -7152,7 +8527,7 @@
           <w:lang w:val="ru-RU"/>
         </w:rPr>
       </w:pPr>
-      <w:bookmarkStart w:id="10" w:name="_Toc500276932"/>
+      <w:bookmarkStart w:id="10" w:name="_Toc500359598"/>
       <w:r>
         <w:rPr>
           <w:rFonts w:eastAsiaTheme="minorEastAsia"/>
@@ -7165,8 +8540,1819 @@
     </w:p>
     <w:p>
       <w:pPr>
+        <w:pStyle w:val="NormalText"/>
+        <w:numPr>
+          <w:ilvl w:val="0"/>
+          <w:numId w:val="35"/>
+        </w:numPr>
+        <w:rPr>
+          <w:rFonts w:eastAsiaTheme="minorEastAsia"/>
+          <w:b/>
+        </w:rPr>
+      </w:pPr>
+      <w:proofErr w:type="spellStart"/>
+      <w:r>
+        <w:rPr>
+          <w:rFonts w:eastAsiaTheme="minorEastAsia"/>
+          <w:b/>
+          <w:lang w:val="en-US"/>
+        </w:rPr>
+        <w:t>SimpleFCN</w:t>
+      </w:r>
+      <w:proofErr w:type="spellEnd"/>
+      <w:r>
+        <w:rPr>
+          <w:rFonts w:eastAsiaTheme="minorEastAsia"/>
+          <w:b/>
+          <w:lang w:val="en-US"/>
+        </w:rPr>
+        <w:t>:</w:t>
+      </w:r>
+    </w:p>
+    <w:p>
+      <w:pPr>
+        <w:pStyle w:val="NormalText"/>
+        <w:jc w:val="center"/>
+        <w:rPr>
+          <w:rFonts w:eastAsiaTheme="minorEastAsia"/>
+        </w:rPr>
+      </w:pPr>
+      <w:r>
+        <w:rPr>
+          <w:rFonts w:eastAsiaTheme="minorEastAsia"/>
+          <w:noProof/>
+        </w:rPr>
+        <w:drawing>
+          <wp:inline distT="0" distB="0" distL="0" distR="0" wp14:anchorId="5D3B84A6" wp14:editId="0485AE51">
+            <wp:extent cx="2343150" cy="3249764"/>
+            <wp:effectExtent l="0" t="0" r="0" b="8255"/>
+            <wp:docPr id="25" name="Рисунок 25"/>
+            <wp:cNvGraphicFramePr>
+              <a:graphicFrameLocks xmlns:a="http://schemas.openxmlformats.org/drawingml/2006/main" noChangeAspect="1"/>
+            </wp:cNvGraphicFramePr>
+            <a:graphic xmlns:a="http://schemas.openxmlformats.org/drawingml/2006/main">
+              <a:graphicData uri="http://schemas.openxmlformats.org/drawingml/2006/picture">
+                <pic:pic xmlns:pic="http://schemas.openxmlformats.org/drawingml/2006/picture">
+                  <pic:nvPicPr>
+                    <pic:cNvPr id="0" name="Picture 9"/>
+                    <pic:cNvPicPr>
+                      <a:picLocks noChangeAspect="1" noChangeArrowheads="1"/>
+                    </pic:cNvPicPr>
+                  </pic:nvPicPr>
+                  <pic:blipFill>
+                    <a:blip r:embed="rId14">
+                      <a:extLst>
+                        <a:ext uri="{28A0092B-C50C-407E-A947-70E740481C1C}">
+                          <a14:useLocalDpi xmlns:a14="http://schemas.microsoft.com/office/drawing/2010/main" val="0"/>
+                        </a:ext>
+                      </a:extLst>
+                    </a:blip>
+                    <a:srcRect/>
+                    <a:stretch>
+                      <a:fillRect/>
+                    </a:stretch>
+                  </pic:blipFill>
+                  <pic:spPr bwMode="auto">
+                    <a:xfrm>
+                      <a:off x="0" y="0"/>
+                      <a:ext cx="2350364" cy="3259769"/>
+                    </a:xfrm>
+                    <a:prstGeom prst="rect">
+                      <a:avLst/>
+                    </a:prstGeom>
+                    <a:noFill/>
+                    <a:ln>
+                      <a:noFill/>
+                    </a:ln>
+                  </pic:spPr>
+                </pic:pic>
+              </a:graphicData>
+            </a:graphic>
+          </wp:inline>
+        </w:drawing>
+      </w:r>
+    </w:p>
+    <w:p>
+      <w:pPr>
+        <w:pStyle w:val="a0"/>
+        <w:jc w:val="left"/>
+        <w:rPr>
+          <w:rFonts w:eastAsiaTheme="minorEastAsia"/>
+          <w:sz w:val="20"/>
+          <w:szCs w:val="20"/>
+        </w:rPr>
+      </w:pPr>
+      <w:r>
+        <w:rPr>
+          <w:rFonts w:eastAsiaTheme="minorEastAsia"/>
+          <w:sz w:val="20"/>
+          <w:szCs w:val="20"/>
+          <w:lang w:val="en-US"/>
+        </w:rPr>
+        <w:t>C</w:t>
+      </w:r>
+      <w:r>
+        <w:rPr>
+          <w:rFonts w:eastAsiaTheme="minorEastAsia"/>
+          <w:sz w:val="20"/>
+          <w:szCs w:val="20"/>
+        </w:rPr>
+        <w:t>еть с одним скрытым слоем, имеющим 1000 нейронов</w:t>
+      </w:r>
+    </w:p>
+    <w:p>
+      <w:pPr>
+        <w:pStyle w:val="a0"/>
+        <w:numPr>
+          <w:ilvl w:val="0"/>
+          <w:numId w:val="0"/>
+        </w:numPr>
+        <w:ind w:left="2487" w:hanging="360"/>
+        <w:jc w:val="left"/>
+        <w:rPr>
+          <w:rFonts w:eastAsiaTheme="minorEastAsia"/>
+        </w:rPr>
+      </w:pPr>
+    </w:p>
+    <w:p>
+      <w:pPr>
+        <w:pStyle w:val="NormalText"/>
+        <w:rPr>
+          <w:rFonts w:eastAsiaTheme="minorEastAsia"/>
+        </w:rPr>
+      </w:pPr>
+      <w:r>
+        <w:rPr>
+          <w:rFonts w:eastAsiaTheme="minorEastAsia"/>
+        </w:rPr>
+        <w:t>Описание конфигурационного файла:</w:t>
+      </w:r>
+    </w:p>
+    <w:p>
+      <w:pPr>
+        <w:pStyle w:val="NormalText"/>
+        <w:rPr>
+          <w:rStyle w:val="aff7"/>
+        </w:rPr>
+      </w:pPr>
+      <w:r>
+        <w:rPr>
+          <w:rStyle w:val="aff7"/>
+          <w:lang w:val="en-US"/>
+        </w:rPr>
+        <w:t>test</w:t>
+      </w:r>
+      <w:r>
+        <w:rPr>
+          <w:rStyle w:val="aff7"/>
+        </w:rPr>
+        <w:t>_</w:t>
+      </w:r>
+      <w:r>
+        <w:rPr>
+          <w:rStyle w:val="aff7"/>
+          <w:lang w:val="en-US"/>
+        </w:rPr>
+        <w:t>interval</w:t>
+      </w:r>
+      <w:r>
+        <w:rPr>
+          <w:rStyle w:val="aff7"/>
+        </w:rPr>
+        <w:t>: 1000</w:t>
+      </w:r>
+    </w:p>
+    <w:p>
+      <w:pPr>
+        <w:pStyle w:val="NormalText"/>
+        <w:rPr>
+          <w:rStyle w:val="aff7"/>
+          <w:lang w:val="en-US"/>
+        </w:rPr>
+      </w:pPr>
+      <w:proofErr w:type="spellStart"/>
+      <w:r>
+        <w:rPr>
+          <w:rStyle w:val="aff7"/>
+          <w:lang w:val="en-US"/>
+        </w:rPr>
+        <w:t>base_lr</w:t>
+      </w:r>
+      <w:proofErr w:type="spellEnd"/>
+      <w:r>
+        <w:rPr>
+          <w:rStyle w:val="aff7"/>
+          <w:lang w:val="en-US"/>
+        </w:rPr>
+        <w:t>: 0.05</w:t>
+      </w:r>
+    </w:p>
+    <w:p>
+      <w:pPr>
+        <w:pStyle w:val="NormalText"/>
+        <w:rPr>
+          <w:rStyle w:val="aff7"/>
+          <w:lang w:val="en-US"/>
+        </w:rPr>
+      </w:pPr>
+      <w:proofErr w:type="gramStart"/>
+      <w:r>
+        <w:rPr>
+          <w:rStyle w:val="aff7"/>
+          <w:lang w:val="en-US"/>
+        </w:rPr>
+        <w:t>momentum</w:t>
+      </w:r>
+      <w:proofErr w:type="gramEnd"/>
+      <w:r>
+        <w:rPr>
+          <w:rStyle w:val="aff7"/>
+          <w:lang w:val="en-US"/>
+        </w:rPr>
+        <w:t>: 0.9</w:t>
+      </w:r>
+    </w:p>
+    <w:p>
+      <w:pPr>
+        <w:pStyle w:val="NormalText"/>
+        <w:rPr>
+          <w:rStyle w:val="aff7"/>
+          <w:lang w:val="en-US"/>
+        </w:rPr>
+      </w:pPr>
+      <w:proofErr w:type="spellStart"/>
+      <w:r>
+        <w:rPr>
+          <w:rStyle w:val="aff7"/>
+          <w:lang w:val="en-US"/>
+        </w:rPr>
+        <w:t>weight_decay</w:t>
+      </w:r>
+      <w:proofErr w:type="spellEnd"/>
+      <w:r>
+        <w:rPr>
+          <w:rStyle w:val="aff7"/>
+          <w:lang w:val="en-US"/>
+        </w:rPr>
+        <w:t>: 0.0005</w:t>
+      </w:r>
+    </w:p>
+    <w:p>
+      <w:pPr>
+        <w:pStyle w:val="NormalText"/>
+        <w:rPr>
+          <w:rStyle w:val="aff7"/>
+          <w:lang w:val="en-US"/>
+        </w:rPr>
+      </w:pPr>
+      <w:proofErr w:type="spellStart"/>
+      <w:r>
+        <w:rPr>
+          <w:rStyle w:val="aff7"/>
+          <w:lang w:val="en-US"/>
+        </w:rPr>
+        <w:t>lr_policy</w:t>
+      </w:r>
+      <w:proofErr w:type="spellEnd"/>
+      <w:r>
+        <w:rPr>
+          <w:rStyle w:val="aff7"/>
+          <w:lang w:val="en-US"/>
+        </w:rPr>
+        <w:t>: "step"</w:t>
+      </w:r>
+    </w:p>
+    <w:p>
+      <w:pPr>
+        <w:pStyle w:val="NormalText"/>
+        <w:rPr>
+          <w:rStyle w:val="aff7"/>
+          <w:lang w:val="en-US"/>
+        </w:rPr>
+      </w:pPr>
+      <w:proofErr w:type="spellStart"/>
+      <w:proofErr w:type="gramStart"/>
+      <w:r>
+        <w:rPr>
+          <w:rStyle w:val="aff7"/>
+          <w:lang w:val="en-US"/>
+        </w:rPr>
+        <w:t>stepsize</w:t>
+      </w:r>
+      <w:proofErr w:type="spellEnd"/>
+      <w:proofErr w:type="gramEnd"/>
+      <w:r>
+        <w:rPr>
+          <w:rStyle w:val="aff7"/>
+          <w:lang w:val="en-US"/>
+        </w:rPr>
+        <w:t>: 2500</w:t>
+      </w:r>
+    </w:p>
+    <w:p>
+      <w:pPr>
+        <w:pStyle w:val="NormalText"/>
+        <w:rPr>
+          <w:rStyle w:val="aff7"/>
+          <w:lang w:val="en-US"/>
+        </w:rPr>
+      </w:pPr>
+      <w:proofErr w:type="gramStart"/>
+      <w:r>
+        <w:rPr>
+          <w:rStyle w:val="aff7"/>
+          <w:lang w:val="en-US"/>
+        </w:rPr>
+        <w:t>gamma</w:t>
+      </w:r>
+      <w:proofErr w:type="gramEnd"/>
+      <w:r>
+        <w:rPr>
+          <w:rStyle w:val="aff7"/>
+          <w:lang w:val="en-US"/>
+        </w:rPr>
+        <w:t>: 0.1</w:t>
+      </w:r>
+    </w:p>
+    <w:p>
+      <w:pPr>
+        <w:pStyle w:val="NormalText"/>
+        <w:rPr>
+          <w:rStyle w:val="aff7"/>
+          <w:lang w:val="en-US"/>
+        </w:rPr>
+      </w:pPr>
+      <w:proofErr w:type="gramStart"/>
+      <w:r>
+        <w:rPr>
+          <w:rStyle w:val="aff7"/>
+          <w:lang w:val="en-US"/>
+        </w:rPr>
+        <w:t>display</w:t>
+      </w:r>
+      <w:proofErr w:type="gramEnd"/>
+      <w:r>
+        <w:rPr>
+          <w:rStyle w:val="aff7"/>
+          <w:lang w:val="en-US"/>
+        </w:rPr>
+        <w:t>: 0</w:t>
+      </w:r>
+    </w:p>
+    <w:p>
+      <w:pPr>
+        <w:pStyle w:val="NormalText"/>
+        <w:rPr>
+          <w:rStyle w:val="aff7"/>
+          <w:lang w:val="en-US"/>
+        </w:rPr>
+      </w:pPr>
+      <w:proofErr w:type="spellStart"/>
+      <w:r>
+        <w:rPr>
+          <w:rStyle w:val="aff7"/>
+          <w:lang w:val="en-US"/>
+        </w:rPr>
+        <w:t>max_iter</w:t>
+      </w:r>
+      <w:proofErr w:type="spellEnd"/>
+      <w:r>
+        <w:rPr>
+          <w:rStyle w:val="aff7"/>
+          <w:lang w:val="en-US"/>
+        </w:rPr>
+        <w:t>: 10000</w:t>
+      </w:r>
+    </w:p>
+    <w:p>
+      <w:pPr>
+        <w:pStyle w:val="NormalText"/>
+        <w:rPr>
+          <w:rStyle w:val="aff7"/>
+          <w:lang w:val="en-US"/>
+        </w:rPr>
+      </w:pPr>
+      <w:proofErr w:type="gramStart"/>
+      <w:r>
+        <w:rPr>
+          <w:rStyle w:val="aff7"/>
+          <w:lang w:val="en-US"/>
+        </w:rPr>
+        <w:t>snapshot</w:t>
+      </w:r>
+      <w:proofErr w:type="gramEnd"/>
+      <w:r>
+        <w:rPr>
+          <w:rStyle w:val="aff7"/>
+          <w:lang w:val="en-US"/>
+        </w:rPr>
+        <w:t>: 500</w:t>
+      </w:r>
+    </w:p>
+    <w:p>
+      <w:pPr>
+        <w:pStyle w:val="NormalText"/>
+        <w:rPr>
+          <w:rStyle w:val="aff7"/>
+          <w:lang w:val="en-US"/>
+        </w:rPr>
+      </w:pPr>
+      <w:proofErr w:type="spellStart"/>
+      <w:r>
+        <w:rPr>
+          <w:rStyle w:val="aff7"/>
+          <w:lang w:val="en-US"/>
+        </w:rPr>
+        <w:t>solver_mode</w:t>
+      </w:r>
+      <w:proofErr w:type="spellEnd"/>
+      <w:r>
+        <w:rPr>
+          <w:rStyle w:val="aff7"/>
+          <w:lang w:val="en-US"/>
+        </w:rPr>
+        <w:t>: GPU</w:t>
+      </w:r>
+    </w:p>
+    <w:p>
+      <w:pPr>
+        <w:pStyle w:val="NormalText"/>
+        <w:rPr>
+          <w:rStyle w:val="aff7"/>
+          <w:lang w:val="en-US"/>
+        </w:rPr>
+      </w:pPr>
+      <w:proofErr w:type="gramStart"/>
+      <w:r>
+        <w:rPr>
+          <w:rStyle w:val="aff7"/>
+          <w:lang w:val="en-US"/>
+        </w:rPr>
+        <w:t>type</w:t>
+      </w:r>
+      <w:proofErr w:type="gramEnd"/>
+      <w:r>
+        <w:rPr>
+          <w:rStyle w:val="aff7"/>
+          <w:lang w:val="en-US"/>
+        </w:rPr>
+        <w:t>: "SGD"</w:t>
+      </w:r>
+    </w:p>
+    <w:p>
+      <w:pPr>
         <w:spacing w:before="0" w:after="0" w:line="240" w:lineRule="auto"/>
         <w:rPr>
+          <w:rStyle w:val="aff7"/>
+          <w:szCs w:val="24"/>
+          <w:lang w:eastAsia="ru-RU" w:bidi="ar-SA"/>
+        </w:rPr>
+      </w:pPr>
+      <w:r>
+        <w:rPr>
+          <w:rStyle w:val="aff7"/>
+        </w:rPr>
+        <w:br w:type="page"/>
+      </w:r>
+    </w:p>
+    <w:p>
+      <w:pPr>
+        <w:pStyle w:val="NormalText"/>
+        <w:numPr>
+          <w:ilvl w:val="0"/>
+          <w:numId w:val="35"/>
+        </w:numPr>
+        <w:rPr>
+          <w:rFonts w:eastAsiaTheme="minorEastAsia"/>
+          <w:b/>
+        </w:rPr>
+      </w:pPr>
+      <w:proofErr w:type="spellStart"/>
+      <w:r>
+        <w:rPr>
+          <w:rFonts w:eastAsiaTheme="minorEastAsia"/>
+          <w:b/>
+          <w:lang w:val="en-US"/>
+        </w:rPr>
+        <w:lastRenderedPageBreak/>
+        <w:t>Elu+Tanh</w:t>
+      </w:r>
+      <w:proofErr w:type="spellEnd"/>
+    </w:p>
+    <w:p>
+      <w:pPr>
+        <w:pStyle w:val="NormalText"/>
+        <w:jc w:val="center"/>
+        <w:rPr>
+          <w:rFonts w:eastAsiaTheme="minorEastAsia"/>
+        </w:rPr>
+      </w:pPr>
+      <w:bookmarkStart w:id="11" w:name="_GoBack"/>
+      <w:r>
+        <w:rPr>
+          <w:rFonts w:eastAsiaTheme="minorEastAsia"/>
+          <w:noProof/>
+        </w:rPr>
+        <w:drawing>
+          <wp:inline distT="0" distB="0" distL="0" distR="0" wp14:anchorId="47260653" wp14:editId="5CB73AF8">
+            <wp:extent cx="1228725" cy="3736770"/>
+            <wp:effectExtent l="0" t="0" r="0" b="0"/>
+            <wp:docPr id="26" name="Рисунок 26"/>
+            <wp:cNvGraphicFramePr>
+              <a:graphicFrameLocks xmlns:a="http://schemas.openxmlformats.org/drawingml/2006/main" noChangeAspect="1"/>
+            </wp:cNvGraphicFramePr>
+            <a:graphic xmlns:a="http://schemas.openxmlformats.org/drawingml/2006/main">
+              <a:graphicData uri="http://schemas.openxmlformats.org/drawingml/2006/picture">
+                <pic:pic xmlns:pic="http://schemas.openxmlformats.org/drawingml/2006/picture">
+                  <pic:nvPicPr>
+                    <pic:cNvPr id="0" name="Picture 10"/>
+                    <pic:cNvPicPr>
+                      <a:picLocks noChangeAspect="1" noChangeArrowheads="1"/>
+                    </pic:cNvPicPr>
+                  </pic:nvPicPr>
+                  <pic:blipFill>
+                    <a:blip r:embed="rId15">
+                      <a:extLst>
+                        <a:ext uri="{28A0092B-C50C-407E-A947-70E740481C1C}">
+                          <a14:useLocalDpi xmlns:a14="http://schemas.microsoft.com/office/drawing/2010/main" val="0"/>
+                        </a:ext>
+                      </a:extLst>
+                    </a:blip>
+                    <a:srcRect/>
+                    <a:stretch>
+                      <a:fillRect/>
+                    </a:stretch>
+                  </pic:blipFill>
+                  <pic:spPr bwMode="auto">
+                    <a:xfrm>
+                      <a:off x="0" y="0"/>
+                      <a:ext cx="1232341" cy="3747766"/>
+                    </a:xfrm>
+                    <a:prstGeom prst="rect">
+                      <a:avLst/>
+                    </a:prstGeom>
+                    <a:noFill/>
+                    <a:ln>
+                      <a:noFill/>
+                    </a:ln>
+                  </pic:spPr>
+                </pic:pic>
+              </a:graphicData>
+            </a:graphic>
+          </wp:inline>
+        </w:drawing>
+      </w:r>
+      <w:bookmarkEnd w:id="11"/>
+    </w:p>
+    <w:p>
+      <w:pPr>
+        <w:pStyle w:val="a0"/>
+        <w:jc w:val="left"/>
+        <w:rPr>
+          <w:rFonts w:eastAsiaTheme="minorEastAsia"/>
+          <w:sz w:val="20"/>
+          <w:szCs w:val="20"/>
+        </w:rPr>
+      </w:pPr>
+      <w:r>
+        <w:rPr>
+          <w:rFonts w:eastAsiaTheme="minorEastAsia"/>
+          <w:sz w:val="20"/>
+          <w:szCs w:val="20"/>
+        </w:rPr>
+        <w:t>Два скрытых слоя. 400 и 50 нейронов.</w:t>
+      </w:r>
+    </w:p>
+    <w:p>
+      <w:pPr>
+        <w:pStyle w:val="a0"/>
+        <w:numPr>
+          <w:ilvl w:val="0"/>
+          <w:numId w:val="0"/>
+        </w:numPr>
+        <w:ind w:left="1429"/>
+        <w:jc w:val="left"/>
+        <w:rPr>
+          <w:rFonts w:eastAsiaTheme="minorEastAsia"/>
+        </w:rPr>
+      </w:pPr>
+    </w:p>
+    <w:p>
+      <w:pPr>
+        <w:pStyle w:val="NormalText"/>
+        <w:rPr>
+          <w:rFonts w:eastAsiaTheme="minorEastAsia"/>
+        </w:rPr>
+      </w:pPr>
+      <w:r>
+        <w:rPr>
+          <w:rFonts w:eastAsiaTheme="minorEastAsia"/>
+        </w:rPr>
+        <w:t>Описание конфигурационного файла:</w:t>
+      </w:r>
+    </w:p>
+    <w:p>
+      <w:pPr>
+        <w:pStyle w:val="NormalText"/>
+        <w:rPr>
+          <w:rStyle w:val="aff7"/>
+        </w:rPr>
+      </w:pPr>
+      <w:r>
+        <w:rPr>
+          <w:rStyle w:val="aff7"/>
+          <w:lang w:val="en-US"/>
+        </w:rPr>
+        <w:t>test</w:t>
+      </w:r>
+      <w:r>
+        <w:rPr>
+          <w:rStyle w:val="aff7"/>
+        </w:rPr>
+        <w:t>_</w:t>
+      </w:r>
+      <w:r>
+        <w:rPr>
+          <w:rStyle w:val="aff7"/>
+          <w:lang w:val="en-US"/>
+        </w:rPr>
+        <w:t>interval</w:t>
+      </w:r>
+      <w:r>
+        <w:rPr>
+          <w:rStyle w:val="aff7"/>
+        </w:rPr>
+        <w:t>: 1000</w:t>
+      </w:r>
+    </w:p>
+    <w:p>
+      <w:pPr>
+        <w:pStyle w:val="NormalText"/>
+        <w:rPr>
+          <w:rStyle w:val="aff7"/>
+          <w:lang w:val="en-US"/>
+        </w:rPr>
+      </w:pPr>
+      <w:proofErr w:type="spellStart"/>
+      <w:r>
+        <w:rPr>
+          <w:rStyle w:val="aff7"/>
+          <w:lang w:val="en-US"/>
+        </w:rPr>
+        <w:t>base_lr</w:t>
+      </w:r>
+      <w:proofErr w:type="spellEnd"/>
+      <w:r>
+        <w:rPr>
+          <w:rStyle w:val="aff7"/>
+          <w:lang w:val="en-US"/>
+        </w:rPr>
+        <w:t>: 0.05</w:t>
+      </w:r>
+    </w:p>
+    <w:p>
+      <w:pPr>
+        <w:pStyle w:val="NormalText"/>
+        <w:rPr>
+          <w:rStyle w:val="aff7"/>
+          <w:lang w:val="en-US"/>
+        </w:rPr>
+      </w:pPr>
+      <w:proofErr w:type="gramStart"/>
+      <w:r>
+        <w:rPr>
+          <w:rStyle w:val="aff7"/>
+          <w:lang w:val="en-US"/>
+        </w:rPr>
+        <w:t>momentum</w:t>
+      </w:r>
+      <w:proofErr w:type="gramEnd"/>
+      <w:r>
+        <w:rPr>
+          <w:rStyle w:val="aff7"/>
+          <w:lang w:val="en-US"/>
+        </w:rPr>
+        <w:t>: 0.9</w:t>
+      </w:r>
+    </w:p>
+    <w:p>
+      <w:pPr>
+        <w:pStyle w:val="NormalText"/>
+        <w:rPr>
+          <w:rStyle w:val="aff7"/>
+          <w:lang w:val="en-US"/>
+        </w:rPr>
+      </w:pPr>
+      <w:proofErr w:type="spellStart"/>
+      <w:r>
+        <w:rPr>
+          <w:rStyle w:val="aff7"/>
+          <w:lang w:val="en-US"/>
+        </w:rPr>
+        <w:t>weight_decay</w:t>
+      </w:r>
+      <w:proofErr w:type="spellEnd"/>
+      <w:r>
+        <w:rPr>
+          <w:rStyle w:val="aff7"/>
+          <w:lang w:val="en-US"/>
+        </w:rPr>
+        <w:t>: 0.0005</w:t>
+      </w:r>
+    </w:p>
+    <w:p>
+      <w:pPr>
+        <w:pStyle w:val="NormalText"/>
+        <w:rPr>
+          <w:rStyle w:val="aff7"/>
+          <w:lang w:val="en-US"/>
+        </w:rPr>
+      </w:pPr>
+      <w:proofErr w:type="spellStart"/>
+      <w:r>
+        <w:rPr>
+          <w:rStyle w:val="aff7"/>
+          <w:lang w:val="en-US"/>
+        </w:rPr>
+        <w:t>lr_policy</w:t>
+      </w:r>
+      <w:proofErr w:type="spellEnd"/>
+      <w:r>
+        <w:rPr>
+          <w:rStyle w:val="aff7"/>
+          <w:lang w:val="en-US"/>
+        </w:rPr>
+        <w:t>: "step"</w:t>
+      </w:r>
+    </w:p>
+    <w:p>
+      <w:pPr>
+        <w:pStyle w:val="NormalText"/>
+        <w:rPr>
+          <w:rStyle w:val="aff7"/>
+          <w:lang w:val="en-US"/>
+        </w:rPr>
+      </w:pPr>
+      <w:proofErr w:type="spellStart"/>
+      <w:proofErr w:type="gramStart"/>
+      <w:r>
+        <w:rPr>
+          <w:rStyle w:val="aff7"/>
+          <w:lang w:val="en-US"/>
+        </w:rPr>
+        <w:t>stepsize</w:t>
+      </w:r>
+      <w:proofErr w:type="spellEnd"/>
+      <w:proofErr w:type="gramEnd"/>
+      <w:r>
+        <w:rPr>
+          <w:rStyle w:val="aff7"/>
+          <w:lang w:val="en-US"/>
+        </w:rPr>
+        <w:t>: 2500</w:t>
+      </w:r>
+    </w:p>
+    <w:p>
+      <w:pPr>
+        <w:pStyle w:val="NormalText"/>
+        <w:rPr>
+          <w:rStyle w:val="aff7"/>
+          <w:lang w:val="en-US"/>
+        </w:rPr>
+      </w:pPr>
+      <w:proofErr w:type="gramStart"/>
+      <w:r>
+        <w:rPr>
+          <w:rStyle w:val="aff7"/>
+          <w:lang w:val="en-US"/>
+        </w:rPr>
+        <w:t>gamma</w:t>
+      </w:r>
+      <w:proofErr w:type="gramEnd"/>
+      <w:r>
+        <w:rPr>
+          <w:rStyle w:val="aff7"/>
+          <w:lang w:val="en-US"/>
+        </w:rPr>
+        <w:t>: 0.1</w:t>
+      </w:r>
+    </w:p>
+    <w:p>
+      <w:pPr>
+        <w:pStyle w:val="NormalText"/>
+        <w:rPr>
+          <w:rStyle w:val="aff7"/>
+          <w:lang w:val="en-US"/>
+        </w:rPr>
+      </w:pPr>
+      <w:proofErr w:type="gramStart"/>
+      <w:r>
+        <w:rPr>
+          <w:rStyle w:val="aff7"/>
+          <w:lang w:val="en-US"/>
+        </w:rPr>
+        <w:t>display</w:t>
+      </w:r>
+      <w:proofErr w:type="gramEnd"/>
+      <w:r>
+        <w:rPr>
+          <w:rStyle w:val="aff7"/>
+          <w:lang w:val="en-US"/>
+        </w:rPr>
+        <w:t>: 0</w:t>
+      </w:r>
+    </w:p>
+    <w:p>
+      <w:pPr>
+        <w:pStyle w:val="NormalText"/>
+        <w:rPr>
+          <w:rStyle w:val="aff7"/>
+          <w:lang w:val="en-US"/>
+        </w:rPr>
+      </w:pPr>
+      <w:proofErr w:type="spellStart"/>
+      <w:r>
+        <w:rPr>
+          <w:rStyle w:val="aff7"/>
+          <w:lang w:val="en-US"/>
+        </w:rPr>
+        <w:t>max_iter</w:t>
+      </w:r>
+      <w:proofErr w:type="spellEnd"/>
+      <w:r>
+        <w:rPr>
+          <w:rStyle w:val="aff7"/>
+          <w:lang w:val="en-US"/>
+        </w:rPr>
+        <w:t>: 10000</w:t>
+      </w:r>
+    </w:p>
+    <w:p>
+      <w:pPr>
+        <w:pStyle w:val="NormalText"/>
+        <w:rPr>
+          <w:rStyle w:val="aff7"/>
+          <w:lang w:val="en-US"/>
+        </w:rPr>
+      </w:pPr>
+      <w:proofErr w:type="gramStart"/>
+      <w:r>
+        <w:rPr>
+          <w:rStyle w:val="aff7"/>
+          <w:lang w:val="en-US"/>
+        </w:rPr>
+        <w:t>snapshot</w:t>
+      </w:r>
+      <w:proofErr w:type="gramEnd"/>
+      <w:r>
+        <w:rPr>
+          <w:rStyle w:val="aff7"/>
+          <w:lang w:val="en-US"/>
+        </w:rPr>
+        <w:t>: 500</w:t>
+      </w:r>
+    </w:p>
+    <w:p>
+      <w:pPr>
+        <w:pStyle w:val="NormalText"/>
+        <w:rPr>
+          <w:rStyle w:val="aff7"/>
+          <w:lang w:val="en-US"/>
+        </w:rPr>
+      </w:pPr>
+      <w:proofErr w:type="spellStart"/>
+      <w:r>
+        <w:rPr>
+          <w:rStyle w:val="aff7"/>
+          <w:lang w:val="en-US"/>
+        </w:rPr>
+        <w:t>solver_mode</w:t>
+      </w:r>
+      <w:proofErr w:type="spellEnd"/>
+      <w:r>
+        <w:rPr>
+          <w:rStyle w:val="aff7"/>
+          <w:lang w:val="en-US"/>
+        </w:rPr>
+        <w:t>: GPU</w:t>
+      </w:r>
+    </w:p>
+    <w:p>
+      <w:pPr>
+        <w:pStyle w:val="NormalText"/>
+        <w:rPr>
+          <w:rStyle w:val="aff7"/>
+          <w:lang w:val="en-US"/>
+        </w:rPr>
+      </w:pPr>
+      <w:proofErr w:type="gramStart"/>
+      <w:r>
+        <w:rPr>
+          <w:rStyle w:val="aff7"/>
+          <w:lang w:val="en-US"/>
+        </w:rPr>
+        <w:t>type</w:t>
+      </w:r>
+      <w:proofErr w:type="gramEnd"/>
+      <w:r>
+        <w:rPr>
+          <w:rStyle w:val="aff7"/>
+          <w:lang w:val="en-US"/>
+        </w:rPr>
+        <w:t>: "SGD"</w:t>
+      </w:r>
+    </w:p>
+    <w:p>
+      <w:pPr>
+        <w:pStyle w:val="NormalText"/>
+        <w:rPr>
+          <w:rFonts w:eastAsiaTheme="minorEastAsia"/>
+          <w:lang w:val="en-US"/>
+        </w:rPr>
+      </w:pPr>
+    </w:p>
+    <w:p>
+      <w:pPr>
+        <w:spacing w:before="0" w:after="0" w:line="240" w:lineRule="auto"/>
+        <w:rPr>
+          <w:rFonts w:eastAsiaTheme="minorEastAsia"/>
+        </w:rPr>
+      </w:pPr>
+      <w:r>
+        <w:rPr>
+          <w:rFonts w:eastAsiaTheme="minorEastAsia"/>
+        </w:rPr>
+        <w:br w:type="page"/>
+      </w:r>
+    </w:p>
+    <w:p>
+      <w:pPr>
+        <w:pStyle w:val="NormalText"/>
+        <w:numPr>
+          <w:ilvl w:val="0"/>
+          <w:numId w:val="35"/>
+        </w:numPr>
+        <w:rPr>
+          <w:rFonts w:eastAsiaTheme="minorEastAsia"/>
+          <w:b/>
+        </w:rPr>
+      </w:pPr>
+      <w:proofErr w:type="spellStart"/>
+      <w:r>
+        <w:rPr>
+          <w:rFonts w:eastAsiaTheme="minorEastAsia"/>
+          <w:b/>
+          <w:lang w:val="en-US"/>
+        </w:rPr>
+        <w:lastRenderedPageBreak/>
+        <w:t>Relu+Sigmoid</w:t>
+      </w:r>
+      <w:proofErr w:type="spellEnd"/>
+    </w:p>
+    <w:p>
+      <w:pPr>
+        <w:pStyle w:val="NormalText"/>
+        <w:jc w:val="center"/>
+        <w:rPr>
+          <w:rFonts w:eastAsiaTheme="minorEastAsia"/>
+          <w:b/>
+        </w:rPr>
+      </w:pPr>
+      <w:r>
+        <w:rPr>
+          <w:rFonts w:eastAsiaTheme="minorEastAsia"/>
+          <w:b/>
+          <w:noProof/>
+        </w:rPr>
+        <w:drawing>
+          <wp:inline distT="0" distB="0" distL="0" distR="0" wp14:anchorId="21C916E9" wp14:editId="34484718">
+            <wp:extent cx="1304925" cy="4314243"/>
+            <wp:effectExtent l="0" t="0" r="0" b="0"/>
+            <wp:docPr id="28" name="Рисунок 28"/>
+            <wp:cNvGraphicFramePr>
+              <a:graphicFrameLocks xmlns:a="http://schemas.openxmlformats.org/drawingml/2006/main" noChangeAspect="1"/>
+            </wp:cNvGraphicFramePr>
+            <a:graphic xmlns:a="http://schemas.openxmlformats.org/drawingml/2006/main">
+              <a:graphicData uri="http://schemas.openxmlformats.org/drawingml/2006/picture">
+                <pic:pic xmlns:pic="http://schemas.openxmlformats.org/drawingml/2006/picture">
+                  <pic:nvPicPr>
+                    <pic:cNvPr id="0" name="Picture 12"/>
+                    <pic:cNvPicPr>
+                      <a:picLocks noChangeAspect="1" noChangeArrowheads="1"/>
+                    </pic:cNvPicPr>
+                  </pic:nvPicPr>
+                  <pic:blipFill>
+                    <a:blip r:embed="rId16">
+                      <a:extLst>
+                        <a:ext uri="{28A0092B-C50C-407E-A947-70E740481C1C}">
+                          <a14:useLocalDpi xmlns:a14="http://schemas.microsoft.com/office/drawing/2010/main" val="0"/>
+                        </a:ext>
+                      </a:extLst>
+                    </a:blip>
+                    <a:srcRect/>
+                    <a:stretch>
+                      <a:fillRect/>
+                    </a:stretch>
+                  </pic:blipFill>
+                  <pic:spPr bwMode="auto">
+                    <a:xfrm>
+                      <a:off x="0" y="0"/>
+                      <a:ext cx="1309058" cy="4327906"/>
+                    </a:xfrm>
+                    <a:prstGeom prst="rect">
+                      <a:avLst/>
+                    </a:prstGeom>
+                    <a:noFill/>
+                    <a:ln>
+                      <a:noFill/>
+                    </a:ln>
+                  </pic:spPr>
+                </pic:pic>
+              </a:graphicData>
+            </a:graphic>
+          </wp:inline>
+        </w:drawing>
+      </w:r>
+    </w:p>
+    <w:p>
+      <w:pPr>
+        <w:pStyle w:val="a0"/>
+        <w:jc w:val="left"/>
+        <w:rPr>
+          <w:rFonts w:eastAsiaTheme="minorEastAsia"/>
+          <w:b/>
+        </w:rPr>
+      </w:pPr>
+      <w:r>
+        <w:rPr>
+          <w:rFonts w:eastAsiaTheme="minorEastAsia"/>
+        </w:rPr>
+        <w:t>Два скрытых слоя</w:t>
+      </w:r>
+      <w:r>
+        <w:rPr>
+          <w:rFonts w:eastAsiaTheme="minorEastAsia"/>
+        </w:rPr>
+        <w:t xml:space="preserve">.400 </w:t>
+      </w:r>
+      <w:r>
+        <w:rPr>
+          <w:rFonts w:eastAsiaTheme="minorEastAsia"/>
+        </w:rPr>
+        <w:t>и 50 нейронов</w:t>
+      </w:r>
+      <w:r>
+        <w:rPr>
+          <w:rFonts w:eastAsiaTheme="minorEastAsia"/>
+        </w:rPr>
+        <w:t xml:space="preserve">. </w:t>
+      </w:r>
+      <w:r>
+        <w:rPr>
+          <w:rFonts w:eastAsiaTheme="minorEastAsia"/>
+        </w:rPr>
+        <w:t xml:space="preserve">Активации </w:t>
+      </w:r>
+      <w:r>
+        <w:rPr>
+          <w:rFonts w:eastAsiaTheme="minorEastAsia"/>
+          <w:lang w:val="en-US"/>
+        </w:rPr>
+        <w:t>Relu+Sigmoid</w:t>
+      </w:r>
+    </w:p>
+    <w:p>
+      <w:pPr>
+        <w:pStyle w:val="NormalText"/>
+        <w:rPr>
+          <w:rFonts w:eastAsiaTheme="minorEastAsia"/>
+        </w:rPr>
+      </w:pPr>
+    </w:p>
+    <w:p>
+      <w:pPr>
+        <w:pStyle w:val="NormalText"/>
+        <w:rPr>
+          <w:rFonts w:eastAsiaTheme="minorEastAsia"/>
+        </w:rPr>
+      </w:pPr>
+      <w:r>
+        <w:rPr>
+          <w:rFonts w:eastAsiaTheme="minorEastAsia"/>
+        </w:rPr>
+        <w:t>Описание конфигурационного файла:</w:t>
+      </w:r>
+    </w:p>
+    <w:p>
+      <w:pPr>
+        <w:pStyle w:val="NormalText"/>
+        <w:rPr>
+          <w:rStyle w:val="aff7"/>
+        </w:rPr>
+      </w:pPr>
+      <w:r>
+        <w:rPr>
+          <w:rStyle w:val="aff7"/>
+          <w:lang w:val="en-US"/>
+        </w:rPr>
+        <w:t>test</w:t>
+      </w:r>
+      <w:r>
+        <w:rPr>
+          <w:rStyle w:val="aff7"/>
+        </w:rPr>
+        <w:t>_</w:t>
+      </w:r>
+      <w:r>
+        <w:rPr>
+          <w:rStyle w:val="aff7"/>
+          <w:lang w:val="en-US"/>
+        </w:rPr>
+        <w:t>interval</w:t>
+      </w:r>
+      <w:r>
+        <w:rPr>
+          <w:rStyle w:val="aff7"/>
+        </w:rPr>
+        <w:t>: 500</w:t>
+      </w:r>
+    </w:p>
+    <w:p>
+      <w:pPr>
+        <w:pStyle w:val="NormalText"/>
+        <w:rPr>
+          <w:rStyle w:val="aff7"/>
+          <w:lang w:val="en-US"/>
+        </w:rPr>
+      </w:pPr>
+      <w:proofErr w:type="spellStart"/>
+      <w:r>
+        <w:rPr>
+          <w:rStyle w:val="aff7"/>
+          <w:lang w:val="en-US"/>
+        </w:rPr>
+        <w:t>base</w:t>
+      </w:r>
+      <w:r>
+        <w:rPr>
+          <w:rStyle w:val="aff7"/>
+          <w:lang w:val="en-US"/>
+        </w:rPr>
+        <w:t>_</w:t>
+      </w:r>
+      <w:r>
+        <w:rPr>
+          <w:rStyle w:val="aff7"/>
+          <w:lang w:val="en-US"/>
+        </w:rPr>
+        <w:t>lr</w:t>
+      </w:r>
+      <w:proofErr w:type="spellEnd"/>
+      <w:r>
+        <w:rPr>
+          <w:rStyle w:val="aff7"/>
+          <w:lang w:val="en-US"/>
+        </w:rPr>
+        <w:t>: 0.01</w:t>
+      </w:r>
+    </w:p>
+    <w:p>
+      <w:pPr>
+        <w:pStyle w:val="NormalText"/>
+        <w:rPr>
+          <w:rStyle w:val="aff7"/>
+          <w:lang w:val="en-US"/>
+        </w:rPr>
+      </w:pPr>
+      <w:proofErr w:type="gramStart"/>
+      <w:r>
+        <w:rPr>
+          <w:rStyle w:val="aff7"/>
+          <w:lang w:val="en-US"/>
+        </w:rPr>
+        <w:t>momentum</w:t>
+      </w:r>
+      <w:proofErr w:type="gramEnd"/>
+      <w:r>
+        <w:rPr>
+          <w:rStyle w:val="aff7"/>
+          <w:lang w:val="en-US"/>
+        </w:rPr>
+        <w:t>: 0.9</w:t>
+      </w:r>
+    </w:p>
+    <w:p>
+      <w:pPr>
+        <w:pStyle w:val="NormalText"/>
+        <w:rPr>
+          <w:rStyle w:val="aff7"/>
+          <w:lang w:val="en-US"/>
+        </w:rPr>
+      </w:pPr>
+      <w:proofErr w:type="spellStart"/>
+      <w:r>
+        <w:rPr>
+          <w:rStyle w:val="aff7"/>
+          <w:lang w:val="en-US"/>
+        </w:rPr>
+        <w:t>weight_decay</w:t>
+      </w:r>
+      <w:proofErr w:type="spellEnd"/>
+      <w:r>
+        <w:rPr>
+          <w:rStyle w:val="aff7"/>
+          <w:lang w:val="en-US"/>
+        </w:rPr>
+        <w:t>: 0.0005</w:t>
+      </w:r>
+    </w:p>
+    <w:p>
+      <w:pPr>
+        <w:pStyle w:val="NormalText"/>
+        <w:rPr>
+          <w:rStyle w:val="aff7"/>
+          <w:lang w:val="en-US"/>
+        </w:rPr>
+      </w:pPr>
+      <w:proofErr w:type="spellStart"/>
+      <w:r>
+        <w:rPr>
+          <w:rStyle w:val="aff7"/>
+          <w:lang w:val="en-US"/>
+        </w:rPr>
+        <w:t>lr_policy</w:t>
+      </w:r>
+      <w:proofErr w:type="spellEnd"/>
+      <w:r>
+        <w:rPr>
+          <w:rStyle w:val="aff7"/>
+          <w:lang w:val="en-US"/>
+        </w:rPr>
+        <w:t>: "fixed"</w:t>
+      </w:r>
+    </w:p>
+    <w:p>
+      <w:pPr>
+        <w:pStyle w:val="NormalText"/>
+        <w:rPr>
+          <w:rStyle w:val="aff7"/>
+          <w:lang w:val="en-US"/>
+        </w:rPr>
+      </w:pPr>
+      <w:proofErr w:type="gramStart"/>
+      <w:r>
+        <w:rPr>
+          <w:rStyle w:val="aff7"/>
+          <w:lang w:val="en-US"/>
+        </w:rPr>
+        <w:t>display</w:t>
+      </w:r>
+      <w:proofErr w:type="gramEnd"/>
+      <w:r>
+        <w:rPr>
+          <w:rStyle w:val="aff7"/>
+          <w:lang w:val="en-US"/>
+        </w:rPr>
+        <w:t>: 500</w:t>
+      </w:r>
+    </w:p>
+    <w:p>
+      <w:pPr>
+        <w:pStyle w:val="NormalText"/>
+        <w:rPr>
+          <w:rStyle w:val="aff7"/>
+          <w:lang w:val="en-US"/>
+        </w:rPr>
+      </w:pPr>
+      <w:proofErr w:type="spellStart"/>
+      <w:r>
+        <w:rPr>
+          <w:rStyle w:val="aff7"/>
+          <w:lang w:val="en-US"/>
+        </w:rPr>
+        <w:t>max_iter</w:t>
+      </w:r>
+      <w:proofErr w:type="spellEnd"/>
+      <w:r>
+        <w:rPr>
+          <w:rStyle w:val="aff7"/>
+          <w:lang w:val="en-US"/>
+        </w:rPr>
+        <w:t>: 2000</w:t>
+      </w:r>
+    </w:p>
+    <w:p>
+      <w:pPr>
+        <w:pStyle w:val="NormalText"/>
+        <w:rPr>
+          <w:rStyle w:val="aff7"/>
+          <w:lang w:val="en-US"/>
+        </w:rPr>
+      </w:pPr>
+      <w:proofErr w:type="gramStart"/>
+      <w:r>
+        <w:rPr>
+          <w:rStyle w:val="aff7"/>
+          <w:lang w:val="en-US"/>
+        </w:rPr>
+        <w:t>snapshot</w:t>
+      </w:r>
+      <w:proofErr w:type="gramEnd"/>
+      <w:r>
+        <w:rPr>
+          <w:rStyle w:val="aff7"/>
+          <w:lang w:val="en-US"/>
+        </w:rPr>
+        <w:t>: 500</w:t>
+      </w:r>
+    </w:p>
+    <w:p>
+      <w:pPr>
+        <w:pStyle w:val="NormalText"/>
+        <w:rPr>
+          <w:rStyle w:val="aff7"/>
+          <w:lang w:val="en-US"/>
+        </w:rPr>
+      </w:pPr>
+      <w:proofErr w:type="spellStart"/>
+      <w:r>
+        <w:rPr>
+          <w:rStyle w:val="aff7"/>
+          <w:lang w:val="en-US"/>
+        </w:rPr>
+        <w:t>solver_mode</w:t>
+      </w:r>
+      <w:proofErr w:type="spellEnd"/>
+      <w:r>
+        <w:rPr>
+          <w:rStyle w:val="aff7"/>
+          <w:lang w:val="en-US"/>
+        </w:rPr>
+        <w:t>: GPU</w:t>
+      </w:r>
+    </w:p>
+    <w:p>
+      <w:pPr>
+        <w:pStyle w:val="NormalText"/>
+        <w:rPr>
+          <w:rStyle w:val="aff7"/>
+          <w:lang w:val="en-US"/>
+        </w:rPr>
+      </w:pPr>
+      <w:proofErr w:type="gramStart"/>
+      <w:r>
+        <w:rPr>
+          <w:rStyle w:val="aff7"/>
+          <w:lang w:val="en-US"/>
+        </w:rPr>
+        <w:t>type</w:t>
+      </w:r>
+      <w:proofErr w:type="gramEnd"/>
+      <w:r>
+        <w:rPr>
+          <w:rStyle w:val="aff7"/>
+          <w:lang w:val="en-US"/>
+        </w:rPr>
+        <w:t>: "SGD"</w:t>
+      </w:r>
+    </w:p>
+    <w:p>
+      <w:pPr>
+        <w:spacing w:before="0" w:after="0" w:line="240" w:lineRule="auto"/>
+        <w:rPr>
+          <w:rFonts w:ascii="Times New Roman" w:eastAsiaTheme="minorEastAsia" w:hAnsi="Times New Roman"/>
+          <w:sz w:val="24"/>
+          <w:szCs w:val="24"/>
+          <w:lang w:eastAsia="ru-RU" w:bidi="ar-SA"/>
+        </w:rPr>
+      </w:pPr>
+      <w:r>
+        <w:rPr>
+          <w:rFonts w:eastAsiaTheme="minorEastAsia"/>
+        </w:rPr>
+        <w:br w:type="page"/>
+      </w:r>
+    </w:p>
+    <w:p>
+      <w:pPr>
+        <w:pStyle w:val="NormalText"/>
+        <w:numPr>
+          <w:ilvl w:val="0"/>
+          <w:numId w:val="35"/>
+        </w:numPr>
+        <w:rPr>
+          <w:rFonts w:eastAsiaTheme="minorEastAsia"/>
+          <w:b/>
+        </w:rPr>
+      </w:pPr>
+      <w:r>
+        <w:rPr>
+          <w:rFonts w:eastAsiaTheme="minorEastAsia"/>
+          <w:b/>
+          <w:lang w:val="en-US"/>
+        </w:rPr>
+        <w:lastRenderedPageBreak/>
+        <w:t>Three layers</w:t>
+      </w:r>
+    </w:p>
+    <w:p>
+      <w:pPr>
+        <w:pStyle w:val="NormalText"/>
+        <w:jc w:val="center"/>
+        <w:rPr>
+          <w:rFonts w:eastAsiaTheme="minorEastAsia"/>
+        </w:rPr>
+      </w:pPr>
+      <w:r>
+        <w:rPr>
+          <w:rFonts w:eastAsiaTheme="minorEastAsia"/>
+          <w:noProof/>
+        </w:rPr>
+        <w:drawing>
+          <wp:inline distT="0" distB="0" distL="0" distR="0" wp14:anchorId="3CAA66D0" wp14:editId="3894729B">
+            <wp:extent cx="1304925" cy="5236429"/>
+            <wp:effectExtent l="0" t="0" r="0" b="2540"/>
+            <wp:docPr id="27" name="Рисунок 27"/>
+            <wp:cNvGraphicFramePr>
+              <a:graphicFrameLocks xmlns:a="http://schemas.openxmlformats.org/drawingml/2006/main" noChangeAspect="1"/>
+            </wp:cNvGraphicFramePr>
+            <a:graphic xmlns:a="http://schemas.openxmlformats.org/drawingml/2006/main">
+              <a:graphicData uri="http://schemas.openxmlformats.org/drawingml/2006/picture">
+                <pic:pic xmlns:pic="http://schemas.openxmlformats.org/drawingml/2006/picture">
+                  <pic:nvPicPr>
+                    <pic:cNvPr id="0" name="Picture 11"/>
+                    <pic:cNvPicPr>
+                      <a:picLocks noChangeAspect="1" noChangeArrowheads="1"/>
+                    </pic:cNvPicPr>
+                  </pic:nvPicPr>
+                  <pic:blipFill>
+                    <a:blip r:embed="rId17">
+                      <a:extLst>
+                        <a:ext uri="{28A0092B-C50C-407E-A947-70E740481C1C}">
+                          <a14:useLocalDpi xmlns:a14="http://schemas.microsoft.com/office/drawing/2010/main" val="0"/>
+                        </a:ext>
+                      </a:extLst>
+                    </a:blip>
+                    <a:srcRect/>
+                    <a:stretch>
+                      <a:fillRect/>
+                    </a:stretch>
+                  </pic:blipFill>
+                  <pic:spPr bwMode="auto">
+                    <a:xfrm>
+                      <a:off x="0" y="0"/>
+                      <a:ext cx="1319732" cy="5295847"/>
+                    </a:xfrm>
+                    <a:prstGeom prst="rect">
+                      <a:avLst/>
+                    </a:prstGeom>
+                    <a:noFill/>
+                    <a:ln>
+                      <a:noFill/>
+                    </a:ln>
+                  </pic:spPr>
+                </pic:pic>
+              </a:graphicData>
+            </a:graphic>
+          </wp:inline>
+        </w:drawing>
+      </w:r>
+    </w:p>
+    <w:p>
+      <w:pPr>
+        <w:pStyle w:val="a0"/>
+        <w:jc w:val="left"/>
+        <w:rPr>
+          <w:rFonts w:eastAsiaTheme="minorEastAsia"/>
+        </w:rPr>
+      </w:pPr>
+      <w:r>
+        <w:rPr>
+          <w:rFonts w:eastAsiaTheme="minorEastAsia"/>
+        </w:rPr>
+        <w:t>Три скрытых слоя. 400</w:t>
+      </w:r>
+      <w:r>
+        <w:rPr>
+          <w:rFonts w:eastAsiaTheme="minorEastAsia"/>
+          <w:lang w:val="en-US"/>
+        </w:rPr>
+        <w:t xml:space="preserve">, 100, 20 </w:t>
+      </w:r>
+      <w:r>
+        <w:rPr>
+          <w:rFonts w:eastAsiaTheme="minorEastAsia"/>
+        </w:rPr>
+        <w:t>нейронов соответственно</w:t>
+      </w:r>
+    </w:p>
+    <w:p>
+      <w:pPr>
+        <w:pStyle w:val="a0"/>
+        <w:numPr>
+          <w:ilvl w:val="0"/>
+          <w:numId w:val="0"/>
+        </w:numPr>
+        <w:ind w:left="2487" w:hanging="360"/>
+        <w:jc w:val="left"/>
+        <w:rPr>
+          <w:rFonts w:eastAsiaTheme="minorEastAsia"/>
+        </w:rPr>
+      </w:pPr>
+    </w:p>
+    <w:p>
+      <w:pPr>
+        <w:pStyle w:val="NormalText"/>
+        <w:rPr>
+          <w:rFonts w:eastAsiaTheme="minorEastAsia"/>
+        </w:rPr>
+      </w:pPr>
+      <w:r>
+        <w:rPr>
+          <w:rFonts w:eastAsiaTheme="minorEastAsia"/>
+        </w:rPr>
+        <w:t>Описание конфигурационного файла:</w:t>
+      </w:r>
+    </w:p>
+    <w:p>
+      <w:pPr>
+        <w:pStyle w:val="NormalText"/>
+        <w:rPr>
+          <w:rStyle w:val="aff7"/>
+        </w:rPr>
+      </w:pPr>
+      <w:r>
+        <w:rPr>
+          <w:rStyle w:val="aff7"/>
+          <w:lang w:val="en-US"/>
+        </w:rPr>
+        <w:t>test</w:t>
+      </w:r>
+      <w:r>
+        <w:rPr>
+          <w:rStyle w:val="aff7"/>
+        </w:rPr>
+        <w:t>_</w:t>
+      </w:r>
+      <w:r>
+        <w:rPr>
+          <w:rStyle w:val="aff7"/>
+          <w:lang w:val="en-US"/>
+        </w:rPr>
+        <w:t>interval</w:t>
+      </w:r>
+      <w:r>
+        <w:rPr>
+          <w:rStyle w:val="aff7"/>
+        </w:rPr>
+        <w:t>: 500</w:t>
+      </w:r>
+    </w:p>
+    <w:p>
+      <w:pPr>
+        <w:pStyle w:val="NormalText"/>
+        <w:rPr>
+          <w:rStyle w:val="aff7"/>
+        </w:rPr>
+      </w:pPr>
+      <w:r>
+        <w:rPr>
+          <w:rStyle w:val="aff7"/>
+          <w:lang w:val="en-US"/>
+        </w:rPr>
+        <w:t>base</w:t>
+      </w:r>
+      <w:r>
+        <w:rPr>
+          <w:rStyle w:val="aff7"/>
+        </w:rPr>
+        <w:t>_</w:t>
+      </w:r>
+      <w:proofErr w:type="spellStart"/>
+      <w:r>
+        <w:rPr>
+          <w:rStyle w:val="aff7"/>
+          <w:lang w:val="en-US"/>
+        </w:rPr>
+        <w:t>lr</w:t>
+      </w:r>
+      <w:proofErr w:type="spellEnd"/>
+      <w:r>
+        <w:rPr>
+          <w:rStyle w:val="aff7"/>
+        </w:rPr>
+        <w:t>: 0.01</w:t>
+      </w:r>
+    </w:p>
+    <w:p>
+      <w:pPr>
+        <w:pStyle w:val="NormalText"/>
+        <w:rPr>
+          <w:rStyle w:val="aff7"/>
+          <w:lang w:val="en-US"/>
+        </w:rPr>
+      </w:pPr>
+      <w:proofErr w:type="gramStart"/>
+      <w:r>
+        <w:rPr>
+          <w:rStyle w:val="aff7"/>
+          <w:lang w:val="en-US"/>
+        </w:rPr>
+        <w:t>momentum</w:t>
+      </w:r>
+      <w:proofErr w:type="gramEnd"/>
+      <w:r>
+        <w:rPr>
+          <w:rStyle w:val="aff7"/>
+          <w:lang w:val="en-US"/>
+        </w:rPr>
+        <w:t>: 0.9</w:t>
+      </w:r>
+    </w:p>
+    <w:p>
+      <w:pPr>
+        <w:pStyle w:val="NormalText"/>
+        <w:rPr>
+          <w:rStyle w:val="aff7"/>
+          <w:lang w:val="en-US"/>
+        </w:rPr>
+      </w:pPr>
+      <w:proofErr w:type="spellStart"/>
+      <w:r>
+        <w:rPr>
+          <w:rStyle w:val="aff7"/>
+          <w:lang w:val="en-US"/>
+        </w:rPr>
+        <w:t>weight_decay</w:t>
+      </w:r>
+      <w:proofErr w:type="spellEnd"/>
+      <w:r>
+        <w:rPr>
+          <w:rStyle w:val="aff7"/>
+          <w:lang w:val="en-US"/>
+        </w:rPr>
+        <w:t>: 0.0005</w:t>
+      </w:r>
+    </w:p>
+    <w:p>
+      <w:pPr>
+        <w:pStyle w:val="NormalText"/>
+        <w:rPr>
+          <w:rStyle w:val="aff7"/>
+          <w:lang w:val="en-US"/>
+        </w:rPr>
+      </w:pPr>
+      <w:proofErr w:type="spellStart"/>
+      <w:r>
+        <w:rPr>
+          <w:rStyle w:val="aff7"/>
+          <w:lang w:val="en-US"/>
+        </w:rPr>
+        <w:t>lr_policy</w:t>
+      </w:r>
+      <w:proofErr w:type="spellEnd"/>
+      <w:r>
+        <w:rPr>
+          <w:rStyle w:val="aff7"/>
+          <w:lang w:val="en-US"/>
+        </w:rPr>
+        <w:t>: "fixed"</w:t>
+      </w:r>
+    </w:p>
+    <w:p>
+      <w:pPr>
+        <w:pStyle w:val="NormalText"/>
+        <w:rPr>
+          <w:rStyle w:val="aff7"/>
+          <w:lang w:val="en-US"/>
+        </w:rPr>
+      </w:pPr>
+      <w:proofErr w:type="gramStart"/>
+      <w:r>
+        <w:rPr>
+          <w:rStyle w:val="aff7"/>
+          <w:lang w:val="en-US"/>
+        </w:rPr>
+        <w:t>display</w:t>
+      </w:r>
+      <w:proofErr w:type="gramEnd"/>
+      <w:r>
+        <w:rPr>
+          <w:rStyle w:val="aff7"/>
+          <w:lang w:val="en-US"/>
+        </w:rPr>
+        <w:t>: 500</w:t>
+      </w:r>
+    </w:p>
+    <w:p>
+      <w:pPr>
+        <w:pStyle w:val="NormalText"/>
+        <w:rPr>
+          <w:rStyle w:val="aff7"/>
+          <w:lang w:val="en-US"/>
+        </w:rPr>
+      </w:pPr>
+      <w:proofErr w:type="spellStart"/>
+      <w:r>
+        <w:rPr>
+          <w:rStyle w:val="aff7"/>
+          <w:lang w:val="en-US"/>
+        </w:rPr>
+        <w:t>max_iter</w:t>
+      </w:r>
+      <w:proofErr w:type="spellEnd"/>
+      <w:r>
+        <w:rPr>
+          <w:rStyle w:val="aff7"/>
+          <w:lang w:val="en-US"/>
+        </w:rPr>
+        <w:t>: 2000</w:t>
+      </w:r>
+    </w:p>
+    <w:p>
+      <w:pPr>
+        <w:pStyle w:val="NormalText"/>
+        <w:rPr>
+          <w:rStyle w:val="aff7"/>
+          <w:lang w:val="en-US"/>
+        </w:rPr>
+      </w:pPr>
+      <w:proofErr w:type="gramStart"/>
+      <w:r>
+        <w:rPr>
+          <w:rStyle w:val="aff7"/>
+          <w:lang w:val="en-US"/>
+        </w:rPr>
+        <w:t>snapshot</w:t>
+      </w:r>
+      <w:proofErr w:type="gramEnd"/>
+      <w:r>
+        <w:rPr>
+          <w:rStyle w:val="aff7"/>
+          <w:lang w:val="en-US"/>
+        </w:rPr>
+        <w:t>: 500</w:t>
+      </w:r>
+    </w:p>
+    <w:p>
+      <w:pPr>
+        <w:pStyle w:val="NormalText"/>
+        <w:rPr>
+          <w:rStyle w:val="aff7"/>
+          <w:lang w:val="en-US"/>
+        </w:rPr>
+      </w:pPr>
+      <w:proofErr w:type="spellStart"/>
+      <w:r>
+        <w:rPr>
+          <w:rStyle w:val="aff7"/>
+          <w:lang w:val="en-US"/>
+        </w:rPr>
+        <w:t>solver_mode</w:t>
+      </w:r>
+      <w:proofErr w:type="spellEnd"/>
+      <w:r>
+        <w:rPr>
+          <w:rStyle w:val="aff7"/>
+          <w:lang w:val="en-US"/>
+        </w:rPr>
+        <w:t>: GPU</w:t>
+      </w:r>
+    </w:p>
+    <w:p>
+      <w:pPr>
+        <w:pStyle w:val="NormalText"/>
+        <w:rPr>
+          <w:rStyle w:val="aff7"/>
+          <w:lang w:val="en-US"/>
+        </w:rPr>
+      </w:pPr>
+      <w:r>
+        <w:rPr>
+          <w:rStyle w:val="aff7"/>
+          <w:lang w:val="en-US"/>
+        </w:rPr>
+        <w:t>type: "SGD"</w:t>
+      </w:r>
+    </w:p>
+    <w:p>
+      <w:pPr>
+        <w:spacing w:before="0" w:after="0" w:line="240" w:lineRule="auto"/>
+        <w:rPr>
+          <w:rFonts w:eastAsiaTheme="minorEastAsia"/>
+        </w:rPr>
+      </w:pPr>
+      <w:r>
+        <w:rPr>
+          <w:rFonts w:eastAsiaTheme="minorEastAsia"/>
+        </w:rPr>
+        <w:br w:type="page"/>
+      </w:r>
+    </w:p>
+    <w:p>
+      <w:pPr>
+        <w:pStyle w:val="1"/>
+        <w:rPr>
           <w:rFonts w:eastAsiaTheme="minorEastAsia"/>
           <w:lang w:val="ru-RU"/>
         </w:rPr>
@@ -7174,28 +10360,11 @@
       <w:r>
         <w:rPr>
           <w:rFonts w:eastAsiaTheme="minorEastAsia"/>
-          <w:lang w:val="ru-RU"/>
-        </w:rPr>
-        <w:br w:type="page"/>
-      </w:r>
-    </w:p>
-    <w:p>
-      <w:pPr>
-        <w:pStyle w:val="1"/>
-        <w:rPr>
-          <w:rFonts w:eastAsiaTheme="minorEastAsia"/>
-          <w:lang w:val="ru-RU"/>
-        </w:rPr>
-      </w:pPr>
-      <w:r>
-        <w:rPr>
-          <w:rFonts w:eastAsiaTheme="minorEastAsia"/>
-          <w:lang w:val="ru-RU"/>
         </w:rPr>
         <w:lastRenderedPageBreak/>
         <w:t xml:space="preserve"> </w:t>
       </w:r>
-      <w:bookmarkStart w:id="11" w:name="_Toc500276933"/>
+      <w:bookmarkStart w:id="12" w:name="_Toc500359599"/>
       <w:r>
         <w:rPr>
           <w:rFonts w:eastAsiaTheme="minorEastAsia"/>
@@ -7203,7 +10372,7 @@
         </w:rPr>
         <w:t>Результаты экспериментов</w:t>
       </w:r>
-      <w:bookmarkEnd w:id="11"/>
+      <w:bookmarkEnd w:id="12"/>
     </w:p>
     <w:p>
       <w:pPr>
@@ -7270,6 +10439,22 @@
               <w:t>Время обучения</w:t>
             </w:r>
           </w:p>
+          <w:p>
+            <w:pPr>
+              <w:pStyle w:val="NormalText"/>
+              <w:ind w:firstLine="0"/>
+              <w:jc w:val="center"/>
+              <w:rPr>
+                <w:b/>
+              </w:rPr>
+            </w:pPr>
+            <w:r>
+              <w:rPr>
+                <w:b/>
+              </w:rPr>
+              <w:t>(секунды)</w:t>
+            </w:r>
+          </w:p>
         </w:tc>
         <w:tc>
           <w:tcPr>
@@ -7305,8 +10490,28 @@
           <w:p>
             <w:pPr>
               <w:pStyle w:val="NormalText"/>
+              <w:spacing w:before="240"/>
               <w:ind w:firstLine="0"/>
+              <w:jc w:val="center"/>
             </w:pPr>
+            <w:proofErr w:type="spellStart"/>
+            <w:r>
+              <w:rPr>
+                <w:rFonts w:eastAsiaTheme="minorEastAsia"/>
+                <w:b/>
+                <w:lang w:val="en-US"/>
+              </w:rPr>
+              <w:t>SimpleFCN</w:t>
+            </w:r>
+            <w:r>
+              <w:rPr>
+                <w:rFonts w:eastAsiaTheme="minorEastAsia"/>
+                <w:b/>
+                <w:lang w:val="en-US"/>
+              </w:rPr>
+              <w:t>+sigm</w:t>
+            </w:r>
+            <w:proofErr w:type="spellEnd"/>
           </w:p>
         </w:tc>
         <w:tc>
@@ -7317,7 +10522,17 @@
             <w:pPr>
               <w:pStyle w:val="NormalText"/>
               <w:ind w:firstLine="0"/>
+              <w:jc w:val="center"/>
+              <w:rPr>
+                <w:b/>
+              </w:rPr>
             </w:pPr>
+            <w:r>
+              <w:rPr>
+                <w:b/>
+              </w:rPr>
+              <w:t>720</w:t>
+            </w:r>
           </w:p>
         </w:tc>
         <w:tc>
@@ -7327,8 +10542,106 @@
           <w:p>
             <w:pPr>
               <w:pStyle w:val="NormalText"/>
+              <w:spacing w:before="240"/>
               <w:ind w:firstLine="0"/>
+              <w:jc w:val="center"/>
+              <w:rPr>
+                <w:b/>
+              </w:rPr>
             </w:pPr>
+            <w:r>
+              <w:rPr>
+                <w:b/>
+              </w:rPr>
+              <w:t>0.8338</w:t>
+            </w:r>
+          </w:p>
+        </w:tc>
+      </w:tr>
+      <w:tr>
+        <w:trPr>
+          <w:trHeight w:val="1158"/>
+        </w:trPr>
+        <w:tc>
+          <w:tcPr>
+            <w:tcW w:w="3005" w:type="dxa"/>
+          </w:tcPr>
+          <w:p>
+            <w:pPr>
+              <w:pStyle w:val="NormalText"/>
+              <w:spacing w:before="240"/>
+              <w:ind w:firstLine="0"/>
+              <w:jc w:val="center"/>
+              <w:rPr>
+                <w:rFonts w:eastAsiaTheme="minorEastAsia"/>
+                <w:b/>
+                <w:lang w:val="en-US"/>
+              </w:rPr>
+            </w:pPr>
+            <w:proofErr w:type="spellStart"/>
+            <w:r>
+              <w:rPr>
+                <w:rFonts w:eastAsiaTheme="minorEastAsia"/>
+                <w:b/>
+                <w:lang w:val="en-US"/>
+              </w:rPr>
+              <w:t>SimpleFCN</w:t>
+            </w:r>
+            <w:r>
+              <w:rPr>
+                <w:rFonts w:eastAsiaTheme="minorEastAsia"/>
+                <w:b/>
+                <w:lang w:val="en-US"/>
+              </w:rPr>
+              <w:t>+tanh</w:t>
+            </w:r>
+            <w:proofErr w:type="spellEnd"/>
+          </w:p>
+        </w:tc>
+        <w:tc>
+          <w:tcPr>
+            <w:tcW w:w="3022" w:type="dxa"/>
+          </w:tcPr>
+          <w:p>
+            <w:pPr>
+              <w:pStyle w:val="NormalText"/>
+              <w:spacing w:before="240"/>
+              <w:ind w:firstLine="0"/>
+              <w:jc w:val="center"/>
+              <w:rPr>
+                <w:b/>
+                <w:lang w:val="en-US"/>
+              </w:rPr>
+            </w:pPr>
+            <w:r>
+              <w:rPr>
+                <w:b/>
+                <w:lang w:val="en-US"/>
+              </w:rPr>
+              <w:t>534</w:t>
+            </w:r>
+          </w:p>
+        </w:tc>
+        <w:tc>
+          <w:tcPr>
+            <w:tcW w:w="3013" w:type="dxa"/>
+          </w:tcPr>
+          <w:p>
+            <w:pPr>
+              <w:pStyle w:val="NormalText"/>
+              <w:spacing w:before="240"/>
+              <w:ind w:firstLine="0"/>
+              <w:jc w:val="center"/>
+              <w:rPr>
+                <w:b/>
+              </w:rPr>
+            </w:pPr>
+            <w:r>
+              <w:rPr>
+                <w:b/>
+              </w:rPr>
+              <w:t>0.786</w:t>
+            </w:r>
           </w:p>
         </w:tc>
       </w:tr>
@@ -7343,8 +10656,23 @@
           <w:p>
             <w:pPr>
               <w:pStyle w:val="NormalText"/>
+              <w:spacing w:before="240"/>
               <w:ind w:firstLine="0"/>
+              <w:jc w:val="center"/>
+              <w:rPr>
+                <w:b/>
+                <w:lang w:val="en-US"/>
+              </w:rPr>
             </w:pPr>
+            <w:proofErr w:type="spellStart"/>
+            <w:r>
+              <w:rPr>
+                <w:b/>
+                <w:lang w:val="en-US"/>
+              </w:rPr>
+              <w:t>Elu+tanh</w:t>
+            </w:r>
+            <w:proofErr w:type="spellEnd"/>
           </w:p>
         </w:tc>
         <w:tc>
@@ -7354,8 +10682,21 @@
           <w:p>
             <w:pPr>
               <w:pStyle w:val="NormalText"/>
+              <w:spacing w:before="240"/>
               <w:ind w:firstLine="0"/>
+              <w:jc w:val="center"/>
+              <w:rPr>
+                <w:b/>
+                <w:lang w:val="en-US"/>
+              </w:rPr>
             </w:pPr>
+            <w:r>
+              <w:rPr>
+                <w:b/>
+                <w:lang w:val="en-US"/>
+              </w:rPr>
+              <w:t>540</w:t>
+            </w:r>
           </w:p>
         </w:tc>
         <w:tc>
@@ -7365,8 +10706,21 @@
           <w:p>
             <w:pPr>
               <w:pStyle w:val="NormalText"/>
+              <w:spacing w:before="240"/>
               <w:ind w:firstLine="0"/>
+              <w:jc w:val="center"/>
+              <w:rPr>
+                <w:b/>
+                <w:lang w:val="en-US"/>
+              </w:rPr>
             </w:pPr>
+            <w:r>
+              <w:rPr>
+                <w:b/>
+                <w:lang w:val="en-US"/>
+              </w:rPr>
+              <w:t>0.7878</w:t>
+            </w:r>
           </w:p>
         </w:tc>
       </w:tr>
@@ -7381,8 +10735,21 @@
           <w:p>
             <w:pPr>
               <w:pStyle w:val="NormalText"/>
+              <w:spacing w:before="240"/>
               <w:ind w:firstLine="0"/>
+              <w:jc w:val="center"/>
+              <w:rPr>
+                <w:b/>
+                <w:lang w:val="en-US"/>
+              </w:rPr>
             </w:pPr>
+            <w:r>
+              <w:rPr>
+                <w:b/>
+                <w:lang w:val="en-US"/>
+              </w:rPr>
+              <w:t>Three layers</w:t>
+            </w:r>
           </w:p>
         </w:tc>
         <w:tc>
@@ -7392,8 +10759,21 @@
           <w:p>
             <w:pPr>
               <w:pStyle w:val="NormalText"/>
+              <w:spacing w:before="240"/>
               <w:ind w:firstLine="0"/>
+              <w:jc w:val="center"/>
+              <w:rPr>
+                <w:b/>
+                <w:lang w:val="en-US"/>
+              </w:rPr>
             </w:pPr>
+            <w:r>
+              <w:rPr>
+                <w:b/>
+                <w:lang w:val="en-US"/>
+              </w:rPr>
+              <w:t>560</w:t>
+            </w:r>
           </w:p>
         </w:tc>
         <w:tc>
@@ -7403,8 +10783,21 @@
           <w:p>
             <w:pPr>
               <w:pStyle w:val="NormalText"/>
+              <w:spacing w:before="240"/>
               <w:ind w:firstLine="0"/>
+              <w:jc w:val="center"/>
+              <w:rPr>
+                <w:b/>
+                <w:lang w:val="en-US"/>
+              </w:rPr>
             </w:pPr>
+            <w:r>
+              <w:rPr>
+                <w:b/>
+                <w:lang w:val="en-US"/>
+              </w:rPr>
+              <w:t>0.8158</w:t>
+            </w:r>
           </w:p>
         </w:tc>
       </w:tr>
@@ -7419,8 +10812,23 @@
           <w:p>
             <w:pPr>
               <w:pStyle w:val="NormalText"/>
+              <w:spacing w:before="240"/>
               <w:ind w:firstLine="0"/>
+              <w:jc w:val="center"/>
+              <w:rPr>
+                <w:b/>
+                <w:lang w:val="en-US"/>
+              </w:rPr>
             </w:pPr>
+            <w:proofErr w:type="spellStart"/>
+            <w:r>
+              <w:rPr>
+                <w:b/>
+                <w:lang w:val="en-US"/>
+              </w:rPr>
+              <w:t>Relu+Sigmoid</w:t>
+            </w:r>
+            <w:proofErr w:type="spellEnd"/>
           </w:p>
         </w:tc>
         <w:tc>
@@ -7430,8 +10838,21 @@
           <w:p>
             <w:pPr>
               <w:pStyle w:val="NormalText"/>
+              <w:spacing w:before="240"/>
               <w:ind w:firstLine="0"/>
+              <w:jc w:val="center"/>
+              <w:rPr>
+                <w:b/>
+                <w:lang w:val="en-US"/>
+              </w:rPr>
             </w:pPr>
+            <w:r>
+              <w:rPr>
+                <w:b/>
+                <w:lang w:val="en-US"/>
+              </w:rPr>
+              <w:t>653</w:t>
+            </w:r>
           </w:p>
         </w:tc>
         <w:tc>
@@ -7441,8 +10862,22 @@
           <w:p>
             <w:pPr>
               <w:pStyle w:val="NormalText"/>
+              <w:spacing w:before="240"/>
               <w:ind w:firstLine="0"/>
+              <w:jc w:val="center"/>
+              <w:rPr>
+                <w:b/>
+              </w:rPr>
             </w:pPr>
+            <w:r>
+              <w:rPr>
+                <w:rFonts w:ascii="Consolas" w:hAnsi="Consolas" w:cs="Consolas"/>
+                <w:b/>
+                <w:sz w:val="22"/>
+                <w:szCs w:val="22"/>
+              </w:rPr>
+              <w:t>0.8156</w:t>
+            </w:r>
           </w:p>
         </w:tc>
       </w:tr>
@@ -7453,9 +10888,139 @@
         <w:ind w:left="720" w:firstLine="0"/>
       </w:pPr>
     </w:p>
+    <w:p>
+      <w:pPr>
+        <w:pStyle w:val="NormalText"/>
+        <w:rPr>
+          <w:szCs w:val="28"/>
+        </w:rPr>
+      </w:pPr>
+      <w:r>
+        <w:t>Кроме этого</w:t>
+      </w:r>
+      <w:r>
+        <w:t xml:space="preserve">, </w:t>
+      </w:r>
+      <w:r>
+        <w:t>был произведен ряд экспериментов</w:t>
+      </w:r>
+      <w:r>
+        <w:t xml:space="preserve">, </w:t>
+      </w:r>
+      <w:r>
+        <w:t>результаты которых оказались менее удачными</w:t>
+      </w:r>
+      <w:r>
+        <w:t xml:space="preserve">. </w:t>
+      </w:r>
+      <w:r>
+        <w:t>Например на сети с тремя скрытыми слоями (1000</w:t>
+      </w:r>
+      <w:r>
+        <w:t xml:space="preserve">, 750 </w:t>
+      </w:r>
+      <w:r>
+        <w:t>и 250)</w:t>
+      </w:r>
+      <w:r>
+        <w:t xml:space="preserve">, </w:t>
+      </w:r>
+      <w:r>
+        <w:t xml:space="preserve">а также </w:t>
+      </w:r>
+      <w:proofErr w:type="spellStart"/>
+      <w:r>
+        <w:rPr>
+          <w:lang w:val="en-US"/>
+        </w:rPr>
+        <w:t>Relu</w:t>
+      </w:r>
+      <w:proofErr w:type="spellEnd"/>
+      <w:r>
+        <w:t xml:space="preserve"> </w:t>
+      </w:r>
+      <w:r>
+        <w:t xml:space="preserve">активацией </w:t>
+      </w:r>
+      <w:r>
+        <w:rPr>
+          <w:lang w:val="en-US"/>
+        </w:rPr>
+        <w:t>loss</w:t>
+      </w:r>
+      <w:r>
+        <w:t xml:space="preserve"> </w:t>
+      </w:r>
+      <w:proofErr w:type="gramStart"/>
+      <w:r>
+        <w:t xml:space="preserve">выдала </w:t>
+      </w:r>
+      <m:oMath>
+        <m:r>
+          <w:rPr>
+            <w:rFonts w:ascii="Cambria Math" w:eastAsiaTheme="minorEastAsia" w:hAnsi="Cambria Math"/>
+            <w:szCs w:val="28"/>
+          </w:rPr>
+          <m:t>NaN</m:t>
+        </m:r>
+      </m:oMath>
+      <w:r>
+        <w:rPr>
+          <w:szCs w:val="28"/>
+        </w:rPr>
+        <w:t>.</w:t>
+      </w:r>
+      <w:proofErr w:type="gramEnd"/>
+      <w:r>
+        <w:rPr>
+          <w:szCs w:val="28"/>
+        </w:rPr>
+        <w:t xml:space="preserve"> </w:t>
+      </w:r>
+    </w:p>
+    <w:p>
+      <w:pPr>
+        <w:pStyle w:val="NormalText"/>
+        <w:rPr>
+          <w:i/>
+        </w:rPr>
+      </w:pPr>
+      <w:r>
+        <w:rPr>
+          <w:szCs w:val="28"/>
+        </w:rPr>
+        <w:t>На некоторых конфигурациях не достигалось нужной точности</w:t>
+      </w:r>
+      <w:r>
+        <w:rPr>
+          <w:szCs w:val="28"/>
+        </w:rPr>
+        <w:t xml:space="preserve">. </w:t>
+      </w:r>
+      <w:r>
+        <w:rPr>
+          <w:szCs w:val="28"/>
+        </w:rPr>
+        <w:t xml:space="preserve">Конфигурации моделей доступны в </w:t>
+      </w:r>
+      <w:proofErr w:type="spellStart"/>
+      <w:r>
+        <w:rPr>
+          <w:szCs w:val="28"/>
+        </w:rPr>
+        <w:t>репозитории</w:t>
+      </w:r>
+      <w:proofErr w:type="spellEnd"/>
+      <w:r>
+        <w:rPr>
+          <w:szCs w:val="28"/>
+        </w:rPr>
+        <w:t>.</w:t>
+      </w:r>
+    </w:p>
     <w:sectPr>
-      <w:footerReference w:type="even" r:id="rId10"/>
-      <w:footerReference w:type="default" r:id="rId11"/>
+      <w:footerReference w:type="even" r:id="rId18"/>
+      <w:footerReference w:type="default" r:id="rId19"/>
       <w:pgSz w:w="11906" w:h="16838"/>
       <w:pgMar w:top="1134" w:right="851" w:bottom="1134" w:left="1418" w:header="709" w:footer="709" w:gutter="0"/>
       <w:cols w:space="708"/>
@@ -7568,7 +11133,7 @@
         <w:rStyle w:val="aa"/>
         <w:noProof/>
       </w:rPr>
-      <w:t>6</w:t>
+      <w:t>10</w:t>
     </w:r>
     <w:r>
       <w:rPr>
@@ -8388,6 +11953,119 @@
     </w:lvl>
   </w:abstractNum>
   <w:abstractNum w:abstractNumId="7">
+    <w:nsid w:val="143D1D9E"/>
+    <w:multiLevelType w:val="hybridMultilevel"/>
+    <w:tmpl w:val="001EFAFE"/>
+    <w:lvl w:ilvl="0" w:tplc="04190001">
+      <w:start w:val="1"/>
+      <w:numFmt w:val="bullet"/>
+      <w:lvlText w:val=""/>
+      <w:lvlJc w:val="left"/>
+      <w:pPr>
+        <w:ind w:left="1429" w:hanging="360"/>
+      </w:pPr>
+      <w:rPr>
+        <w:rFonts w:ascii="Symbol" w:hAnsi="Symbol" w:hint="default"/>
+      </w:rPr>
+    </w:lvl>
+    <w:lvl w:ilvl="1" w:tplc="04190003" w:tentative="1">
+      <w:start w:val="1"/>
+      <w:numFmt w:val="bullet"/>
+      <w:lvlText w:val="o"/>
+      <w:lvlJc w:val="left"/>
+      <w:pPr>
+        <w:ind w:left="2149" w:hanging="360"/>
+      </w:pPr>
+      <w:rPr>
+        <w:rFonts w:ascii="Courier New" w:hAnsi="Courier New" w:cs="Courier New" w:hint="default"/>
+      </w:rPr>
+    </w:lvl>
+    <w:lvl w:ilvl="2" w:tplc="04190005" w:tentative="1">
+      <w:start w:val="1"/>
+      <w:numFmt w:val="bullet"/>
+      <w:lvlText w:val=""/>
+      <w:lvlJc w:val="left"/>
+      <w:pPr>
+        <w:ind w:left="2869" w:hanging="360"/>
+      </w:pPr>
+      <w:rPr>
+        <w:rFonts w:ascii="Wingdings" w:hAnsi="Wingdings" w:hint="default"/>
+      </w:rPr>
+    </w:lvl>
+    <w:lvl w:ilvl="3" w:tplc="04190001" w:tentative="1">
+      <w:start w:val="1"/>
+      <w:numFmt w:val="bullet"/>
+      <w:lvlText w:val=""/>
+      <w:lvlJc w:val="left"/>
+      <w:pPr>
+        <w:ind w:left="3589" w:hanging="360"/>
+      </w:pPr>
+      <w:rPr>
+        <w:rFonts w:ascii="Symbol" w:hAnsi="Symbol" w:hint="default"/>
+      </w:rPr>
+    </w:lvl>
+    <w:lvl w:ilvl="4" w:tplc="04190003" w:tentative="1">
+      <w:start w:val="1"/>
+      <w:numFmt w:val="bullet"/>
+      <w:lvlText w:val="o"/>
+      <w:lvlJc w:val="left"/>
+      <w:pPr>
+        <w:ind w:left="4309" w:hanging="360"/>
+      </w:pPr>
+      <w:rPr>
+        <w:rFonts w:ascii="Courier New" w:hAnsi="Courier New" w:cs="Courier New" w:hint="default"/>
+      </w:rPr>
+    </w:lvl>
+    <w:lvl w:ilvl="5" w:tplc="04190005" w:tentative="1">
+      <w:start w:val="1"/>
+      <w:numFmt w:val="bullet"/>
+      <w:lvlText w:val=""/>
+      <w:lvlJc w:val="left"/>
+      <w:pPr>
+        <w:ind w:left="5029" w:hanging="360"/>
+      </w:pPr>
+      <w:rPr>
+        <w:rFonts w:ascii="Wingdings" w:hAnsi="Wingdings" w:hint="default"/>
+      </w:rPr>
+    </w:lvl>
+    <w:lvl w:ilvl="6" w:tplc="04190001" w:tentative="1">
+      <w:start w:val="1"/>
+      <w:numFmt w:val="bullet"/>
+      <w:lvlText w:val=""/>
+      <w:lvlJc w:val="left"/>
+      <w:pPr>
+        <w:ind w:left="5749" w:hanging="360"/>
+      </w:pPr>
+      <w:rPr>
+        <w:rFonts w:ascii="Symbol" w:hAnsi="Symbol" w:hint="default"/>
+      </w:rPr>
+    </w:lvl>
+    <w:lvl w:ilvl="7" w:tplc="04190003" w:tentative="1">
+      <w:start w:val="1"/>
+      <w:numFmt w:val="bullet"/>
+      <w:lvlText w:val="o"/>
+      <w:lvlJc w:val="left"/>
+      <w:pPr>
+        <w:ind w:left="6469" w:hanging="360"/>
+      </w:pPr>
+      <w:rPr>
+        <w:rFonts w:ascii="Courier New" w:hAnsi="Courier New" w:cs="Courier New" w:hint="default"/>
+      </w:rPr>
+    </w:lvl>
+    <w:lvl w:ilvl="8" w:tplc="04190005" w:tentative="1">
+      <w:start w:val="1"/>
+      <w:numFmt w:val="bullet"/>
+      <w:lvlText w:val=""/>
+      <w:lvlJc w:val="left"/>
+      <w:pPr>
+        <w:ind w:left="7189" w:hanging="360"/>
+      </w:pPr>
+      <w:rPr>
+        <w:rFonts w:ascii="Wingdings" w:hAnsi="Wingdings" w:hint="default"/>
+      </w:rPr>
+    </w:lvl>
+  </w:abstractNum>
+  <w:abstractNum w:abstractNumId="8">
     <w:nsid w:val="14692E49"/>
     <w:multiLevelType w:val="hybridMultilevel"/>
     <w:tmpl w:val="D2EAFAE8"/>
@@ -8500,7 +12178,7 @@
       </w:rPr>
     </w:lvl>
   </w:abstractNum>
-  <w:abstractNum w:abstractNumId="8">
+  <w:abstractNum w:abstractNumId="9">
     <w:nsid w:val="167A72D1"/>
     <w:multiLevelType w:val="hybridMultilevel"/>
     <w:tmpl w:val="06CC3EA4"/>
@@ -8613,7 +12291,7 @@
       </w:rPr>
     </w:lvl>
   </w:abstractNum>
-  <w:abstractNum w:abstractNumId="9">
+  <w:abstractNum w:abstractNumId="10">
     <w:nsid w:val="1F3906B6"/>
     <w:multiLevelType w:val="hybridMultilevel"/>
     <w:tmpl w:val="4CD8613E"/>
@@ -8726,7 +12404,7 @@
       </w:rPr>
     </w:lvl>
   </w:abstractNum>
-  <w:abstractNum w:abstractNumId="10">
+  <w:abstractNum w:abstractNumId="11">
     <w:nsid w:val="2547494C"/>
     <w:multiLevelType w:val="singleLevel"/>
     <w:tmpl w:val="36749114"/>
@@ -8750,7 +12428,7 @@
       </w:rPr>
     </w:lvl>
   </w:abstractNum>
-  <w:abstractNum w:abstractNumId="11">
+  <w:abstractNum w:abstractNumId="12">
     <w:nsid w:val="2B407906"/>
     <w:multiLevelType w:val="hybridMultilevel"/>
     <w:tmpl w:val="35927DEA"/>
@@ -8863,7 +12541,7 @@
       </w:rPr>
     </w:lvl>
   </w:abstractNum>
-  <w:abstractNum w:abstractNumId="12">
+  <w:abstractNum w:abstractNumId="13">
     <w:nsid w:val="2CA3316F"/>
     <w:multiLevelType w:val="hybridMultilevel"/>
     <w:tmpl w:val="36000858"/>
@@ -8976,7 +12654,120 @@
       </w:rPr>
     </w:lvl>
   </w:abstractNum>
-  <w:abstractNum w:abstractNumId="13">
+  <w:abstractNum w:abstractNumId="14">
+    <w:nsid w:val="2F5C1419"/>
+    <w:multiLevelType w:val="hybridMultilevel"/>
+    <w:tmpl w:val="855200E6"/>
+    <w:lvl w:ilvl="0" w:tplc="04190001">
+      <w:start w:val="1"/>
+      <w:numFmt w:val="bullet"/>
+      <w:lvlText w:val=""/>
+      <w:lvlJc w:val="left"/>
+      <w:pPr>
+        <w:ind w:left="1440" w:hanging="360"/>
+      </w:pPr>
+      <w:rPr>
+        <w:rFonts w:ascii="Symbol" w:hAnsi="Symbol" w:hint="default"/>
+      </w:rPr>
+    </w:lvl>
+    <w:lvl w:ilvl="1" w:tplc="04190003" w:tentative="1">
+      <w:start w:val="1"/>
+      <w:numFmt w:val="bullet"/>
+      <w:lvlText w:val="o"/>
+      <w:lvlJc w:val="left"/>
+      <w:pPr>
+        <w:ind w:left="2160" w:hanging="360"/>
+      </w:pPr>
+      <w:rPr>
+        <w:rFonts w:ascii="Courier New" w:hAnsi="Courier New" w:cs="Courier New" w:hint="default"/>
+      </w:rPr>
+    </w:lvl>
+    <w:lvl w:ilvl="2" w:tplc="04190005" w:tentative="1">
+      <w:start w:val="1"/>
+      <w:numFmt w:val="bullet"/>
+      <w:lvlText w:val=""/>
+      <w:lvlJc w:val="left"/>
+      <w:pPr>
+        <w:ind w:left="2880" w:hanging="360"/>
+      </w:pPr>
+      <w:rPr>
+        <w:rFonts w:ascii="Wingdings" w:hAnsi="Wingdings" w:hint="default"/>
+      </w:rPr>
+    </w:lvl>
+    <w:lvl w:ilvl="3" w:tplc="04190001" w:tentative="1">
+      <w:start w:val="1"/>
+      <w:numFmt w:val="bullet"/>
+      <w:lvlText w:val=""/>
+      <w:lvlJc w:val="left"/>
+      <w:pPr>
+        <w:ind w:left="3600" w:hanging="360"/>
+      </w:pPr>
+      <w:rPr>
+        <w:rFonts w:ascii="Symbol" w:hAnsi="Symbol" w:hint="default"/>
+      </w:rPr>
+    </w:lvl>
+    <w:lvl w:ilvl="4" w:tplc="04190003" w:tentative="1">
+      <w:start w:val="1"/>
+      <w:numFmt w:val="bullet"/>
+      <w:lvlText w:val="o"/>
+      <w:lvlJc w:val="left"/>
+      <w:pPr>
+        <w:ind w:left="4320" w:hanging="360"/>
+      </w:pPr>
+      <w:rPr>
+        <w:rFonts w:ascii="Courier New" w:hAnsi="Courier New" w:cs="Courier New" w:hint="default"/>
+      </w:rPr>
+    </w:lvl>
+    <w:lvl w:ilvl="5" w:tplc="04190005" w:tentative="1">
+      <w:start w:val="1"/>
+      <w:numFmt w:val="bullet"/>
+      <w:lvlText w:val=""/>
+      <w:lvlJc w:val="left"/>
+      <w:pPr>
+        <w:ind w:left="5040" w:hanging="360"/>
+      </w:pPr>
+      <w:rPr>
+        <w:rFonts w:ascii="Wingdings" w:hAnsi="Wingdings" w:hint="default"/>
+      </w:rPr>
+    </w:lvl>
+    <w:lvl w:ilvl="6" w:tplc="04190001" w:tentative="1">
+      <w:start w:val="1"/>
+      <w:numFmt w:val="bullet"/>
+      <w:lvlText w:val=""/>
+      <w:lvlJc w:val="left"/>
+      <w:pPr>
+        <w:ind w:left="5760" w:hanging="360"/>
+      </w:pPr>
+      <w:rPr>
+        <w:rFonts w:ascii="Symbol" w:hAnsi="Symbol" w:hint="default"/>
+      </w:rPr>
+    </w:lvl>
+    <w:lvl w:ilvl="7" w:tplc="04190003" w:tentative="1">
+      <w:start w:val="1"/>
+      <w:numFmt w:val="bullet"/>
+      <w:lvlText w:val="o"/>
+      <w:lvlJc w:val="left"/>
+      <w:pPr>
+        <w:ind w:left="6480" w:hanging="360"/>
+      </w:pPr>
+      <w:rPr>
+        <w:rFonts w:ascii="Courier New" w:hAnsi="Courier New" w:cs="Courier New" w:hint="default"/>
+      </w:rPr>
+    </w:lvl>
+    <w:lvl w:ilvl="8" w:tplc="04190005" w:tentative="1">
+      <w:start w:val="1"/>
+      <w:numFmt w:val="bullet"/>
+      <w:lvlText w:val=""/>
+      <w:lvlJc w:val="left"/>
+      <w:pPr>
+        <w:ind w:left="7200" w:hanging="360"/>
+      </w:pPr>
+      <w:rPr>
+        <w:rFonts w:ascii="Wingdings" w:hAnsi="Wingdings" w:hint="default"/>
+      </w:rPr>
+    </w:lvl>
+  </w:abstractNum>
+  <w:abstractNum w:abstractNumId="15">
     <w:nsid w:val="317625C9"/>
     <w:multiLevelType w:val="hybridMultilevel"/>
     <w:tmpl w:val="39DC0EC6"/>
@@ -9069,7 +12860,7 @@
       </w:pPr>
     </w:lvl>
   </w:abstractNum>
-  <w:abstractNum w:abstractNumId="14">
+  <w:abstractNum w:abstractNumId="16">
     <w:nsid w:val="318F09DB"/>
     <w:multiLevelType w:val="hybridMultilevel"/>
     <w:tmpl w:val="6B9CD2B0"/>
@@ -9182,7 +12973,7 @@
       </w:rPr>
     </w:lvl>
   </w:abstractNum>
-  <w:abstractNum w:abstractNumId="15">
+  <w:abstractNum w:abstractNumId="17">
     <w:nsid w:val="31F11B44"/>
     <w:multiLevelType w:val="hybridMultilevel"/>
     <w:tmpl w:val="64D2499E"/>
@@ -9295,7 +13086,7 @@
       </w:rPr>
     </w:lvl>
   </w:abstractNum>
-  <w:abstractNum w:abstractNumId="16">
+  <w:abstractNum w:abstractNumId="18">
     <w:nsid w:val="32495BEE"/>
     <w:multiLevelType w:val="hybridMultilevel"/>
     <w:tmpl w:val="F828BA9C"/>
@@ -9408,7 +13199,7 @@
       </w:rPr>
     </w:lvl>
   </w:abstractNum>
-  <w:abstractNum w:abstractNumId="17">
+  <w:abstractNum w:abstractNumId="19">
     <w:nsid w:val="3CF379E4"/>
     <w:multiLevelType w:val="multilevel"/>
     <w:tmpl w:val="43AC9636"/>
@@ -9525,7 +13316,7 @@
       </w:pPr>
     </w:lvl>
   </w:abstractNum>
-  <w:abstractNum w:abstractNumId="18">
+  <w:abstractNum w:abstractNumId="20">
     <w:nsid w:val="3DDC6945"/>
     <w:multiLevelType w:val="hybridMultilevel"/>
     <w:tmpl w:val="8D38303A"/>
@@ -9638,7 +13429,120 @@
       </w:rPr>
     </w:lvl>
   </w:abstractNum>
-  <w:abstractNum w:abstractNumId="19">
+  <w:abstractNum w:abstractNumId="21">
+    <w:nsid w:val="44FB09FD"/>
+    <w:multiLevelType w:val="hybridMultilevel"/>
+    <w:tmpl w:val="D1BC9796"/>
+    <w:lvl w:ilvl="0" w:tplc="04190001">
+      <w:start w:val="1"/>
+      <w:numFmt w:val="bullet"/>
+      <w:lvlText w:val=""/>
+      <w:lvlJc w:val="left"/>
+      <w:pPr>
+        <w:ind w:left="720" w:hanging="360"/>
+      </w:pPr>
+      <w:rPr>
+        <w:rFonts w:ascii="Symbol" w:hAnsi="Symbol" w:hint="default"/>
+      </w:rPr>
+    </w:lvl>
+    <w:lvl w:ilvl="1" w:tplc="04190003" w:tentative="1">
+      <w:start w:val="1"/>
+      <w:numFmt w:val="bullet"/>
+      <w:lvlText w:val="o"/>
+      <w:lvlJc w:val="left"/>
+      <w:pPr>
+        <w:ind w:left="1440" w:hanging="360"/>
+      </w:pPr>
+      <w:rPr>
+        <w:rFonts w:ascii="Courier New" w:hAnsi="Courier New" w:cs="Courier New" w:hint="default"/>
+      </w:rPr>
+    </w:lvl>
+    <w:lvl w:ilvl="2" w:tplc="04190005" w:tentative="1">
+      <w:start w:val="1"/>
+      <w:numFmt w:val="bullet"/>
+      <w:lvlText w:val=""/>
+      <w:lvlJc w:val="left"/>
+      <w:pPr>
+        <w:ind w:left="2160" w:hanging="360"/>
+      </w:pPr>
+      <w:rPr>
+        <w:rFonts w:ascii="Wingdings" w:hAnsi="Wingdings" w:hint="default"/>
+      </w:rPr>
+    </w:lvl>
+    <w:lvl w:ilvl="3" w:tplc="04190001" w:tentative="1">
+      <w:start w:val="1"/>
+      <w:numFmt w:val="bullet"/>
+      <w:lvlText w:val=""/>
+      <w:lvlJc w:val="left"/>
+      <w:pPr>
+        <w:ind w:left="2880" w:hanging="360"/>
+      </w:pPr>
+      <w:rPr>
+        <w:rFonts w:ascii="Symbol" w:hAnsi="Symbol" w:hint="default"/>
+      </w:rPr>
+    </w:lvl>
+    <w:lvl w:ilvl="4" w:tplc="04190003" w:tentative="1">
+      <w:start w:val="1"/>
+      <w:numFmt w:val="bullet"/>
+      <w:lvlText w:val="o"/>
+      <w:lvlJc w:val="left"/>
+      <w:pPr>
+        <w:ind w:left="3600" w:hanging="360"/>
+      </w:pPr>
+      <w:rPr>
+        <w:rFonts w:ascii="Courier New" w:hAnsi="Courier New" w:cs="Courier New" w:hint="default"/>
+      </w:rPr>
+    </w:lvl>
+    <w:lvl w:ilvl="5" w:tplc="04190005" w:tentative="1">
+      <w:start w:val="1"/>
+      <w:numFmt w:val="bullet"/>
+      <w:lvlText w:val=""/>
+      <w:lvlJc w:val="left"/>
+      <w:pPr>
+        <w:ind w:left="4320" w:hanging="360"/>
+      </w:pPr>
+      <w:rPr>
+        <w:rFonts w:ascii="Wingdings" w:hAnsi="Wingdings" w:hint="default"/>
+      </w:rPr>
+    </w:lvl>
+    <w:lvl w:ilvl="6" w:tplc="04190001" w:tentative="1">
+      <w:start w:val="1"/>
+      <w:numFmt w:val="bullet"/>
+      <w:lvlText w:val=""/>
+      <w:lvlJc w:val="left"/>
+      <w:pPr>
+        <w:ind w:left="5040" w:hanging="360"/>
+      </w:pPr>
+      <w:rPr>
+        <w:rFonts w:ascii="Symbol" w:hAnsi="Symbol" w:hint="default"/>
+      </w:rPr>
+    </w:lvl>
+    <w:lvl w:ilvl="7" w:tplc="04190003" w:tentative="1">
+      <w:start w:val="1"/>
+      <w:numFmt w:val="bullet"/>
+      <w:lvlText w:val="o"/>
+      <w:lvlJc w:val="left"/>
+      <w:pPr>
+        <w:ind w:left="5760" w:hanging="360"/>
+      </w:pPr>
+      <w:rPr>
+        <w:rFonts w:ascii="Courier New" w:hAnsi="Courier New" w:cs="Courier New" w:hint="default"/>
+      </w:rPr>
+    </w:lvl>
+    <w:lvl w:ilvl="8" w:tplc="04190005" w:tentative="1">
+      <w:start w:val="1"/>
+      <w:numFmt w:val="bullet"/>
+      <w:lvlText w:val=""/>
+      <w:lvlJc w:val="left"/>
+      <w:pPr>
+        <w:ind w:left="6480" w:hanging="360"/>
+      </w:pPr>
+      <w:rPr>
+        <w:rFonts w:ascii="Wingdings" w:hAnsi="Wingdings" w:hint="default"/>
+      </w:rPr>
+    </w:lvl>
+  </w:abstractNum>
+  <w:abstractNum w:abstractNumId="22">
     <w:nsid w:val="5014556F"/>
     <w:multiLevelType w:val="multilevel"/>
     <w:tmpl w:val="AFE67AF4"/>
@@ -9763,7 +13667,7 @@
       </w:rPr>
     </w:lvl>
   </w:abstractNum>
-  <w:abstractNum w:abstractNumId="20">
+  <w:abstractNum w:abstractNumId="23">
     <w:nsid w:val="5474378D"/>
     <w:multiLevelType w:val="hybridMultilevel"/>
     <w:tmpl w:val="982E9DA4"/>
@@ -9876,7 +13780,7 @@
       </w:rPr>
     </w:lvl>
   </w:abstractNum>
-  <w:abstractNum w:abstractNumId="21">
+  <w:abstractNum w:abstractNumId="24">
     <w:nsid w:val="557A7BDF"/>
     <w:multiLevelType w:val="hybridMultilevel"/>
     <w:tmpl w:val="A9547398"/>
@@ -9969,7 +13873,120 @@
       </w:pPr>
     </w:lvl>
   </w:abstractNum>
-  <w:abstractNum w:abstractNumId="22">
+  <w:abstractNum w:abstractNumId="25">
+    <w:nsid w:val="5BA52378"/>
+    <w:multiLevelType w:val="hybridMultilevel"/>
+    <w:tmpl w:val="D43CC258"/>
+    <w:lvl w:ilvl="0" w:tplc="04190001">
+      <w:start w:val="1"/>
+      <w:numFmt w:val="bullet"/>
+      <w:lvlText w:val=""/>
+      <w:lvlJc w:val="left"/>
+      <w:pPr>
+        <w:ind w:left="1429" w:hanging="360"/>
+      </w:pPr>
+      <w:rPr>
+        <w:rFonts w:ascii="Symbol" w:hAnsi="Symbol" w:hint="default"/>
+      </w:rPr>
+    </w:lvl>
+    <w:lvl w:ilvl="1" w:tplc="04190003" w:tentative="1">
+      <w:start w:val="1"/>
+      <w:numFmt w:val="bullet"/>
+      <w:lvlText w:val="o"/>
+      <w:lvlJc w:val="left"/>
+      <w:pPr>
+        <w:ind w:left="2149" w:hanging="360"/>
+      </w:pPr>
+      <w:rPr>
+        <w:rFonts w:ascii="Courier New" w:hAnsi="Courier New" w:cs="Courier New" w:hint="default"/>
+      </w:rPr>
+    </w:lvl>
+    <w:lvl w:ilvl="2" w:tplc="04190005" w:tentative="1">
+      <w:start w:val="1"/>
+      <w:numFmt w:val="bullet"/>
+      <w:lvlText w:val=""/>
+      <w:lvlJc w:val="left"/>
+      <w:pPr>
+        <w:ind w:left="2869" w:hanging="360"/>
+      </w:pPr>
+      <w:rPr>
+        <w:rFonts w:ascii="Wingdings" w:hAnsi="Wingdings" w:hint="default"/>
+      </w:rPr>
+    </w:lvl>
+    <w:lvl w:ilvl="3" w:tplc="04190001" w:tentative="1">
+      <w:start w:val="1"/>
+      <w:numFmt w:val="bullet"/>
+      <w:lvlText w:val=""/>
+      <w:lvlJc w:val="left"/>
+      <w:pPr>
+        <w:ind w:left="3589" w:hanging="360"/>
+      </w:pPr>
+      <w:rPr>
+        <w:rFonts w:ascii="Symbol" w:hAnsi="Symbol" w:hint="default"/>
+      </w:rPr>
+    </w:lvl>
+    <w:lvl w:ilvl="4" w:tplc="04190003" w:tentative="1">
+      <w:start w:val="1"/>
+      <w:numFmt w:val="bullet"/>
+      <w:lvlText w:val="o"/>
+      <w:lvlJc w:val="left"/>
+      <w:pPr>
+        <w:ind w:left="4309" w:hanging="360"/>
+      </w:pPr>
+      <w:rPr>
+        <w:rFonts w:ascii="Courier New" w:hAnsi="Courier New" w:cs="Courier New" w:hint="default"/>
+      </w:rPr>
+    </w:lvl>
+    <w:lvl w:ilvl="5" w:tplc="04190005" w:tentative="1">
+      <w:start w:val="1"/>
+      <w:numFmt w:val="bullet"/>
+      <w:lvlText w:val=""/>
+      <w:lvlJc w:val="left"/>
+      <w:pPr>
+        <w:ind w:left="5029" w:hanging="360"/>
+      </w:pPr>
+      <w:rPr>
+        <w:rFonts w:ascii="Wingdings" w:hAnsi="Wingdings" w:hint="default"/>
+      </w:rPr>
+    </w:lvl>
+    <w:lvl w:ilvl="6" w:tplc="04190001" w:tentative="1">
+      <w:start w:val="1"/>
+      <w:numFmt w:val="bullet"/>
+      <w:lvlText w:val=""/>
+      <w:lvlJc w:val="left"/>
+      <w:pPr>
+        <w:ind w:left="5749" w:hanging="360"/>
+      </w:pPr>
+      <w:rPr>
+        <w:rFonts w:ascii="Symbol" w:hAnsi="Symbol" w:hint="default"/>
+      </w:rPr>
+    </w:lvl>
+    <w:lvl w:ilvl="7" w:tplc="04190003" w:tentative="1">
+      <w:start w:val="1"/>
+      <w:numFmt w:val="bullet"/>
+      <w:lvlText w:val="o"/>
+      <w:lvlJc w:val="left"/>
+      <w:pPr>
+        <w:ind w:left="6469" w:hanging="360"/>
+      </w:pPr>
+      <w:rPr>
+        <w:rFonts w:ascii="Courier New" w:hAnsi="Courier New" w:cs="Courier New" w:hint="default"/>
+      </w:rPr>
+    </w:lvl>
+    <w:lvl w:ilvl="8" w:tplc="04190005" w:tentative="1">
+      <w:start w:val="1"/>
+      <w:numFmt w:val="bullet"/>
+      <w:lvlText w:val=""/>
+      <w:lvlJc w:val="left"/>
+      <w:pPr>
+        <w:ind w:left="7189" w:hanging="360"/>
+      </w:pPr>
+      <w:rPr>
+        <w:rFonts w:ascii="Wingdings" w:hAnsi="Wingdings" w:hint="default"/>
+      </w:rPr>
+    </w:lvl>
+  </w:abstractNum>
+  <w:abstractNum w:abstractNumId="26">
     <w:nsid w:val="61681A86"/>
     <w:multiLevelType w:val="hybridMultilevel"/>
     <w:tmpl w:val="9E4C4AFC"/>
@@ -10058,7 +14075,233 @@
       </w:pPr>
     </w:lvl>
   </w:abstractNum>
-  <w:abstractNum w:abstractNumId="23">
+  <w:abstractNum w:abstractNumId="27">
+    <w:nsid w:val="65E95C96"/>
+    <w:multiLevelType w:val="hybridMultilevel"/>
+    <w:tmpl w:val="A9B405A4"/>
+    <w:lvl w:ilvl="0" w:tplc="04190001">
+      <w:start w:val="1"/>
+      <w:numFmt w:val="bullet"/>
+      <w:lvlText w:val=""/>
+      <w:lvlJc w:val="left"/>
+      <w:pPr>
+        <w:ind w:left="1429" w:hanging="360"/>
+      </w:pPr>
+      <w:rPr>
+        <w:rFonts w:ascii="Symbol" w:hAnsi="Symbol" w:hint="default"/>
+      </w:rPr>
+    </w:lvl>
+    <w:lvl w:ilvl="1" w:tplc="04190003" w:tentative="1">
+      <w:start w:val="1"/>
+      <w:numFmt w:val="bullet"/>
+      <w:lvlText w:val="o"/>
+      <w:lvlJc w:val="left"/>
+      <w:pPr>
+        <w:ind w:left="2149" w:hanging="360"/>
+      </w:pPr>
+      <w:rPr>
+        <w:rFonts w:ascii="Courier New" w:hAnsi="Courier New" w:cs="Courier New" w:hint="default"/>
+      </w:rPr>
+    </w:lvl>
+    <w:lvl w:ilvl="2" w:tplc="04190005" w:tentative="1">
+      <w:start w:val="1"/>
+      <w:numFmt w:val="bullet"/>
+      <w:lvlText w:val=""/>
+      <w:lvlJc w:val="left"/>
+      <w:pPr>
+        <w:ind w:left="2869" w:hanging="360"/>
+      </w:pPr>
+      <w:rPr>
+        <w:rFonts w:ascii="Wingdings" w:hAnsi="Wingdings" w:hint="default"/>
+      </w:rPr>
+    </w:lvl>
+    <w:lvl w:ilvl="3" w:tplc="04190001" w:tentative="1">
+      <w:start w:val="1"/>
+      <w:numFmt w:val="bullet"/>
+      <w:lvlText w:val=""/>
+      <w:lvlJc w:val="left"/>
+      <w:pPr>
+        <w:ind w:left="3589" w:hanging="360"/>
+      </w:pPr>
+      <w:rPr>
+        <w:rFonts w:ascii="Symbol" w:hAnsi="Symbol" w:hint="default"/>
+      </w:rPr>
+    </w:lvl>
+    <w:lvl w:ilvl="4" w:tplc="04190003" w:tentative="1">
+      <w:start w:val="1"/>
+      <w:numFmt w:val="bullet"/>
+      <w:lvlText w:val="o"/>
+      <w:lvlJc w:val="left"/>
+      <w:pPr>
+        <w:ind w:left="4309" w:hanging="360"/>
+      </w:pPr>
+      <w:rPr>
+        <w:rFonts w:ascii="Courier New" w:hAnsi="Courier New" w:cs="Courier New" w:hint="default"/>
+      </w:rPr>
+    </w:lvl>
+    <w:lvl w:ilvl="5" w:tplc="04190005" w:tentative="1">
+      <w:start w:val="1"/>
+      <w:numFmt w:val="bullet"/>
+      <w:lvlText w:val=""/>
+      <w:lvlJc w:val="left"/>
+      <w:pPr>
+        <w:ind w:left="5029" w:hanging="360"/>
+      </w:pPr>
+      <w:rPr>
+        <w:rFonts w:ascii="Wingdings" w:hAnsi="Wingdings" w:hint="default"/>
+      </w:rPr>
+    </w:lvl>
+    <w:lvl w:ilvl="6" w:tplc="04190001" w:tentative="1">
+      <w:start w:val="1"/>
+      <w:numFmt w:val="bullet"/>
+      <w:lvlText w:val=""/>
+      <w:lvlJc w:val="left"/>
+      <w:pPr>
+        <w:ind w:left="5749" w:hanging="360"/>
+      </w:pPr>
+      <w:rPr>
+        <w:rFonts w:ascii="Symbol" w:hAnsi="Symbol" w:hint="default"/>
+      </w:rPr>
+    </w:lvl>
+    <w:lvl w:ilvl="7" w:tplc="04190003" w:tentative="1">
+      <w:start w:val="1"/>
+      <w:numFmt w:val="bullet"/>
+      <w:lvlText w:val="o"/>
+      <w:lvlJc w:val="left"/>
+      <w:pPr>
+        <w:ind w:left="6469" w:hanging="360"/>
+      </w:pPr>
+      <w:rPr>
+        <w:rFonts w:ascii="Courier New" w:hAnsi="Courier New" w:cs="Courier New" w:hint="default"/>
+      </w:rPr>
+    </w:lvl>
+    <w:lvl w:ilvl="8" w:tplc="04190005" w:tentative="1">
+      <w:start w:val="1"/>
+      <w:numFmt w:val="bullet"/>
+      <w:lvlText w:val=""/>
+      <w:lvlJc w:val="left"/>
+      <w:pPr>
+        <w:ind w:left="7189" w:hanging="360"/>
+      </w:pPr>
+      <w:rPr>
+        <w:rFonts w:ascii="Wingdings" w:hAnsi="Wingdings" w:hint="default"/>
+      </w:rPr>
+    </w:lvl>
+  </w:abstractNum>
+  <w:abstractNum w:abstractNumId="28">
+    <w:nsid w:val="67D36847"/>
+    <w:multiLevelType w:val="hybridMultilevel"/>
+    <w:tmpl w:val="70BEB6B2"/>
+    <w:lvl w:ilvl="0" w:tplc="04190001">
+      <w:start w:val="1"/>
+      <w:numFmt w:val="bullet"/>
+      <w:lvlText w:val=""/>
+      <w:lvlJc w:val="left"/>
+      <w:pPr>
+        <w:ind w:left="1429" w:hanging="360"/>
+      </w:pPr>
+      <w:rPr>
+        <w:rFonts w:ascii="Symbol" w:hAnsi="Symbol" w:hint="default"/>
+      </w:rPr>
+    </w:lvl>
+    <w:lvl w:ilvl="1" w:tplc="04190003" w:tentative="1">
+      <w:start w:val="1"/>
+      <w:numFmt w:val="bullet"/>
+      <w:lvlText w:val="o"/>
+      <w:lvlJc w:val="left"/>
+      <w:pPr>
+        <w:ind w:left="2149" w:hanging="360"/>
+      </w:pPr>
+      <w:rPr>
+        <w:rFonts w:ascii="Courier New" w:hAnsi="Courier New" w:cs="Courier New" w:hint="default"/>
+      </w:rPr>
+    </w:lvl>
+    <w:lvl w:ilvl="2" w:tplc="04190005" w:tentative="1">
+      <w:start w:val="1"/>
+      <w:numFmt w:val="bullet"/>
+      <w:lvlText w:val=""/>
+      <w:lvlJc w:val="left"/>
+      <w:pPr>
+        <w:ind w:left="2869" w:hanging="360"/>
+      </w:pPr>
+      <w:rPr>
+        <w:rFonts w:ascii="Wingdings" w:hAnsi="Wingdings" w:hint="default"/>
+      </w:rPr>
+    </w:lvl>
+    <w:lvl w:ilvl="3" w:tplc="04190001" w:tentative="1">
+      <w:start w:val="1"/>
+      <w:numFmt w:val="bullet"/>
+      <w:lvlText w:val=""/>
+      <w:lvlJc w:val="left"/>
+      <w:pPr>
+        <w:ind w:left="3589" w:hanging="360"/>
+      </w:pPr>
+      <w:rPr>
+        <w:rFonts w:ascii="Symbol" w:hAnsi="Symbol" w:hint="default"/>
+      </w:rPr>
+    </w:lvl>
+    <w:lvl w:ilvl="4" w:tplc="04190003" w:tentative="1">
+      <w:start w:val="1"/>
+      <w:numFmt w:val="bullet"/>
+      <w:lvlText w:val="o"/>
+      <w:lvlJc w:val="left"/>
+      <w:pPr>
+        <w:ind w:left="4309" w:hanging="360"/>
+      </w:pPr>
+      <w:rPr>
+        <w:rFonts w:ascii="Courier New" w:hAnsi="Courier New" w:cs="Courier New" w:hint="default"/>
+      </w:rPr>
+    </w:lvl>
+    <w:lvl w:ilvl="5" w:tplc="04190005" w:tentative="1">
+      <w:start w:val="1"/>
+      <w:numFmt w:val="bullet"/>
+      <w:lvlText w:val=""/>
+      <w:lvlJc w:val="left"/>
+      <w:pPr>
+        <w:ind w:left="5029" w:hanging="360"/>
+      </w:pPr>
+      <w:rPr>
+        <w:rFonts w:ascii="Wingdings" w:hAnsi="Wingdings" w:hint="default"/>
+      </w:rPr>
+    </w:lvl>
+    <w:lvl w:ilvl="6" w:tplc="04190001" w:tentative="1">
+      <w:start w:val="1"/>
+      <w:numFmt w:val="bullet"/>
+      <w:lvlText w:val=""/>
+      <w:lvlJc w:val="left"/>
+      <w:pPr>
+        <w:ind w:left="5749" w:hanging="360"/>
+      </w:pPr>
+      <w:rPr>
+        <w:rFonts w:ascii="Symbol" w:hAnsi="Symbol" w:hint="default"/>
+      </w:rPr>
+    </w:lvl>
+    <w:lvl w:ilvl="7" w:tplc="04190003" w:tentative="1">
+      <w:start w:val="1"/>
+      <w:numFmt w:val="bullet"/>
+      <w:lvlText w:val="o"/>
+      <w:lvlJc w:val="left"/>
+      <w:pPr>
+        <w:ind w:left="6469" w:hanging="360"/>
+      </w:pPr>
+      <w:rPr>
+        <w:rFonts w:ascii="Courier New" w:hAnsi="Courier New" w:cs="Courier New" w:hint="default"/>
+      </w:rPr>
+    </w:lvl>
+    <w:lvl w:ilvl="8" w:tplc="04190005" w:tentative="1">
+      <w:start w:val="1"/>
+      <w:numFmt w:val="bullet"/>
+      <w:lvlText w:val=""/>
+      <w:lvlJc w:val="left"/>
+      <w:pPr>
+        <w:ind w:left="7189" w:hanging="360"/>
+      </w:pPr>
+      <w:rPr>
+        <w:rFonts w:ascii="Wingdings" w:hAnsi="Wingdings" w:hint="default"/>
+      </w:rPr>
+    </w:lvl>
+  </w:abstractNum>
+  <w:abstractNum w:abstractNumId="29">
     <w:nsid w:val="699B24C5"/>
     <w:multiLevelType w:val="hybridMultilevel"/>
     <w:tmpl w:val="4DA87404"/>
@@ -10147,7 +14390,7 @@
       </w:pPr>
     </w:lvl>
   </w:abstractNum>
-  <w:abstractNum w:abstractNumId="24">
+  <w:abstractNum w:abstractNumId="30">
     <w:nsid w:val="6F697156"/>
     <w:multiLevelType w:val="hybridMultilevel"/>
     <w:tmpl w:val="679C2EF6"/>
@@ -10260,7 +14503,7 @@
       </w:rPr>
     </w:lvl>
   </w:abstractNum>
-  <w:abstractNum w:abstractNumId="25">
+  <w:abstractNum w:abstractNumId="31">
     <w:nsid w:val="718F4901"/>
     <w:multiLevelType w:val="hybridMultilevel"/>
     <w:tmpl w:val="C5E2E8FA"/>
@@ -10373,7 +14616,120 @@
       </w:rPr>
     </w:lvl>
   </w:abstractNum>
-  <w:abstractNum w:abstractNumId="26">
+  <w:abstractNum w:abstractNumId="32">
+    <w:nsid w:val="735F5663"/>
+    <w:multiLevelType w:val="hybridMultilevel"/>
+    <w:tmpl w:val="CD08285C"/>
+    <w:lvl w:ilvl="0" w:tplc="04190001">
+      <w:start w:val="1"/>
+      <w:numFmt w:val="bullet"/>
+      <w:lvlText w:val=""/>
+      <w:lvlJc w:val="left"/>
+      <w:pPr>
+        <w:ind w:left="1429" w:hanging="360"/>
+      </w:pPr>
+      <w:rPr>
+        <w:rFonts w:ascii="Symbol" w:hAnsi="Symbol" w:hint="default"/>
+      </w:rPr>
+    </w:lvl>
+    <w:lvl w:ilvl="1" w:tplc="04190003" w:tentative="1">
+      <w:start w:val="1"/>
+      <w:numFmt w:val="bullet"/>
+      <w:lvlText w:val="o"/>
+      <w:lvlJc w:val="left"/>
+      <w:pPr>
+        <w:ind w:left="2149" w:hanging="360"/>
+      </w:pPr>
+      <w:rPr>
+        <w:rFonts w:ascii="Courier New" w:hAnsi="Courier New" w:cs="Courier New" w:hint="default"/>
+      </w:rPr>
+    </w:lvl>
+    <w:lvl w:ilvl="2" w:tplc="04190005" w:tentative="1">
+      <w:start w:val="1"/>
+      <w:numFmt w:val="bullet"/>
+      <w:lvlText w:val=""/>
+      <w:lvlJc w:val="left"/>
+      <w:pPr>
+        <w:ind w:left="2869" w:hanging="360"/>
+      </w:pPr>
+      <w:rPr>
+        <w:rFonts w:ascii="Wingdings" w:hAnsi="Wingdings" w:hint="default"/>
+      </w:rPr>
+    </w:lvl>
+    <w:lvl w:ilvl="3" w:tplc="04190001" w:tentative="1">
+      <w:start w:val="1"/>
+      <w:numFmt w:val="bullet"/>
+      <w:lvlText w:val=""/>
+      <w:lvlJc w:val="left"/>
+      <w:pPr>
+        <w:ind w:left="3589" w:hanging="360"/>
+      </w:pPr>
+      <w:rPr>
+        <w:rFonts w:ascii="Symbol" w:hAnsi="Symbol" w:hint="default"/>
+      </w:rPr>
+    </w:lvl>
+    <w:lvl w:ilvl="4" w:tplc="04190003" w:tentative="1">
+      <w:start w:val="1"/>
+      <w:numFmt w:val="bullet"/>
+      <w:lvlText w:val="o"/>
+      <w:lvlJc w:val="left"/>
+      <w:pPr>
+        <w:ind w:left="4309" w:hanging="360"/>
+      </w:pPr>
+      <w:rPr>
+        <w:rFonts w:ascii="Courier New" w:hAnsi="Courier New" w:cs="Courier New" w:hint="default"/>
+      </w:rPr>
+    </w:lvl>
+    <w:lvl w:ilvl="5" w:tplc="04190005" w:tentative="1">
+      <w:start w:val="1"/>
+      <w:numFmt w:val="bullet"/>
+      <w:lvlText w:val=""/>
+      <w:lvlJc w:val="left"/>
+      <w:pPr>
+        <w:ind w:left="5029" w:hanging="360"/>
+      </w:pPr>
+      <w:rPr>
+        <w:rFonts w:ascii="Wingdings" w:hAnsi="Wingdings" w:hint="default"/>
+      </w:rPr>
+    </w:lvl>
+    <w:lvl w:ilvl="6" w:tplc="04190001" w:tentative="1">
+      <w:start w:val="1"/>
+      <w:numFmt w:val="bullet"/>
+      <w:lvlText w:val=""/>
+      <w:lvlJc w:val="left"/>
+      <w:pPr>
+        <w:ind w:left="5749" w:hanging="360"/>
+      </w:pPr>
+      <w:rPr>
+        <w:rFonts w:ascii="Symbol" w:hAnsi="Symbol" w:hint="default"/>
+      </w:rPr>
+    </w:lvl>
+    <w:lvl w:ilvl="7" w:tplc="04190003" w:tentative="1">
+      <w:start w:val="1"/>
+      <w:numFmt w:val="bullet"/>
+      <w:lvlText w:val="o"/>
+      <w:lvlJc w:val="left"/>
+      <w:pPr>
+        <w:ind w:left="6469" w:hanging="360"/>
+      </w:pPr>
+      <w:rPr>
+        <w:rFonts w:ascii="Courier New" w:hAnsi="Courier New" w:cs="Courier New" w:hint="default"/>
+      </w:rPr>
+    </w:lvl>
+    <w:lvl w:ilvl="8" w:tplc="04190005" w:tentative="1">
+      <w:start w:val="1"/>
+      <w:numFmt w:val="bullet"/>
+      <w:lvlText w:val=""/>
+      <w:lvlJc w:val="left"/>
+      <w:pPr>
+        <w:ind w:left="7189" w:hanging="360"/>
+      </w:pPr>
+      <w:rPr>
+        <w:rFonts w:ascii="Wingdings" w:hAnsi="Wingdings" w:hint="default"/>
+      </w:rPr>
+    </w:lvl>
+  </w:abstractNum>
+  <w:abstractNum w:abstractNumId="33">
     <w:nsid w:val="73880059"/>
     <w:multiLevelType w:val="hybridMultilevel"/>
     <w:tmpl w:val="322E5FE2"/>
@@ -10465,20 +14821,133 @@
       </w:pPr>
     </w:lvl>
   </w:abstractNum>
+  <w:abstractNum w:abstractNumId="34">
+    <w:nsid w:val="74CE4E6F"/>
+    <w:multiLevelType w:val="hybridMultilevel"/>
+    <w:tmpl w:val="94B44782"/>
+    <w:lvl w:ilvl="0" w:tplc="04190001">
+      <w:start w:val="1"/>
+      <w:numFmt w:val="bullet"/>
+      <w:lvlText w:val=""/>
+      <w:lvlJc w:val="left"/>
+      <w:pPr>
+        <w:ind w:left="1429" w:hanging="360"/>
+      </w:pPr>
+      <w:rPr>
+        <w:rFonts w:ascii="Symbol" w:hAnsi="Symbol" w:hint="default"/>
+      </w:rPr>
+    </w:lvl>
+    <w:lvl w:ilvl="1" w:tplc="04190003" w:tentative="1">
+      <w:start w:val="1"/>
+      <w:numFmt w:val="bullet"/>
+      <w:lvlText w:val="o"/>
+      <w:lvlJc w:val="left"/>
+      <w:pPr>
+        <w:ind w:left="2149" w:hanging="360"/>
+      </w:pPr>
+      <w:rPr>
+        <w:rFonts w:ascii="Courier New" w:hAnsi="Courier New" w:cs="Courier New" w:hint="default"/>
+      </w:rPr>
+    </w:lvl>
+    <w:lvl w:ilvl="2" w:tplc="04190005" w:tentative="1">
+      <w:start w:val="1"/>
+      <w:numFmt w:val="bullet"/>
+      <w:lvlText w:val=""/>
+      <w:lvlJc w:val="left"/>
+      <w:pPr>
+        <w:ind w:left="2869" w:hanging="360"/>
+      </w:pPr>
+      <w:rPr>
+        <w:rFonts w:ascii="Wingdings" w:hAnsi="Wingdings" w:hint="default"/>
+      </w:rPr>
+    </w:lvl>
+    <w:lvl w:ilvl="3" w:tplc="04190001" w:tentative="1">
+      <w:start w:val="1"/>
+      <w:numFmt w:val="bullet"/>
+      <w:lvlText w:val=""/>
+      <w:lvlJc w:val="left"/>
+      <w:pPr>
+        <w:ind w:left="3589" w:hanging="360"/>
+      </w:pPr>
+      <w:rPr>
+        <w:rFonts w:ascii="Symbol" w:hAnsi="Symbol" w:hint="default"/>
+      </w:rPr>
+    </w:lvl>
+    <w:lvl w:ilvl="4" w:tplc="04190003" w:tentative="1">
+      <w:start w:val="1"/>
+      <w:numFmt w:val="bullet"/>
+      <w:lvlText w:val="o"/>
+      <w:lvlJc w:val="left"/>
+      <w:pPr>
+        <w:ind w:left="4309" w:hanging="360"/>
+      </w:pPr>
+      <w:rPr>
+        <w:rFonts w:ascii="Courier New" w:hAnsi="Courier New" w:cs="Courier New" w:hint="default"/>
+      </w:rPr>
+    </w:lvl>
+    <w:lvl w:ilvl="5" w:tplc="04190005" w:tentative="1">
+      <w:start w:val="1"/>
+      <w:numFmt w:val="bullet"/>
+      <w:lvlText w:val=""/>
+      <w:lvlJc w:val="left"/>
+      <w:pPr>
+        <w:ind w:left="5029" w:hanging="360"/>
+      </w:pPr>
+      <w:rPr>
+        <w:rFonts w:ascii="Wingdings" w:hAnsi="Wingdings" w:hint="default"/>
+      </w:rPr>
+    </w:lvl>
+    <w:lvl w:ilvl="6" w:tplc="04190001" w:tentative="1">
+      <w:start w:val="1"/>
+      <w:numFmt w:val="bullet"/>
+      <w:lvlText w:val=""/>
+      <w:lvlJc w:val="left"/>
+      <w:pPr>
+        <w:ind w:left="5749" w:hanging="360"/>
+      </w:pPr>
+      <w:rPr>
+        <w:rFonts w:ascii="Symbol" w:hAnsi="Symbol" w:hint="default"/>
+      </w:rPr>
+    </w:lvl>
+    <w:lvl w:ilvl="7" w:tplc="04190003" w:tentative="1">
+      <w:start w:val="1"/>
+      <w:numFmt w:val="bullet"/>
+      <w:lvlText w:val="o"/>
+      <w:lvlJc w:val="left"/>
+      <w:pPr>
+        <w:ind w:left="6469" w:hanging="360"/>
+      </w:pPr>
+      <w:rPr>
+        <w:rFonts w:ascii="Courier New" w:hAnsi="Courier New" w:cs="Courier New" w:hint="default"/>
+      </w:rPr>
+    </w:lvl>
+    <w:lvl w:ilvl="8" w:tplc="04190005" w:tentative="1">
+      <w:start w:val="1"/>
+      <w:numFmt w:val="bullet"/>
+      <w:lvlText w:val=""/>
+      <w:lvlJc w:val="left"/>
+      <w:pPr>
+        <w:ind w:left="7189" w:hanging="360"/>
+      </w:pPr>
+      <w:rPr>
+        <w:rFonts w:ascii="Wingdings" w:hAnsi="Wingdings" w:hint="default"/>
+      </w:rPr>
+    </w:lvl>
+  </w:abstractNum>
   <w:num w:numId="1">
+    <w:abstractNumId w:val="22"/>
+  </w:num>
+  <w:num w:numId="2">
+    <w:abstractNumId w:val="15"/>
+  </w:num>
+  <w:num w:numId="3">
+    <w:abstractNumId w:val="33"/>
+  </w:num>
+  <w:num w:numId="4">
     <w:abstractNumId w:val="19"/>
   </w:num>
-  <w:num w:numId="2">
-    <w:abstractNumId w:val="13"/>
-  </w:num>
-  <w:num w:numId="3">
-    <w:abstractNumId w:val="26"/>
-  </w:num>
-  <w:num w:numId="4">
-    <w:abstractNumId w:val="17"/>
-  </w:num>
   <w:num w:numId="5">
-    <w:abstractNumId w:val="10"/>
+    <w:abstractNumId w:val="11"/>
   </w:num>
   <w:num w:numId="6">
     <w:abstractNumId w:val="3"/>
@@ -10487,76 +14956,91 @@
     <w:abstractNumId w:val="2"/>
   </w:num>
   <w:num w:numId="8">
-    <w:abstractNumId w:val="25"/>
+    <w:abstractNumId w:val="31"/>
   </w:num>
   <w:num w:numId="9">
-    <w:abstractNumId w:val="23"/>
+    <w:abstractNumId w:val="29"/>
   </w:num>
   <w:num w:numId="10">
-    <w:abstractNumId w:val="11"/>
+    <w:abstractNumId w:val="12"/>
   </w:num>
   <w:num w:numId="11">
-    <w:abstractNumId w:val="15"/>
+    <w:abstractNumId w:val="17"/>
   </w:num>
   <w:num w:numId="12">
-    <w:abstractNumId w:val="18"/>
+    <w:abstractNumId w:val="20"/>
   </w:num>
   <w:num w:numId="13">
-    <w:abstractNumId w:val="7"/>
+    <w:abstractNumId w:val="8"/>
   </w:num>
   <w:num w:numId="14">
     <w:abstractNumId w:val="1"/>
   </w:num>
   <w:num w:numId="15">
-    <w:abstractNumId w:val="14"/>
+    <w:abstractNumId w:val="16"/>
   </w:num>
   <w:num w:numId="16">
     <w:abstractNumId w:val="6"/>
   </w:num>
   <w:num w:numId="17">
-    <w:abstractNumId w:val="24"/>
+    <w:abstractNumId w:val="30"/>
   </w:num>
   <w:num w:numId="18">
-    <w:abstractNumId w:val="9"/>
+    <w:abstractNumId w:val="10"/>
   </w:num>
   <w:num w:numId="19">
-    <w:abstractNumId w:val="22"/>
+    <w:abstractNumId w:val="26"/>
   </w:num>
   <w:num w:numId="20">
-    <w:abstractNumId w:val="8"/>
+    <w:abstractNumId w:val="9"/>
   </w:num>
   <w:num w:numId="21">
     <w:abstractNumId w:val="5"/>
   </w:num>
   <w:num w:numId="22">
-    <w:abstractNumId w:val="12"/>
+    <w:abstractNumId w:val="13"/>
   </w:num>
   <w:num w:numId="23">
-    <w:abstractNumId w:val="20"/>
+    <w:abstractNumId w:val="23"/>
   </w:num>
   <w:num w:numId="24">
     <w:abstractNumId w:val="0"/>
   </w:num>
   <w:num w:numId="25">
-    <w:abstractNumId w:val="21"/>
+    <w:abstractNumId w:val="24"/>
   </w:num>
   <w:num w:numId="26">
     <w:abstractNumId w:val="4"/>
   </w:num>
   <w:num w:numId="27">
-    <w:abstractNumId w:val="19"/>
-    <w:lvlOverride w:ilvl="0"/>
-    <w:lvlOverride w:ilvl="1"/>
-    <w:lvlOverride w:ilvl="2"/>
-    <w:lvlOverride w:ilvl="3"/>
-    <w:lvlOverride w:ilvl="4"/>
-    <w:lvlOverride w:ilvl="5"/>
-    <w:lvlOverride w:ilvl="6"/>
-    <w:lvlOverride w:ilvl="7"/>
-    <w:lvlOverride w:ilvl="8"/>
+    <w:abstractNumId w:val="22"/>
   </w:num>
   <w:num w:numId="28">
-    <w:abstractNumId w:val="16"/>
+    <w:abstractNumId w:val="18"/>
+  </w:num>
+  <w:num w:numId="29">
+    <w:abstractNumId w:val="32"/>
+  </w:num>
+  <w:num w:numId="30">
+    <w:abstractNumId w:val="34"/>
+  </w:num>
+  <w:num w:numId="31">
+    <w:abstractNumId w:val="27"/>
+  </w:num>
+  <w:num w:numId="32">
+    <w:abstractNumId w:val="28"/>
+  </w:num>
+  <w:num w:numId="33">
+    <w:abstractNumId w:val="21"/>
+  </w:num>
+  <w:num w:numId="34">
+    <w:abstractNumId w:val="14"/>
+  </w:num>
+  <w:num w:numId="35">
+    <w:abstractNumId w:val="25"/>
+  </w:num>
+  <w:num w:numId="36">
+    <w:abstractNumId w:val="7"/>
   </w:num>
   <w:numIdMacAtCleanup w:val="10"/>
 </w:numbering>
@@ -12627,7 +17111,7 @@
 </file>
 
 <file path=customXml/itemProps1.xml><?xml version="1.0" encoding="utf-8"?>
-<ds:datastoreItem xmlns:ds="http://schemas.openxmlformats.org/officeDocument/2006/customXml" ds:itemID="{C382AABB-0247-497A-8939-D9267393782E}">
+<ds:datastoreItem xmlns:ds="http://schemas.openxmlformats.org/officeDocument/2006/customXml" ds:itemID="{24AE8E88-A8BA-45F8-90AE-47BE3397A16D}">
   <ds:schemaRefs>
     <ds:schemaRef ds:uri="http://schemas.openxmlformats.org/officeDocument/2006/bibliography"/>
   </ds:schemaRefs>

--- a/lab2/report/otchet_lab02.docx
+++ b/lab2/report/otchet_lab02.docx
@@ -791,7 +791,7 @@
           <w:r>
             <w:fldChar w:fldCharType="separate"/>
           </w:r>
-          <w:hyperlink w:anchor="_Toc500359589" w:history="1">
+          <w:hyperlink w:anchor="_Toc500364255" w:history="1">
             <w:r>
               <w:rPr>
                 <w:rStyle w:val="a7"/>
@@ -831,7 +831,7 @@
               <w:rPr>
                 <w:webHidden/>
               </w:rPr>
-              <w:instrText xml:space="preserve"> PAGEREF _Toc500359589 \h </w:instrText>
+              <w:instrText xml:space="preserve"> PAGEREF _Toc500364255 \h </w:instrText>
             </w:r>
             <w:r>
               <w:rPr>
@@ -875,7 +875,7 @@
               <w:lang w:val="ru-RU" w:eastAsia="ru-RU" w:bidi="ar-SA"/>
             </w:rPr>
           </w:pPr>
-          <w:hyperlink w:anchor="_Toc500359590" w:history="1">
+          <w:hyperlink w:anchor="_Toc500364256" w:history="1">
             <w:r>
               <w:rPr>
                 <w:rStyle w:val="a7"/>
@@ -921,7 +921,7 @@
                 <w:noProof/>
                 <w:webHidden/>
               </w:rPr>
-              <w:instrText xml:space="preserve"> PAGEREF _Toc500359590 \h </w:instrText>
+              <w:instrText xml:space="preserve"> PAGEREF _Toc500364256 \h </w:instrText>
             </w:r>
             <w:r>
               <w:rPr>
@@ -969,7 +969,7 @@
               <w:lang w:val="ru-RU" w:eastAsia="ru-RU" w:bidi="ar-SA"/>
             </w:rPr>
           </w:pPr>
-          <w:hyperlink w:anchor="_Toc500359591" w:history="1">
+          <w:hyperlink w:anchor="_Toc500364257" w:history="1">
             <w:r>
               <w:rPr>
                 <w:rStyle w:val="a7"/>
@@ -1017,7 +1017,7 @@
                 <w:noProof/>
                 <w:webHidden/>
               </w:rPr>
-              <w:instrText xml:space="preserve"> PAGEREF _Toc500359591 \h </w:instrText>
+              <w:instrText xml:space="preserve"> PAGEREF _Toc500364257 \h </w:instrText>
             </w:r>
             <w:r>
               <w:rPr>
@@ -1060,7 +1060,7 @@
               <w:lang w:eastAsia="ru-RU" w:bidi="ar-SA"/>
             </w:rPr>
           </w:pPr>
-          <w:hyperlink w:anchor="_Toc500359592" w:history="1">
+          <w:hyperlink w:anchor="_Toc500364258" w:history="1">
             <w:r>
               <w:rPr>
                 <w:rStyle w:val="a7"/>
@@ -1102,7 +1102,7 @@
               <w:rPr>
                 <w:webHidden/>
               </w:rPr>
-              <w:instrText xml:space="preserve"> PAGEREF _Toc500359592 \h </w:instrText>
+              <w:instrText xml:space="preserve"> PAGEREF _Toc500364258 \h </w:instrText>
             </w:r>
             <w:r>
               <w:rPr>
@@ -1146,7 +1146,7 @@
               <w:lang w:val="ru-RU" w:eastAsia="ru-RU" w:bidi="ar-SA"/>
             </w:rPr>
           </w:pPr>
-          <w:hyperlink w:anchor="_Toc500359593" w:history="1">
+          <w:hyperlink w:anchor="_Toc500364259" w:history="1">
             <w:r>
               <w:rPr>
                 <w:rStyle w:val="a7"/>
@@ -1194,7 +1194,7 @@
                 <w:noProof/>
                 <w:webHidden/>
               </w:rPr>
-              <w:instrText xml:space="preserve"> PAGEREF _Toc500359593 \h </w:instrText>
+              <w:instrText xml:space="preserve"> PAGEREF _Toc500364259 \h </w:instrText>
             </w:r>
             <w:r>
               <w:rPr>
@@ -1242,7 +1242,7 @@
               <w:lang w:val="ru-RU" w:eastAsia="ru-RU" w:bidi="ar-SA"/>
             </w:rPr>
           </w:pPr>
-          <w:hyperlink w:anchor="_Toc500359594" w:history="1">
+          <w:hyperlink w:anchor="_Toc500364260" w:history="1">
             <w:r>
               <w:rPr>
                 <w:rStyle w:val="a7"/>
@@ -1290,7 +1290,7 @@
                 <w:noProof/>
                 <w:webHidden/>
               </w:rPr>
-              <w:instrText xml:space="preserve"> PAGEREF _Toc500359594 \h </w:instrText>
+              <w:instrText xml:space="preserve"> PAGEREF _Toc500364260 \h </w:instrText>
             </w:r>
             <w:r>
               <w:rPr>
@@ -1333,7 +1333,7 @@
               <w:lang w:eastAsia="ru-RU" w:bidi="ar-SA"/>
             </w:rPr>
           </w:pPr>
-          <w:hyperlink w:anchor="_Toc500359595" w:history="1">
+          <w:hyperlink w:anchor="_Toc500364261" w:history="1">
             <w:r>
               <w:rPr>
                 <w:rStyle w:val="a7"/>
@@ -1373,7 +1373,7 @@
               <w:rPr>
                 <w:webHidden/>
               </w:rPr>
-              <w:instrText xml:space="preserve"> PAGEREF _Toc500359595 \h </w:instrText>
+              <w:instrText xml:space="preserve"> PAGEREF _Toc500364261 \h </w:instrText>
             </w:r>
             <w:r>
               <w:rPr>
@@ -1412,7 +1412,7 @@
               <w:lang w:eastAsia="ru-RU" w:bidi="ar-SA"/>
             </w:rPr>
           </w:pPr>
-          <w:hyperlink w:anchor="_Toc500359596" w:history="1">
+          <w:hyperlink w:anchor="_Toc500364262" w:history="1">
             <w:r>
               <w:rPr>
                 <w:rStyle w:val="a7"/>
@@ -1452,7 +1452,7 @@
               <w:rPr>
                 <w:webHidden/>
               </w:rPr>
-              <w:instrText xml:space="preserve"> PAGEREF _Toc500359596 \h </w:instrText>
+              <w:instrText xml:space="preserve"> PAGEREF _Toc500364262 \h </w:instrText>
             </w:r>
             <w:r>
               <w:rPr>
@@ -1491,7 +1491,7 @@
               <w:lang w:eastAsia="ru-RU" w:bidi="ar-SA"/>
             </w:rPr>
           </w:pPr>
-          <w:hyperlink w:anchor="_Toc500359597" w:history="1">
+          <w:hyperlink w:anchor="_Toc500364263" w:history="1">
             <w:r>
               <w:rPr>
                 <w:rStyle w:val="a7"/>
@@ -1531,7 +1531,7 @@
               <w:rPr>
                 <w:webHidden/>
               </w:rPr>
-              <w:instrText xml:space="preserve"> PAGEREF _Toc500359597 \h </w:instrText>
+              <w:instrText xml:space="preserve"> PAGEREF _Toc500364263 \h </w:instrText>
             </w:r>
             <w:r>
               <w:rPr>
@@ -1570,7 +1570,7 @@
               <w:lang w:eastAsia="ru-RU" w:bidi="ar-SA"/>
             </w:rPr>
           </w:pPr>
-          <w:hyperlink w:anchor="_Toc500359598" w:history="1">
+          <w:hyperlink w:anchor="_Toc500364264" w:history="1">
             <w:r>
               <w:rPr>
                 <w:rStyle w:val="a7"/>
@@ -1610,7 +1610,7 @@
               <w:rPr>
                 <w:webHidden/>
               </w:rPr>
-              <w:instrText xml:space="preserve"> PAGEREF _Toc500359598 \h </w:instrText>
+              <w:instrText xml:space="preserve"> PAGEREF _Toc500364264 \h </w:instrText>
             </w:r>
             <w:r>
               <w:rPr>
@@ -1649,7 +1649,7 @@
               <w:lang w:eastAsia="ru-RU" w:bidi="ar-SA"/>
             </w:rPr>
           </w:pPr>
-          <w:hyperlink w:anchor="_Toc500359599" w:history="1">
+          <w:hyperlink w:anchor="_Toc500364265" w:history="1">
             <w:r>
               <w:rPr>
                 <w:rStyle w:val="a7"/>
@@ -1689,7 +1689,7 @@
               <w:rPr>
                 <w:webHidden/>
               </w:rPr>
-              <w:instrText xml:space="preserve"> PAGEREF _Toc500359599 \h </w:instrText>
+              <w:instrText xml:space="preserve"> PAGEREF _Toc500364265 \h </w:instrText>
             </w:r>
             <w:r>
               <w:rPr>
@@ -1718,6 +1718,85 @@
         </w:p>
         <w:p>
           <w:pPr>
+            <w:pStyle w:val="14"/>
+            <w:rPr>
+              <w:rFonts w:asciiTheme="minorHAnsi" w:eastAsiaTheme="minorEastAsia" w:hAnsiTheme="minorHAnsi" w:cstheme="minorBidi"/>
+              <w:b w:val="0"/>
+              <w:bCs w:val="0"/>
+              <w:caps w:val="0"/>
+              <w:szCs w:val="22"/>
+              <w:lang w:eastAsia="ru-RU" w:bidi="ar-SA"/>
+            </w:rPr>
+          </w:pPr>
+          <w:hyperlink w:anchor="_Toc500364266" w:history="1">
+            <w:r>
+              <w:rPr>
+                <w:rStyle w:val="a7"/>
+              </w:rPr>
+              <w:t>8</w:t>
+            </w:r>
+            <w:r>
+              <w:rPr>
+                <w:rFonts w:asciiTheme="minorHAnsi" w:eastAsiaTheme="minorEastAsia" w:hAnsiTheme="minorHAnsi" w:cstheme="minorBidi"/>
+                <w:b w:val="0"/>
+                <w:bCs w:val="0"/>
+                <w:caps w:val="0"/>
+                <w:szCs w:val="22"/>
+                <w:lang w:eastAsia="ru-RU" w:bidi="ar-SA"/>
+              </w:rPr>
+              <w:tab/>
+            </w:r>
+            <w:r>
+              <w:rPr>
+                <w:rStyle w:val="a7"/>
+              </w:rPr>
+              <w:t>Итоги</w:t>
+            </w:r>
+            <w:r>
+              <w:rPr>
+                <w:webHidden/>
+              </w:rPr>
+              <w:tab/>
+            </w:r>
+            <w:r>
+              <w:rPr>
+                <w:webHidden/>
+              </w:rPr>
+              <w:fldChar w:fldCharType="begin"/>
+            </w:r>
+            <w:r>
+              <w:rPr>
+                <w:webHidden/>
+              </w:rPr>
+              <w:instrText xml:space="preserve"> PAGEREF _Toc500364266 \h </w:instrText>
+            </w:r>
+            <w:r>
+              <w:rPr>
+                <w:webHidden/>
+              </w:rPr>
+            </w:r>
+            <w:r>
+              <w:rPr>
+                <w:webHidden/>
+              </w:rPr>
+              <w:fldChar w:fldCharType="separate"/>
+            </w:r>
+            <w:r>
+              <w:rPr>
+                <w:webHidden/>
+              </w:rPr>
+              <w:t>14</w:t>
+            </w:r>
+            <w:r>
+              <w:rPr>
+                <w:webHidden/>
+              </w:rPr>
+              <w:fldChar w:fldCharType="end"/>
+            </w:r>
+          </w:hyperlink>
+        </w:p>
+        <w:p>
+          <w:pPr>
             <w:tabs>
               <w:tab w:val="left" w:pos="600"/>
               <w:tab w:val="right" w:pos="9627"/>
@@ -1787,7 +1866,7 @@
           <w:lang w:val="ru-RU"/>
         </w:rPr>
       </w:pPr>
-      <w:bookmarkStart w:id="1" w:name="_Toc500359589"/>
+      <w:bookmarkStart w:id="1" w:name="_Toc500364255"/>
       <w:r>
         <w:rPr>
           <w:lang w:val="ru-RU"/>
@@ -1807,7 +1886,7 @@
         </w:numPr>
         <w:ind w:hanging="576"/>
       </w:pPr>
-      <w:bookmarkStart w:id="2" w:name="_Toc500359590"/>
+      <w:bookmarkStart w:id="2" w:name="_Toc500364256"/>
       <w:proofErr w:type="spellStart"/>
       <w:r>
         <w:t>Постановка</w:t>
@@ -2008,7 +2087,7 @@
           <w:lang w:val="ru-RU"/>
         </w:rPr>
       </w:pPr>
-      <w:bookmarkStart w:id="3" w:name="_Toc500359591"/>
+      <w:bookmarkStart w:id="3" w:name="_Toc500364257"/>
       <w:r>
         <w:rPr>
           <w:lang w:val="ru-RU"/>
@@ -6136,7 +6215,7 @@
           <w:lang w:val="ru-RU"/>
         </w:rPr>
       </w:pPr>
-      <w:bookmarkStart w:id="4" w:name="_Toc500359592"/>
+      <w:bookmarkStart w:id="4" w:name="_Toc500364258"/>
       <w:r>
         <w:rPr>
           <w:rFonts w:eastAsiaTheme="minorEastAsia" w:cs="Times New Roman"/>
@@ -6163,7 +6242,7 @@
           <w:lang w:val="ru-RU"/>
         </w:rPr>
       </w:pPr>
-      <w:bookmarkStart w:id="5" w:name="_Toc500359593"/>
+      <w:bookmarkStart w:id="5" w:name="_Toc500364259"/>
       <w:r>
         <w:rPr>
           <w:lang w:val="ru-RU"/>
@@ -7000,7 +7079,7 @@
           <w:lang w:val="ru-RU" w:eastAsia="ru-RU" w:bidi="ar-SA"/>
         </w:rPr>
       </w:pPr>
-      <w:bookmarkStart w:id="6" w:name="_Toc500359594"/>
+      <w:bookmarkStart w:id="6" w:name="_Toc500364260"/>
       <w:r>
         <w:rPr>
           <w:rFonts w:eastAsiaTheme="minorEastAsia"/>
@@ -7145,7 +7224,7 @@
           <w:lang w:val="ru-RU"/>
         </w:rPr>
       </w:pPr>
-      <w:bookmarkStart w:id="7" w:name="_Toc500359595"/>
+      <w:bookmarkStart w:id="7" w:name="_Toc500364261"/>
       <w:r>
         <w:rPr>
           <w:rFonts w:eastAsiaTheme="minorEastAsia"/>
@@ -7306,7 +7385,7 @@
           <w:lang w:val="ru-RU"/>
         </w:rPr>
       </w:pPr>
-      <w:bookmarkStart w:id="8" w:name="_Toc500359596"/>
+      <w:bookmarkStart w:id="8" w:name="_Toc500364262"/>
       <w:r>
         <w:rPr>
           <w:rFonts w:eastAsiaTheme="minorEastAsia"/>
@@ -7911,7 +7990,7 @@
           <w:lang w:val="ru-RU"/>
         </w:rPr>
       </w:pPr>
-      <w:bookmarkStart w:id="9" w:name="_Toc500359597"/>
+      <w:bookmarkStart w:id="9" w:name="_Toc500364263"/>
       <w:r>
         <w:rPr>
           <w:rFonts w:eastAsiaTheme="minorEastAsia"/>
@@ -8149,7 +8228,15 @@
         <w:rPr>
           <w:rFonts w:eastAsiaTheme="minorEastAsia"/>
         </w:rPr>
-        <w:t>описание тренировочной выборки</w:t>
+        <w:t>оп</w:t>
+      </w:r>
+      <w:bookmarkStart w:id="10" w:name="_GoBack"/>
+      <w:bookmarkEnd w:id="10"/>
+      <w:r>
+        <w:rPr>
+          <w:rFonts w:eastAsiaTheme="minorEastAsia"/>
+        </w:rPr>
+        <w:t>исание тренировочной выборки</w:t>
       </w:r>
     </w:p>
     <w:p>
@@ -8224,6 +8311,24 @@
           <w:rFonts w:eastAsiaTheme="minorEastAsia"/>
         </w:rPr>
       </w:pPr>
+      <w:r>
+        <w:rPr>
+          <w:rFonts w:eastAsiaTheme="minorEastAsia"/>
+        </w:rPr>
+        <w:t>Resize.py – скрипт для изменения размеров изображений</w:t>
+      </w:r>
+    </w:p>
+    <w:p>
+      <w:pPr>
+        <w:pStyle w:val="NormalText"/>
+        <w:numPr>
+          <w:ilvl w:val="0"/>
+          <w:numId w:val="32"/>
+        </w:numPr>
+        <w:rPr>
+          <w:rFonts w:eastAsiaTheme="minorEastAsia"/>
+        </w:rPr>
+      </w:pPr>
       <w:proofErr w:type="spellStart"/>
       <w:r>
         <w:rPr>
@@ -8527,7 +8632,7 @@
           <w:lang w:val="ru-RU"/>
         </w:rPr>
       </w:pPr>
-      <w:bookmarkStart w:id="10" w:name="_Toc500359598"/>
+      <w:bookmarkStart w:id="11" w:name="_Toc500364264"/>
       <w:r>
         <w:rPr>
           <w:rFonts w:eastAsiaTheme="minorEastAsia"/>
@@ -8536,7 +8641,7 @@
         <w:lastRenderedPageBreak/>
         <w:t>Тестовые конфигурации сетей</w:t>
       </w:r>
-      <w:bookmarkEnd w:id="10"/>
+      <w:bookmarkEnd w:id="11"/>
     </w:p>
     <w:p>
       <w:pPr>
@@ -9047,7 +9152,6 @@
           <w:rFonts w:eastAsiaTheme="minorEastAsia"/>
         </w:rPr>
       </w:pPr>
-      <w:bookmarkStart w:id="11" w:name="_GoBack"/>
       <w:r>
         <w:rPr>
           <w:rFonts w:eastAsiaTheme="minorEastAsia"/>
@@ -9102,7 +9206,6 @@
           </wp:inline>
         </w:drawing>
       </w:r>
-      <w:bookmarkEnd w:id="11"/>
     </w:p>
     <w:p>
       <w:pPr>
@@ -10364,7 +10467,7 @@
         <w:lastRenderedPageBreak/>
         <w:t xml:space="preserve"> </w:t>
       </w:r>
-      <w:bookmarkStart w:id="12" w:name="_Toc500359599"/>
+      <w:bookmarkStart w:id="12" w:name="_Toc500364265"/>
       <w:r>
         <w:rPr>
           <w:rFonts w:eastAsiaTheme="minorEastAsia"/>
@@ -10982,13 +11085,13 @@
       <w:pPr>
         <w:pStyle w:val="NormalText"/>
         <w:rPr>
-          <w:i/>
-        </w:rPr>
-      </w:pPr>
-      <w:r>
-        <w:rPr>
           <w:szCs w:val="28"/>
         </w:rPr>
+      </w:pPr>
+      <w:r>
+        <w:rPr>
+          <w:szCs w:val="28"/>
+        </w:rPr>
         <w:t>На некоторых конфигурациях не достигалось нужной точности</w:t>
       </w:r>
       <w:r>
@@ -11017,6 +11120,163 @@
         </w:rPr>
         <w:t>.</w:t>
       </w:r>
+    </w:p>
+    <w:p>
+      <w:pPr>
+        <w:spacing w:before="0" w:after="0" w:line="240" w:lineRule="auto"/>
+        <w:rPr>
+          <w:rFonts w:ascii="Times New Roman" w:hAnsi="Times New Roman"/>
+          <w:sz w:val="24"/>
+          <w:szCs w:val="28"/>
+          <w:lang w:val="ru-RU" w:eastAsia="ru-RU" w:bidi="ar-SA"/>
+        </w:rPr>
+      </w:pPr>
+      <w:r>
+        <w:rPr>
+          <w:szCs w:val="28"/>
+          <w:lang w:val="ru-RU"/>
+        </w:rPr>
+        <w:br w:type="page"/>
+      </w:r>
+    </w:p>
+    <w:p>
+      <w:pPr>
+        <w:pStyle w:val="1"/>
+        <w:rPr>
+          <w:rFonts w:eastAsiaTheme="minorEastAsia"/>
+          <w:lang w:val="ru-RU"/>
+        </w:rPr>
+      </w:pPr>
+      <w:bookmarkStart w:id="13" w:name="_Toc500364266"/>
+      <w:r>
+        <w:rPr>
+          <w:rFonts w:eastAsiaTheme="minorEastAsia"/>
+          <w:lang w:val="ru-RU"/>
+        </w:rPr>
+        <w:lastRenderedPageBreak/>
+        <w:t>Итоги</w:t>
+      </w:r>
+      <w:bookmarkEnd w:id="13"/>
+    </w:p>
+    <w:p>
+      <w:pPr>
+        <w:pStyle w:val="NormalText"/>
+        <w:rPr>
+          <w:rFonts w:eastAsiaTheme="minorEastAsia"/>
+        </w:rPr>
+      </w:pPr>
+      <w:r>
+        <w:rPr>
+          <w:rFonts w:eastAsiaTheme="minorEastAsia"/>
+        </w:rPr>
+        <w:t>В рамках данной лабораторной работы были решены следующие задачи:</w:t>
+      </w:r>
+    </w:p>
+    <w:p>
+      <w:pPr>
+        <w:pStyle w:val="NormalText"/>
+        <w:numPr>
+          <w:ilvl w:val="0"/>
+          <w:numId w:val="20"/>
+        </w:numPr>
+      </w:pPr>
+      <w:r>
+        <w:t>Выб</w:t>
+      </w:r>
+      <w:r>
+        <w:t>рана библиотека глубокого обучения (</w:t>
+      </w:r>
+      <w:proofErr w:type="spellStart"/>
+      <w:r>
+        <w:t>Caffe</w:t>
+      </w:r>
+      <w:proofErr w:type="spellEnd"/>
+      <w:r>
+        <w:t xml:space="preserve">). Произведена её установка как на </w:t>
+      </w:r>
+      <w:proofErr w:type="gramStart"/>
+      <w:r>
+        <w:t>кластер</w:t>
+      </w:r>
+      <w:proofErr w:type="gramEnd"/>
+      <w:r>
+        <w:t xml:space="preserve"> так и на локальную машину. Подтверждена корректность установки. </w:t>
+      </w:r>
+      <w:r>
+        <w:t xml:space="preserve"> </w:t>
+      </w:r>
+    </w:p>
+    <w:p>
+      <w:pPr>
+        <w:pStyle w:val="NormalText"/>
+        <w:numPr>
+          <w:ilvl w:val="0"/>
+          <w:numId w:val="20"/>
+        </w:numPr>
+      </w:pPr>
+      <w:r>
+        <w:t>Выбрана практическая задача</w:t>
+      </w:r>
+      <w:r>
+        <w:t xml:space="preserve"> компьютерного зрения. </w:t>
+      </w:r>
+    </w:p>
+    <w:p>
+      <w:pPr>
+        <w:pStyle w:val="NormalText"/>
+        <w:numPr>
+          <w:ilvl w:val="0"/>
+          <w:numId w:val="20"/>
+        </w:numPr>
+      </w:pPr>
+      <w:r>
+        <w:t>Разработ</w:t>
+      </w:r>
+      <w:r>
+        <w:t>аны скрипты для подготовки данных</w:t>
+      </w:r>
+      <w:r>
+        <w:t>,</w:t>
+      </w:r>
+      <w:r>
+        <w:t xml:space="preserve"> тренировки и тестирования сетей. </w:t>
+      </w:r>
+    </w:p>
+    <w:p>
+      <w:pPr>
+        <w:pStyle w:val="NormalText"/>
+        <w:numPr>
+          <w:ilvl w:val="0"/>
+          <w:numId w:val="20"/>
+        </w:numPr>
+      </w:pPr>
+      <w:r>
+        <w:t>Разработ</w:t>
+      </w:r>
+      <w:r>
+        <w:t xml:space="preserve">аны различные архитектуры нейронных сетей. </w:t>
+      </w:r>
+    </w:p>
+    <w:p>
+      <w:pPr>
+        <w:pStyle w:val="NormalText"/>
+        <w:numPr>
+          <w:ilvl w:val="0"/>
+          <w:numId w:val="20"/>
+        </w:numPr>
+      </w:pPr>
+      <w:r>
+        <w:t>Произведено обучение и тестирование</w:t>
+      </w:r>
+      <w:r>
+        <w:t xml:space="preserve"> разработанных глубоких моделей. </w:t>
+      </w:r>
+    </w:p>
+    <w:p>
+      <w:pPr>
+        <w:pStyle w:val="NormalText"/>
+        <w:ind w:firstLine="0"/>
+      </w:pPr>
     </w:p>
     <w:sectPr>
       <w:footerReference w:type="even" r:id="rId18"/>
@@ -11133,7 +11393,7 @@
         <w:rStyle w:val="aa"/>
         <w:noProof/>
       </w:rPr>
-      <w:t>10</w:t>
+      <w:t>14</w:t>
     </w:r>
     <w:r>
       <w:rPr>
@@ -15041,6 +15301,9 @@
   </w:num>
   <w:num w:numId="36">
     <w:abstractNumId w:val="7"/>
+  </w:num>
+  <w:num w:numId="37">
+    <w:abstractNumId w:val="22"/>
   </w:num>
   <w:numIdMacAtCleanup w:val="10"/>
 </w:numbering>
@@ -17111,7 +17374,7 @@
 </file>
 
 <file path=customXml/itemProps1.xml><?xml version="1.0" encoding="utf-8"?>
-<ds:datastoreItem xmlns:ds="http://schemas.openxmlformats.org/officeDocument/2006/customXml" ds:itemID="{24AE8E88-A8BA-45F8-90AE-47BE3397A16D}">
+<ds:datastoreItem xmlns:ds="http://schemas.openxmlformats.org/officeDocument/2006/customXml" ds:itemID="{6EEE3ED0-0170-464B-8D00-936B75AD3195}">
   <ds:schemaRefs>
     <ds:schemaRef ds:uri="http://schemas.openxmlformats.org/officeDocument/2006/bibliography"/>
   </ds:schemaRefs>

--- a/lab2/report/otchet_lab02.docx
+++ b/lab2/report/otchet_lab02.docx
@@ -475,6 +475,7 @@
         </w:rPr>
         <w:t xml:space="preserve">, </w:t>
       </w:r>
+      <w:proofErr w:type="spellStart"/>
       <w:r>
         <w:rPr>
           <w:rFonts w:ascii="Times New Roman" w:hAnsi="Times New Roman"/>
@@ -482,8 +483,9 @@
           <w:szCs w:val="28"/>
           <w:lang w:val="ru-RU"/>
         </w:rPr>
-        <w:t>Волокитин, Левин</w:t>
-      </w:r>
+        <w:t>Волокитин</w:t>
+      </w:r>
+      <w:proofErr w:type="spellEnd"/>
       <w:r>
         <w:rPr>
           <w:rFonts w:ascii="Times New Roman" w:hAnsi="Times New Roman"/>
@@ -491,6 +493,15 @@
           <w:szCs w:val="28"/>
           <w:lang w:val="ru-RU"/>
         </w:rPr>
+        <w:t>, Левин</w:t>
+      </w:r>
+      <w:r>
+        <w:rPr>
+          <w:rFonts w:ascii="Times New Roman" w:hAnsi="Times New Roman"/>
+          <w:sz w:val="28"/>
+          <w:szCs w:val="28"/>
+          <w:lang w:val="ru-RU"/>
+        </w:rPr>
         <w:t>,</w:t>
       </w:r>
     </w:p>
@@ -516,6 +527,7 @@
         </w:rPr>
         <w:tab/>
       </w:r>
+      <w:proofErr w:type="spellStart"/>
       <w:r>
         <w:rPr>
           <w:rFonts w:ascii="Times New Roman" w:hAnsi="Times New Roman"/>
@@ -523,7 +535,17 @@
           <w:szCs w:val="28"/>
           <w:lang w:val="ru-RU"/>
         </w:rPr>
-        <w:t xml:space="preserve">Новак </w:t>
+        <w:t>Новак</w:t>
+      </w:r>
+      <w:proofErr w:type="spellEnd"/>
+      <w:r>
+        <w:rPr>
+          <w:rFonts w:ascii="Times New Roman" w:hAnsi="Times New Roman"/>
+          <w:sz w:val="28"/>
+          <w:szCs w:val="28"/>
+          <w:lang w:val="ru-RU"/>
+        </w:rPr>
+        <w:t xml:space="preserve"> </w:t>
       </w:r>
     </w:p>
     <w:p>
@@ -1176,6 +1198,7 @@
         </w:rPr>
         <w:t xml:space="preserve">Для описания входа сети в библиотеке </w:t>
       </w:r>
+      <w:proofErr w:type="spellStart"/>
       <w:r>
         <w:rPr>
           <w:rFonts w:eastAsiaTheme="minorEastAsia"/>
@@ -1183,6 +1206,7 @@
         </w:rPr>
         <w:t>Caffe</w:t>
       </w:r>
+      <w:proofErr w:type="spellEnd"/>
       <w:r>
         <w:rPr>
           <w:rFonts w:eastAsiaTheme="minorEastAsia"/>
@@ -1195,6 +1219,7 @@
         </w:rPr>
         <w:t xml:space="preserve">используется слой </w:t>
       </w:r>
+      <w:proofErr w:type="spellStart"/>
       <w:r>
         <w:rPr>
           <w:rFonts w:eastAsiaTheme="minorEastAsia"/>
@@ -1202,6 +1227,7 @@
         </w:rPr>
         <w:t>ImageData</w:t>
       </w:r>
+      <w:proofErr w:type="spellEnd"/>
       <w:r>
         <w:rPr>
           <w:rFonts w:eastAsiaTheme="minorEastAsia"/>
@@ -1416,11 +1442,19 @@
           <w:rFonts w:eastAsiaTheme="minorEastAsia"/>
         </w:rPr>
       </w:pPr>
-      <w:r>
-        <w:rPr>
-          <w:rFonts w:eastAsiaTheme="minorEastAsia"/>
-        </w:rPr>
-        <w:t xml:space="preserve">transform_param – </w:t>
+      <w:proofErr w:type="spellStart"/>
+      <w:r>
+        <w:rPr>
+          <w:rFonts w:eastAsiaTheme="minorEastAsia"/>
+        </w:rPr>
+        <w:t>transform_param</w:t>
+      </w:r>
+      <w:proofErr w:type="spellEnd"/>
+      <w:r>
+        <w:rPr>
+          <w:rFonts w:eastAsiaTheme="minorEastAsia"/>
+        </w:rPr>
+        <w:t xml:space="preserve"> – </w:t>
       </w:r>
       <w:r>
         <w:rPr>
@@ -1486,6 +1520,7 @@
         </w:rPr>
         <w:t>.</w:t>
       </w:r>
+      <w:proofErr w:type="spellStart"/>
       <w:r>
         <w:rPr>
           <w:rFonts w:eastAsiaTheme="minorEastAsia"/>
@@ -1493,6 +1528,7 @@
         </w:rPr>
         <w:t>lst</w:t>
       </w:r>
+      <w:proofErr w:type="spellEnd"/>
       <w:r>
         <w:rPr>
           <w:rFonts w:eastAsiaTheme="minorEastAsia"/>
@@ -1651,7 +1687,14 @@
         <w:rPr>
           <w:rFonts w:eastAsiaTheme="minorEastAsia"/>
         </w:rPr>
-        <w:t xml:space="preserve">картинки уменьшенные до размера </w:t>
+        <w:t xml:space="preserve">картинки уменьшенные до </w:t>
+      </w:r>
+      <w:proofErr w:type="gramStart"/>
+      <w:r>
+        <w:rPr>
+          <w:rFonts w:eastAsiaTheme="minorEastAsia"/>
+        </w:rPr>
+        <w:t xml:space="preserve">размера </w:t>
       </w:r>
       <m:oMath>
         <m:r>
@@ -1682,7 +1725,15 @@
           <w:rFonts w:eastAsiaTheme="minorEastAsia"/>
           <w:szCs w:val="28"/>
         </w:rPr>
-        <w:t xml:space="preserve"> и нормализованные на </w:t>
+        <w:t xml:space="preserve"> и</w:t>
+      </w:r>
+      <w:proofErr w:type="gramEnd"/>
+      <w:r>
+        <w:rPr>
+          <w:rFonts w:eastAsiaTheme="minorEastAsia"/>
+          <w:szCs w:val="28"/>
+        </w:rPr>
+        <w:t xml:space="preserve"> нормализованные на </w:t>
       </w:r>
       <m:oMath>
         <m:r>
@@ -1750,13 +1801,23 @@
           <w:b/>
         </w:rPr>
       </w:pPr>
+      <w:proofErr w:type="spellStart"/>
       <w:r>
         <w:rPr>
           <w:rFonts w:eastAsiaTheme="minorEastAsia"/>
           <w:b/>
           <w:lang w:val="en-US"/>
         </w:rPr>
-        <w:t>SimpleFCN:</w:t>
+        <w:t>SimpleFCN</w:t>
+      </w:r>
+      <w:proofErr w:type="spellEnd"/>
+      <w:r>
+        <w:rPr>
+          <w:rFonts w:eastAsiaTheme="minorEastAsia"/>
+          <w:b/>
+          <w:lang w:val="en-US"/>
+        </w:rPr>
+        <w:t>:</w:t>
       </w:r>
     </w:p>
     <w:p>
@@ -1862,6 +1923,7 @@
           <w:b/>
         </w:rPr>
       </w:pPr>
+      <w:proofErr w:type="spellStart"/>
       <w:r>
         <w:rPr>
           <w:rFonts w:eastAsiaTheme="minorEastAsia"/>
@@ -1870,6 +1932,7 @@
         </w:rPr>
         <w:t>Elu+Tanh</w:t>
       </w:r>
+      <w:proofErr w:type="spellEnd"/>
     </w:p>
     <w:p>
       <w:pPr>
@@ -1965,6 +2028,7 @@
       <w:r>
         <w:rPr>
           <w:rFonts w:eastAsiaTheme="minorEastAsia"/>
+          <w:lang w:val="ru-RU"/>
         </w:rPr>
         <w:br w:type="page"/>
       </w:r>
@@ -1981,6 +2045,7 @@
           <w:b/>
         </w:rPr>
       </w:pPr>
+      <w:proofErr w:type="spellStart"/>
       <w:r>
         <w:rPr>
           <w:rFonts w:eastAsiaTheme="minorEastAsia"/>
@@ -1990,6 +2055,7 @@
         <w:lastRenderedPageBreak/>
         <w:t>Relu+Sigmoid</w:t>
       </w:r>
+      <w:proofErr w:type="spellEnd"/>
     </w:p>
     <w:p>
       <w:pPr>
@@ -2243,22 +2309,22 @@
     <w:tbl>
       <w:tblPr>
         <w:tblStyle w:val="ad"/>
-        <w:tblW w:w="8975" w:type="dxa"/>
+        <w:tblW w:w="9152" w:type="dxa"/>
         <w:tblInd w:w="720" w:type="dxa"/>
         <w:tblLook w:val="04A0" w:firstRow="1" w:lastRow="0" w:firstColumn="1" w:lastColumn="0" w:noHBand="0" w:noVBand="1"/>
       </w:tblPr>
       <w:tblGrid>
-        <w:gridCol w:w="2983"/>
-        <w:gridCol w:w="3001"/>
-        <w:gridCol w:w="2991"/>
+        <w:gridCol w:w="3042"/>
+        <w:gridCol w:w="3060"/>
+        <w:gridCol w:w="3050"/>
       </w:tblGrid>
       <w:tr>
         <w:trPr>
-          <w:trHeight w:val="423"/>
+          <w:trHeight w:val="286"/>
         </w:trPr>
         <w:tc>
           <w:tcPr>
-            <w:tcW w:w="2983" w:type="dxa"/>
+            <w:tcW w:w="3042" w:type="dxa"/>
           </w:tcPr>
           <w:p>
             <w:pPr>
@@ -2280,7 +2346,7 @@
         </w:tc>
         <w:tc>
           <w:tcPr>
-            <w:tcW w:w="3001" w:type="dxa"/>
+            <w:tcW w:w="3060" w:type="dxa"/>
           </w:tcPr>
           <w:p>
             <w:pPr>
@@ -2318,7 +2384,7 @@
         </w:tc>
         <w:tc>
           <w:tcPr>
-            <w:tcW w:w="2991" w:type="dxa"/>
+            <w:tcW w:w="3050" w:type="dxa"/>
           </w:tcPr>
           <w:p>
             <w:pPr>
@@ -2341,60 +2407,11 @@
       </w:tr>
       <w:tr>
         <w:trPr>
-          <w:trHeight w:val="439"/>
+          <w:trHeight w:val="296"/>
         </w:trPr>
         <w:tc>
           <w:tcPr>
-            <w:tcW w:w="2983" w:type="dxa"/>
-          </w:tcPr>
-          <w:p>
-            <w:pPr>
-              <w:pStyle w:val="NormalText"/>
-              <w:spacing w:before="240"/>
-              <w:ind w:firstLine="0"/>
-              <w:jc w:val="center"/>
-              <w:rPr>
-                <w:rFonts w:eastAsiaTheme="minorEastAsia"/>
-                <w:b/>
-                <w:lang w:val="en-US"/>
-              </w:rPr>
-            </w:pPr>
-            <w:r>
-              <w:rPr>
-                <w:rFonts w:eastAsiaTheme="minorEastAsia"/>
-                <w:b/>
-                <w:lang w:val="en-US"/>
-              </w:rPr>
-              <w:t>SimpleFCN</w:t>
-            </w:r>
-            <w:r>
-              <w:rPr>
-                <w:rFonts w:eastAsiaTheme="minorEastAsia"/>
-                <w:b/>
-                <w:lang w:val="en-US"/>
-              </w:rPr>
-              <w:t>+sigm</w:t>
-            </w:r>
-            <w:r>
-              <w:rPr>
-                <w:rFonts w:eastAsiaTheme="minorEastAsia"/>
-                <w:b/>
-              </w:rPr>
-              <w:t xml:space="preserve"> </w:t>
-            </w:r>
-            <w:r>
-              <w:rPr>
-                <w:rFonts w:eastAsiaTheme="minorEastAsia"/>
-                <w:b/>
-                <w:lang w:val="en-US"/>
-              </w:rPr>
-              <w:t>(10000)</w:t>
-            </w:r>
-          </w:p>
-        </w:tc>
-        <w:tc>
-          <w:tcPr>
-            <w:tcW w:w="3001" w:type="dxa"/>
+            <w:tcW w:w="3042" w:type="dxa"/>
           </w:tcPr>
           <w:p>
             <w:pPr>
@@ -2402,6 +2419,99 @@
               <w:ind w:firstLine="0"/>
               <w:jc w:val="center"/>
               <w:rPr>
+                <w:rFonts w:eastAsiaTheme="minorEastAsia"/>
+                <w:b/>
+                <w:lang w:val="en-US"/>
+              </w:rPr>
+            </w:pPr>
+            <w:proofErr w:type="spellStart"/>
+            <w:r>
+              <w:rPr>
+                <w:rFonts w:eastAsiaTheme="minorEastAsia"/>
+                <w:b/>
+                <w:lang w:val="en-US"/>
+              </w:rPr>
+              <w:t>SimpleFCN</w:t>
+            </w:r>
+            <w:r>
+              <w:rPr>
+                <w:rFonts w:eastAsiaTheme="minorEastAsia"/>
+                <w:b/>
+                <w:lang w:val="en-US"/>
+              </w:rPr>
+              <w:t>+sigm</w:t>
+            </w:r>
+            <w:proofErr w:type="spellEnd"/>
+            <w:r>
+              <w:rPr>
+                <w:rFonts w:eastAsiaTheme="minorEastAsia"/>
+                <w:b/>
+              </w:rPr>
+              <w:t xml:space="preserve"> </w:t>
+            </w:r>
+            <w:r>
+              <w:rPr>
+                <w:rFonts w:eastAsiaTheme="minorEastAsia"/>
+                <w:b/>
+                <w:lang w:val="en-US"/>
+              </w:rPr>
+              <w:t>(10000)</w:t>
+            </w:r>
+          </w:p>
+          <w:p>
+            <w:pPr>
+              <w:pStyle w:val="NormalText"/>
+              <w:ind w:firstLine="0"/>
+              <w:jc w:val="center"/>
+              <w:rPr>
+                <w:rFonts w:eastAsiaTheme="minorEastAsia"/>
+                <w:b/>
+                <w:lang w:val="en-US"/>
+              </w:rPr>
+            </w:pPr>
+            <w:r>
+              <w:rPr>
+                <w:rFonts w:ascii="Segoe UI" w:hAnsi="Segoe UI" w:cs="Segoe UI"/>
+                <w:color w:val="24292E"/>
+              </w:rPr>
+              <w:t>(</w:t>
+            </w:r>
+            <w:proofErr w:type="spellStart"/>
+            <w:r>
+              <w:rPr>
+                <w:rFonts w:ascii="Segoe UI" w:hAnsi="Segoe UI" w:cs="Segoe UI"/>
+                <w:color w:val="24292E"/>
+              </w:rPr>
+              <w:t>GeForce</w:t>
+            </w:r>
+            <w:proofErr w:type="spellEnd"/>
+            <w:r>
+              <w:rPr>
+                <w:rFonts w:ascii="Segoe UI" w:hAnsi="Segoe UI" w:cs="Segoe UI"/>
+                <w:color w:val="24292E"/>
+              </w:rPr>
+              <w:t xml:space="preserve"> GTX 1080</w:t>
+            </w:r>
+            <w:r>
+              <w:rPr>
+                <w:rFonts w:ascii="Segoe UI" w:hAnsi="Segoe UI" w:cs="Segoe UI"/>
+                <w:color w:val="24292E"/>
+                <w:lang w:val="en-US"/>
+              </w:rPr>
+              <w:t>)</w:t>
+            </w:r>
+          </w:p>
+        </w:tc>
+        <w:tc>
+          <w:tcPr>
+            <w:tcW w:w="3060" w:type="dxa"/>
+          </w:tcPr>
+          <w:p>
+            <w:pPr>
+              <w:pStyle w:val="NormalText"/>
+              <w:ind w:firstLine="0"/>
+              <w:jc w:val="center"/>
+              <w:rPr>
                 <w:b/>
               </w:rPr>
             </w:pPr>
@@ -2415,12 +2525,11 @@
         </w:tc>
         <w:tc>
           <w:tcPr>
-            <w:tcW w:w="2991" w:type="dxa"/>
+            <w:tcW w:w="3050" w:type="dxa"/>
           </w:tcPr>
           <w:p>
             <w:pPr>
               <w:pStyle w:val="NormalText"/>
-              <w:spacing w:before="240"/>
               <w:ind w:firstLine="0"/>
               <w:jc w:val="center"/>
               <w:rPr>
@@ -2438,16 +2547,15 @@
       </w:tr>
       <w:tr>
         <w:trPr>
-          <w:trHeight w:val="439"/>
+          <w:trHeight w:val="296"/>
         </w:trPr>
         <w:tc>
           <w:tcPr>
-            <w:tcW w:w="2983" w:type="dxa"/>
+            <w:tcW w:w="3042" w:type="dxa"/>
           </w:tcPr>
           <w:p>
             <w:pPr>
               <w:pStyle w:val="NormalText"/>
-              <w:spacing w:before="240"/>
               <w:ind w:firstLine="0"/>
               <w:jc w:val="center"/>
               <w:rPr>
@@ -2456,6 +2564,7 @@
                 <w:lang w:val="en-US"/>
               </w:rPr>
             </w:pPr>
+            <w:proofErr w:type="spellStart"/>
             <w:r>
               <w:rPr>
                 <w:rFonts w:eastAsiaTheme="minorEastAsia"/>
@@ -2472,6 +2581,7 @@
               </w:rPr>
               <w:t>+tanh</w:t>
             </w:r>
+            <w:proofErr w:type="spellEnd"/>
             <w:r>
               <w:rPr>
                 <w:rFonts w:eastAsiaTheme="minorEastAsia"/>
@@ -2486,17 +2596,71 @@
                 <w:lang w:val="en-US"/>
               </w:rPr>
               <w:t>(2000)</w:t>
+            </w:r>
+          </w:p>
+          <w:p>
+            <w:pPr>
+              <w:spacing w:before="0" w:after="100" w:afterAutospacing="1" w:line="240" w:lineRule="auto"/>
+              <w:ind w:left="720"/>
+              <w:rPr>
+                <w:rFonts w:ascii="Segoe UI" w:hAnsi="Segoe UI" w:cs="Segoe UI"/>
+                <w:color w:val="24292E"/>
+                <w:sz w:val="24"/>
+                <w:szCs w:val="24"/>
+                <w:lang w:eastAsia="ru-RU" w:bidi="ar-SA"/>
+              </w:rPr>
+            </w:pPr>
+            <w:r>
+              <w:rPr>
+                <w:rFonts w:ascii="Segoe UI" w:hAnsi="Segoe UI" w:cs="Segoe UI"/>
+                <w:color w:val="24292E"/>
+                <w:sz w:val="24"/>
+                <w:szCs w:val="24"/>
+                <w:lang w:eastAsia="ru-RU" w:bidi="ar-SA"/>
+              </w:rPr>
+              <w:t>(</w:t>
+            </w:r>
+            <w:proofErr w:type="spellStart"/>
+            <w:r>
+              <w:rPr>
+                <w:rFonts w:ascii="Segoe UI" w:hAnsi="Segoe UI" w:cs="Segoe UI"/>
+                <w:color w:val="24292E"/>
+                <w:sz w:val="24"/>
+                <w:szCs w:val="24"/>
+                <w:lang w:val="ru-RU" w:eastAsia="ru-RU" w:bidi="ar-SA"/>
+              </w:rPr>
+              <w:t>Tesla</w:t>
+            </w:r>
+            <w:proofErr w:type="spellEnd"/>
+            <w:r>
+              <w:rPr>
+                <w:rFonts w:ascii="Segoe UI" w:hAnsi="Segoe UI" w:cs="Segoe UI"/>
+                <w:color w:val="24292E"/>
+                <w:sz w:val="24"/>
+                <w:szCs w:val="24"/>
+                <w:lang w:val="ru-RU" w:eastAsia="ru-RU" w:bidi="ar-SA"/>
+              </w:rPr>
+              <w:t xml:space="preserve"> K20X</w:t>
+            </w:r>
+            <w:r>
+              <w:rPr>
+                <w:rFonts w:ascii="Segoe UI" w:hAnsi="Segoe UI" w:cs="Segoe UI"/>
+                <w:color w:val="24292E"/>
+                <w:sz w:val="24"/>
+                <w:szCs w:val="24"/>
+                <w:lang w:eastAsia="ru-RU" w:bidi="ar-SA"/>
+              </w:rPr>
+              <w:t>)</w:t>
             </w:r>
           </w:p>
         </w:tc>
         <w:tc>
           <w:tcPr>
-            <w:tcW w:w="3001" w:type="dxa"/>
+            <w:tcW w:w="3060" w:type="dxa"/>
           </w:tcPr>
           <w:p>
             <w:pPr>
               <w:pStyle w:val="NormalText"/>
-              <w:spacing w:before="240"/>
               <w:ind w:firstLine="0"/>
               <w:jc w:val="center"/>
               <w:rPr>
@@ -2515,12 +2679,11 @@
         </w:tc>
         <w:tc>
           <w:tcPr>
-            <w:tcW w:w="2991" w:type="dxa"/>
+            <w:tcW w:w="3050" w:type="dxa"/>
           </w:tcPr>
           <w:p>
             <w:pPr>
               <w:pStyle w:val="NormalText"/>
-              <w:spacing w:before="240"/>
               <w:ind w:firstLine="0"/>
               <w:jc w:val="center"/>
               <w:rPr>
@@ -2538,16 +2701,15 @@
       </w:tr>
       <w:tr>
         <w:trPr>
-          <w:trHeight w:val="423"/>
+          <w:trHeight w:val="286"/>
         </w:trPr>
         <w:tc>
           <w:tcPr>
-            <w:tcW w:w="2983" w:type="dxa"/>
+            <w:tcW w:w="3042" w:type="dxa"/>
           </w:tcPr>
           <w:p>
             <w:pPr>
               <w:pStyle w:val="NormalText"/>
-              <w:spacing w:before="240"/>
               <w:ind w:firstLine="0"/>
               <w:jc w:val="center"/>
               <w:rPr>
@@ -2555,6 +2717,7 @@
                 <w:lang w:val="en-US"/>
               </w:rPr>
             </w:pPr>
+            <w:proofErr w:type="spellStart"/>
             <w:r>
               <w:rPr>
                 <w:b/>
@@ -2562,6 +2725,7 @@
               </w:rPr>
               <w:t>Elu+tanh</w:t>
             </w:r>
+            <w:proofErr w:type="spellEnd"/>
             <w:r>
               <w:rPr>
                 <w:b/>
@@ -2574,17 +2738,58 @@
                 <w:lang w:val="en-US"/>
               </w:rPr>
               <w:t>(10000)</w:t>
+            </w:r>
+          </w:p>
+          <w:p>
+            <w:pPr>
+              <w:pStyle w:val="NormalText"/>
+              <w:ind w:firstLine="0"/>
+              <w:jc w:val="center"/>
+              <w:rPr>
+                <w:b/>
+                <w:lang w:val="en-US"/>
+              </w:rPr>
+            </w:pPr>
+            <w:r>
+              <w:rPr>
+                <w:rFonts w:ascii="Segoe UI" w:hAnsi="Segoe UI" w:cs="Segoe UI"/>
+                <w:color w:val="24292E"/>
+              </w:rPr>
+              <w:t>(</w:t>
+            </w:r>
+            <w:proofErr w:type="spellStart"/>
+            <w:r>
+              <w:rPr>
+                <w:rFonts w:ascii="Segoe UI" w:hAnsi="Segoe UI" w:cs="Segoe UI"/>
+                <w:color w:val="24292E"/>
+              </w:rPr>
+              <w:t>GeForce</w:t>
+            </w:r>
+            <w:proofErr w:type="spellEnd"/>
+            <w:r>
+              <w:rPr>
+                <w:rFonts w:ascii="Segoe UI" w:hAnsi="Segoe UI" w:cs="Segoe UI"/>
+                <w:color w:val="24292E"/>
+              </w:rPr>
+              <w:t xml:space="preserve"> GTX 1080</w:t>
+            </w:r>
+            <w:r>
+              <w:rPr>
+                <w:rFonts w:ascii="Segoe UI" w:hAnsi="Segoe UI" w:cs="Segoe UI"/>
+                <w:color w:val="24292E"/>
+                <w:lang w:val="en-US"/>
+              </w:rPr>
+              <w:t>)</w:t>
             </w:r>
           </w:p>
         </w:tc>
         <w:tc>
           <w:tcPr>
-            <w:tcW w:w="3001" w:type="dxa"/>
+            <w:tcW w:w="3060" w:type="dxa"/>
           </w:tcPr>
           <w:p>
             <w:pPr>
               <w:pStyle w:val="NormalText"/>
-              <w:spacing w:before="240"/>
               <w:ind w:firstLine="0"/>
               <w:jc w:val="center"/>
               <w:rPr>
@@ -2603,12 +2808,11 @@
         </w:tc>
         <w:tc>
           <w:tcPr>
-            <w:tcW w:w="2991" w:type="dxa"/>
+            <w:tcW w:w="3050" w:type="dxa"/>
           </w:tcPr>
           <w:p>
             <w:pPr>
               <w:pStyle w:val="NormalText"/>
-              <w:spacing w:before="240"/>
               <w:ind w:firstLine="0"/>
               <w:jc w:val="center"/>
               <w:rPr>
@@ -2628,16 +2832,15 @@
       </w:tr>
       <w:tr>
         <w:trPr>
-          <w:trHeight w:val="423"/>
+          <w:trHeight w:val="286"/>
         </w:trPr>
         <w:tc>
           <w:tcPr>
-            <w:tcW w:w="2983" w:type="dxa"/>
+            <w:tcW w:w="3042" w:type="dxa"/>
           </w:tcPr>
           <w:p>
             <w:pPr>
               <w:pStyle w:val="NormalText"/>
-              <w:spacing w:before="240"/>
               <w:ind w:firstLine="0"/>
               <w:jc w:val="center"/>
               <w:rPr>
@@ -2664,17 +2867,57 @@
                 <w:lang w:val="en-US"/>
               </w:rPr>
               <w:t>(2000)</w:t>
+            </w:r>
+          </w:p>
+          <w:p>
+            <w:pPr>
+              <w:pStyle w:val="NormalText"/>
+              <w:ind w:firstLine="0"/>
+              <w:jc w:val="center"/>
+              <w:rPr>
+                <w:b/>
+                <w:lang w:val="en-US"/>
+              </w:rPr>
+            </w:pPr>
+            <w:r>
+              <w:rPr>
+                <w:rFonts w:ascii="Segoe UI" w:hAnsi="Segoe UI" w:cs="Segoe UI"/>
+                <w:color w:val="24292E"/>
+              </w:rPr>
+              <w:t>(</w:t>
+            </w:r>
+            <w:proofErr w:type="spellStart"/>
+            <w:r>
+              <w:rPr>
+                <w:rFonts w:ascii="Segoe UI" w:hAnsi="Segoe UI" w:cs="Segoe UI"/>
+                <w:color w:val="24292E"/>
+              </w:rPr>
+              <w:t>Tesla</w:t>
+            </w:r>
+            <w:proofErr w:type="spellEnd"/>
+            <w:r>
+              <w:rPr>
+                <w:rFonts w:ascii="Segoe UI" w:hAnsi="Segoe UI" w:cs="Segoe UI"/>
+                <w:color w:val="24292E"/>
+              </w:rPr>
+              <w:t xml:space="preserve"> K20X</w:t>
+            </w:r>
+            <w:r>
+              <w:rPr>
+                <w:rFonts w:ascii="Segoe UI" w:hAnsi="Segoe UI" w:cs="Segoe UI"/>
+                <w:color w:val="24292E"/>
+              </w:rPr>
+              <w:t>)</w:t>
             </w:r>
           </w:p>
         </w:tc>
         <w:tc>
           <w:tcPr>
-            <w:tcW w:w="3001" w:type="dxa"/>
+            <w:tcW w:w="3060" w:type="dxa"/>
           </w:tcPr>
           <w:p>
             <w:pPr>
               <w:pStyle w:val="NormalText"/>
-              <w:spacing w:before="240"/>
               <w:ind w:firstLine="0"/>
               <w:jc w:val="center"/>
               <w:rPr>
@@ -2682,6 +2925,8 @@
                 <w:lang w:val="en-US"/>
               </w:rPr>
             </w:pPr>
+            <w:bookmarkStart w:id="4" w:name="_GoBack"/>
+            <w:bookmarkEnd w:id="4"/>
             <w:r>
               <w:rPr>
                 <w:b/>
@@ -2693,12 +2938,11 @@
         </w:tc>
         <w:tc>
           <w:tcPr>
-            <w:tcW w:w="2991" w:type="dxa"/>
+            <w:tcW w:w="3050" w:type="dxa"/>
           </w:tcPr>
           <w:p>
             <w:pPr>
               <w:pStyle w:val="NormalText"/>
-              <w:spacing w:before="240"/>
               <w:ind w:firstLine="0"/>
               <w:jc w:val="center"/>
               <w:rPr>
@@ -2718,16 +2962,15 @@
       </w:tr>
       <w:tr>
         <w:trPr>
-          <w:trHeight w:val="423"/>
+          <w:trHeight w:val="779"/>
         </w:trPr>
         <w:tc>
           <w:tcPr>
-            <w:tcW w:w="2983" w:type="dxa"/>
+            <w:tcW w:w="3042" w:type="dxa"/>
           </w:tcPr>
           <w:p>
             <w:pPr>
               <w:pStyle w:val="NormalText"/>
-              <w:spacing w:before="240"/>
               <w:ind w:firstLine="0"/>
               <w:jc w:val="center"/>
               <w:rPr>
@@ -2735,6 +2978,7 @@
                 <w:lang w:val="en-US"/>
               </w:rPr>
             </w:pPr>
+            <w:proofErr w:type="spellStart"/>
             <w:r>
               <w:rPr>
                 <w:b/>
@@ -2742,6 +2986,7 @@
               </w:rPr>
               <w:t>Relu+Sigmoid</w:t>
             </w:r>
+            <w:proofErr w:type="spellEnd"/>
             <w:r>
               <w:rPr>
                 <w:b/>
@@ -2754,17 +2999,71 @@
                 <w:lang w:val="en-US"/>
               </w:rPr>
               <w:t>(2000)</w:t>
+            </w:r>
+          </w:p>
+          <w:p>
+            <w:pPr>
+              <w:spacing w:before="0" w:after="100" w:afterAutospacing="1" w:line="240" w:lineRule="auto"/>
+              <w:jc w:val="center"/>
+              <w:rPr>
+                <w:rFonts w:ascii="Segoe UI" w:hAnsi="Segoe UI" w:cs="Segoe UI"/>
+                <w:color w:val="24292E"/>
+                <w:sz w:val="24"/>
+                <w:szCs w:val="24"/>
+                <w:lang w:eastAsia="ru-RU" w:bidi="ar-SA"/>
+              </w:rPr>
+            </w:pPr>
+            <w:r>
+              <w:rPr>
+                <w:rFonts w:ascii="Segoe UI" w:hAnsi="Segoe UI" w:cs="Segoe UI"/>
+                <w:color w:val="24292E"/>
+                <w:sz w:val="24"/>
+                <w:szCs w:val="24"/>
+                <w:lang w:eastAsia="ru-RU" w:bidi="ar-SA"/>
+              </w:rPr>
+              <w:t>(</w:t>
+            </w:r>
+            <w:proofErr w:type="spellStart"/>
+            <w:r>
+              <w:rPr>
+                <w:rFonts w:ascii="Segoe UI" w:hAnsi="Segoe UI" w:cs="Segoe UI"/>
+                <w:color w:val="24292E"/>
+                <w:sz w:val="24"/>
+                <w:szCs w:val="24"/>
+                <w:lang w:val="ru-RU" w:eastAsia="ru-RU" w:bidi="ar-SA"/>
+              </w:rPr>
+              <w:t>GeForce</w:t>
+            </w:r>
+            <w:proofErr w:type="spellEnd"/>
+            <w:r>
+              <w:rPr>
+                <w:rFonts w:ascii="Segoe UI" w:hAnsi="Segoe UI" w:cs="Segoe UI"/>
+                <w:color w:val="24292E"/>
+                <w:sz w:val="24"/>
+                <w:szCs w:val="24"/>
+                <w:lang w:val="ru-RU" w:eastAsia="ru-RU" w:bidi="ar-SA"/>
+              </w:rPr>
+              <w:t xml:space="preserve"> GTX 1080</w:t>
+            </w:r>
+            <w:r>
+              <w:rPr>
+                <w:rFonts w:ascii="Segoe UI" w:hAnsi="Segoe UI" w:cs="Segoe UI"/>
+                <w:color w:val="24292E"/>
+                <w:sz w:val="24"/>
+                <w:szCs w:val="24"/>
+                <w:lang w:eastAsia="ru-RU" w:bidi="ar-SA"/>
+              </w:rPr>
+              <w:t>)</w:t>
             </w:r>
           </w:p>
         </w:tc>
         <w:tc>
           <w:tcPr>
-            <w:tcW w:w="3001" w:type="dxa"/>
+            <w:tcW w:w="3060" w:type="dxa"/>
           </w:tcPr>
           <w:p>
             <w:pPr>
               <w:pStyle w:val="NormalText"/>
-              <w:spacing w:before="240"/>
               <w:ind w:firstLine="0"/>
               <w:jc w:val="center"/>
               <w:rPr>
@@ -2783,12 +3082,11 @@
         </w:tc>
         <w:tc>
           <w:tcPr>
-            <w:tcW w:w="2991" w:type="dxa"/>
+            <w:tcW w:w="3050" w:type="dxa"/>
           </w:tcPr>
           <w:p>
             <w:pPr>
               <w:pStyle w:val="NormalText"/>
-              <w:spacing w:before="240"/>
               <w:ind w:firstLine="0"/>
               <w:jc w:val="center"/>
               <w:rPr>
@@ -2797,7 +3095,6 @@
             </w:pPr>
             <w:r>
               <w:rPr>
-                <w:rFonts w:ascii="Consolas" w:hAnsi="Consolas" w:cs="Consolas"/>
                 <w:b/>
                 <w:sz w:val="22"/>
                 <w:szCs w:val="22"/>
@@ -2824,8 +3121,6 @@
           <w:lang w:val="ru-RU" w:eastAsia="ru-RU" w:bidi="ar-SA"/>
         </w:rPr>
       </w:pPr>
-      <w:bookmarkStart w:id="4" w:name="_GoBack"/>
-      <w:bookmarkEnd w:id="4"/>
       <w:r>
         <w:rPr>
           <w:szCs w:val="28"/>
@@ -2879,7 +3174,23 @@
         <w:t>Выб</w:t>
       </w:r>
       <w:r>
-        <w:t xml:space="preserve">рана библиотека глубокого обучения (Caffe). Произведена её установка как на кластер так и на локальную машину. Подтверждена корректность установки. </w:t>
+        <w:t>рана библиотека глубокого обучения (</w:t>
+      </w:r>
+      <w:proofErr w:type="spellStart"/>
+      <w:r>
+        <w:t>Caffe</w:t>
+      </w:r>
+      <w:proofErr w:type="spellEnd"/>
+      <w:r>
+        <w:t xml:space="preserve">). Произведена её установка как на </w:t>
+      </w:r>
+      <w:proofErr w:type="gramStart"/>
+      <w:r>
+        <w:t>кластер</w:t>
+      </w:r>
+      <w:proofErr w:type="gramEnd"/>
+      <w:r>
+        <w:t xml:space="preserve"> так и на локальную машину. Подтверждена корректность установки. </w:t>
       </w:r>
       <w:r>
         <w:t xml:space="preserve"> </w:t>
@@ -4594,6 +4905,155 @@
     </w:lvl>
   </w:abstractNum>
   <w:abstractNum w:abstractNumId="14">
+    <w:nsid w:val="2F5764E9"/>
+    <w:multiLevelType w:val="multilevel"/>
+    <w:tmpl w:val="0400C84E"/>
+    <w:lvl w:ilvl="0">
+      <w:start w:val="1"/>
+      <w:numFmt w:val="bullet"/>
+      <w:lvlText w:val=""/>
+      <w:lvlJc w:val="left"/>
+      <w:pPr>
+        <w:tabs>
+          <w:tab w:val="num" w:pos="720"/>
+        </w:tabs>
+        <w:ind w:left="720" w:hanging="360"/>
+      </w:pPr>
+      <w:rPr>
+        <w:rFonts w:ascii="Symbol" w:hAnsi="Symbol" w:hint="default"/>
+        <w:sz w:val="20"/>
+      </w:rPr>
+    </w:lvl>
+    <w:lvl w:ilvl="1" w:tentative="1">
+      <w:start w:val="1"/>
+      <w:numFmt w:val="bullet"/>
+      <w:lvlText w:val="o"/>
+      <w:lvlJc w:val="left"/>
+      <w:pPr>
+        <w:tabs>
+          <w:tab w:val="num" w:pos="1440"/>
+        </w:tabs>
+        <w:ind w:left="1440" w:hanging="360"/>
+      </w:pPr>
+      <w:rPr>
+        <w:rFonts w:ascii="Courier New" w:hAnsi="Courier New" w:hint="default"/>
+        <w:sz w:val="20"/>
+      </w:rPr>
+    </w:lvl>
+    <w:lvl w:ilvl="2" w:tentative="1">
+      <w:start w:val="1"/>
+      <w:numFmt w:val="bullet"/>
+      <w:lvlText w:val=""/>
+      <w:lvlJc w:val="left"/>
+      <w:pPr>
+        <w:tabs>
+          <w:tab w:val="num" w:pos="2160"/>
+        </w:tabs>
+        <w:ind w:left="2160" w:hanging="360"/>
+      </w:pPr>
+      <w:rPr>
+        <w:rFonts w:ascii="Wingdings" w:hAnsi="Wingdings" w:hint="default"/>
+        <w:sz w:val="20"/>
+      </w:rPr>
+    </w:lvl>
+    <w:lvl w:ilvl="3" w:tentative="1">
+      <w:start w:val="1"/>
+      <w:numFmt w:val="bullet"/>
+      <w:lvlText w:val=""/>
+      <w:lvlJc w:val="left"/>
+      <w:pPr>
+        <w:tabs>
+          <w:tab w:val="num" w:pos="2880"/>
+        </w:tabs>
+        <w:ind w:left="2880" w:hanging="360"/>
+      </w:pPr>
+      <w:rPr>
+        <w:rFonts w:ascii="Wingdings" w:hAnsi="Wingdings" w:hint="default"/>
+        <w:sz w:val="20"/>
+      </w:rPr>
+    </w:lvl>
+    <w:lvl w:ilvl="4" w:tentative="1">
+      <w:start w:val="1"/>
+      <w:numFmt w:val="bullet"/>
+      <w:lvlText w:val=""/>
+      <w:lvlJc w:val="left"/>
+      <w:pPr>
+        <w:tabs>
+          <w:tab w:val="num" w:pos="3600"/>
+        </w:tabs>
+        <w:ind w:left="3600" w:hanging="360"/>
+      </w:pPr>
+      <w:rPr>
+        <w:rFonts w:ascii="Wingdings" w:hAnsi="Wingdings" w:hint="default"/>
+        <w:sz w:val="20"/>
+      </w:rPr>
+    </w:lvl>
+    <w:lvl w:ilvl="5" w:tentative="1">
+      <w:start w:val="1"/>
+      <w:numFmt w:val="bullet"/>
+      <w:lvlText w:val=""/>
+      <w:lvlJc w:val="left"/>
+      <w:pPr>
+        <w:tabs>
+          <w:tab w:val="num" w:pos="4320"/>
+        </w:tabs>
+        <w:ind w:left="4320" w:hanging="360"/>
+      </w:pPr>
+      <w:rPr>
+        <w:rFonts w:ascii="Wingdings" w:hAnsi="Wingdings" w:hint="default"/>
+        <w:sz w:val="20"/>
+      </w:rPr>
+    </w:lvl>
+    <w:lvl w:ilvl="6" w:tentative="1">
+      <w:start w:val="1"/>
+      <w:numFmt w:val="bullet"/>
+      <w:lvlText w:val=""/>
+      <w:lvlJc w:val="left"/>
+      <w:pPr>
+        <w:tabs>
+          <w:tab w:val="num" w:pos="5040"/>
+        </w:tabs>
+        <w:ind w:left="5040" w:hanging="360"/>
+      </w:pPr>
+      <w:rPr>
+        <w:rFonts w:ascii="Wingdings" w:hAnsi="Wingdings" w:hint="default"/>
+        <w:sz w:val="20"/>
+      </w:rPr>
+    </w:lvl>
+    <w:lvl w:ilvl="7" w:tentative="1">
+      <w:start w:val="1"/>
+      <w:numFmt w:val="bullet"/>
+      <w:lvlText w:val=""/>
+      <w:lvlJc w:val="left"/>
+      <w:pPr>
+        <w:tabs>
+          <w:tab w:val="num" w:pos="5760"/>
+        </w:tabs>
+        <w:ind w:left="5760" w:hanging="360"/>
+      </w:pPr>
+      <w:rPr>
+        <w:rFonts w:ascii="Wingdings" w:hAnsi="Wingdings" w:hint="default"/>
+        <w:sz w:val="20"/>
+      </w:rPr>
+    </w:lvl>
+    <w:lvl w:ilvl="8" w:tentative="1">
+      <w:start w:val="1"/>
+      <w:numFmt w:val="bullet"/>
+      <w:lvlText w:val=""/>
+      <w:lvlJc w:val="left"/>
+      <w:pPr>
+        <w:tabs>
+          <w:tab w:val="num" w:pos="6480"/>
+        </w:tabs>
+        <w:ind w:left="6480" w:hanging="360"/>
+      </w:pPr>
+      <w:rPr>
+        <w:rFonts w:ascii="Wingdings" w:hAnsi="Wingdings" w:hint="default"/>
+        <w:sz w:val="20"/>
+      </w:rPr>
+    </w:lvl>
+  </w:abstractNum>
+  <w:abstractNum w:abstractNumId="15">
     <w:nsid w:val="2F5C1419"/>
     <w:multiLevelType w:val="hybridMultilevel"/>
     <w:tmpl w:val="855200E6"/>
@@ -4706,7 +5166,7 @@
       </w:rPr>
     </w:lvl>
   </w:abstractNum>
-  <w:abstractNum w:abstractNumId="15">
+  <w:abstractNum w:abstractNumId="16">
     <w:nsid w:val="317625C9"/>
     <w:multiLevelType w:val="hybridMultilevel"/>
     <w:tmpl w:val="39DC0EC6"/>
@@ -4799,7 +5259,7 @@
       </w:pPr>
     </w:lvl>
   </w:abstractNum>
-  <w:abstractNum w:abstractNumId="16">
+  <w:abstractNum w:abstractNumId="17">
     <w:nsid w:val="318F09DB"/>
     <w:multiLevelType w:val="hybridMultilevel"/>
     <w:tmpl w:val="6B9CD2B0"/>
@@ -4912,7 +5372,7 @@
       </w:rPr>
     </w:lvl>
   </w:abstractNum>
-  <w:abstractNum w:abstractNumId="17">
+  <w:abstractNum w:abstractNumId="18">
     <w:nsid w:val="31F11B44"/>
     <w:multiLevelType w:val="hybridMultilevel"/>
     <w:tmpl w:val="64D2499E"/>
@@ -5025,7 +5485,7 @@
       </w:rPr>
     </w:lvl>
   </w:abstractNum>
-  <w:abstractNum w:abstractNumId="18">
+  <w:abstractNum w:abstractNumId="19">
     <w:nsid w:val="32495BEE"/>
     <w:multiLevelType w:val="hybridMultilevel"/>
     <w:tmpl w:val="F828BA9C"/>
@@ -5138,7 +5598,7 @@
       </w:rPr>
     </w:lvl>
   </w:abstractNum>
-  <w:abstractNum w:abstractNumId="19">
+  <w:abstractNum w:abstractNumId="20">
     <w:nsid w:val="3CF379E4"/>
     <w:multiLevelType w:val="multilevel"/>
     <w:tmpl w:val="43AC9636"/>
@@ -5255,7 +5715,7 @@
       </w:pPr>
     </w:lvl>
   </w:abstractNum>
-  <w:abstractNum w:abstractNumId="20">
+  <w:abstractNum w:abstractNumId="21">
     <w:nsid w:val="3DDC6945"/>
     <w:multiLevelType w:val="hybridMultilevel"/>
     <w:tmpl w:val="8D38303A"/>
@@ -5368,7 +5828,7 @@
       </w:rPr>
     </w:lvl>
   </w:abstractNum>
-  <w:abstractNum w:abstractNumId="21">
+  <w:abstractNum w:abstractNumId="22">
     <w:nsid w:val="44FB09FD"/>
     <w:multiLevelType w:val="hybridMultilevel"/>
     <w:tmpl w:val="D1BC9796"/>
@@ -5481,7 +5941,7 @@
       </w:rPr>
     </w:lvl>
   </w:abstractNum>
-  <w:abstractNum w:abstractNumId="22">
+  <w:abstractNum w:abstractNumId="23">
     <w:nsid w:val="5014556F"/>
     <w:multiLevelType w:val="multilevel"/>
     <w:tmpl w:val="AFE67AF4"/>
@@ -5606,7 +6066,7 @@
       </w:rPr>
     </w:lvl>
   </w:abstractNum>
-  <w:abstractNum w:abstractNumId="23">
+  <w:abstractNum w:abstractNumId="24">
     <w:nsid w:val="53355FF5"/>
     <w:multiLevelType w:val="hybridMultilevel"/>
     <w:tmpl w:val="278EB724"/>
@@ -5719,7 +6179,7 @@
       </w:rPr>
     </w:lvl>
   </w:abstractNum>
-  <w:abstractNum w:abstractNumId="24">
+  <w:abstractNum w:abstractNumId="25">
     <w:nsid w:val="5474378D"/>
     <w:multiLevelType w:val="hybridMultilevel"/>
     <w:tmpl w:val="982E9DA4"/>
@@ -5832,7 +6292,7 @@
       </w:rPr>
     </w:lvl>
   </w:abstractNum>
-  <w:abstractNum w:abstractNumId="25">
+  <w:abstractNum w:abstractNumId="26">
     <w:nsid w:val="557A7BDF"/>
     <w:multiLevelType w:val="hybridMultilevel"/>
     <w:tmpl w:val="A9547398"/>
@@ -5925,7 +6385,7 @@
       </w:pPr>
     </w:lvl>
   </w:abstractNum>
-  <w:abstractNum w:abstractNumId="26">
+  <w:abstractNum w:abstractNumId="27">
     <w:nsid w:val="5BA52378"/>
     <w:multiLevelType w:val="hybridMultilevel"/>
     <w:tmpl w:val="D43CC258"/>
@@ -6038,7 +6498,156 @@
       </w:rPr>
     </w:lvl>
   </w:abstractNum>
-  <w:abstractNum w:abstractNumId="27">
+  <w:abstractNum w:abstractNumId="28">
+    <w:nsid w:val="5ECD207F"/>
+    <w:multiLevelType w:val="multilevel"/>
+    <w:tmpl w:val="BCEAE9D8"/>
+    <w:lvl w:ilvl="0">
+      <w:start w:val="1"/>
+      <w:numFmt w:val="bullet"/>
+      <w:lvlText w:val=""/>
+      <w:lvlJc w:val="left"/>
+      <w:pPr>
+        <w:tabs>
+          <w:tab w:val="num" w:pos="720"/>
+        </w:tabs>
+        <w:ind w:left="720" w:hanging="360"/>
+      </w:pPr>
+      <w:rPr>
+        <w:rFonts w:ascii="Symbol" w:hAnsi="Symbol" w:hint="default"/>
+        <w:sz w:val="20"/>
+      </w:rPr>
+    </w:lvl>
+    <w:lvl w:ilvl="1" w:tentative="1">
+      <w:start w:val="1"/>
+      <w:numFmt w:val="bullet"/>
+      <w:lvlText w:val="o"/>
+      <w:lvlJc w:val="left"/>
+      <w:pPr>
+        <w:tabs>
+          <w:tab w:val="num" w:pos="1440"/>
+        </w:tabs>
+        <w:ind w:left="1440" w:hanging="360"/>
+      </w:pPr>
+      <w:rPr>
+        <w:rFonts w:ascii="Courier New" w:hAnsi="Courier New" w:hint="default"/>
+        <w:sz w:val="20"/>
+      </w:rPr>
+    </w:lvl>
+    <w:lvl w:ilvl="2" w:tentative="1">
+      <w:start w:val="1"/>
+      <w:numFmt w:val="bullet"/>
+      <w:lvlText w:val=""/>
+      <w:lvlJc w:val="left"/>
+      <w:pPr>
+        <w:tabs>
+          <w:tab w:val="num" w:pos="2160"/>
+        </w:tabs>
+        <w:ind w:left="2160" w:hanging="360"/>
+      </w:pPr>
+      <w:rPr>
+        <w:rFonts w:ascii="Wingdings" w:hAnsi="Wingdings" w:hint="default"/>
+        <w:sz w:val="20"/>
+      </w:rPr>
+    </w:lvl>
+    <w:lvl w:ilvl="3" w:tentative="1">
+      <w:start w:val="1"/>
+      <w:numFmt w:val="bullet"/>
+      <w:lvlText w:val=""/>
+      <w:lvlJc w:val="left"/>
+      <w:pPr>
+        <w:tabs>
+          <w:tab w:val="num" w:pos="2880"/>
+        </w:tabs>
+        <w:ind w:left="2880" w:hanging="360"/>
+      </w:pPr>
+      <w:rPr>
+        <w:rFonts w:ascii="Wingdings" w:hAnsi="Wingdings" w:hint="default"/>
+        <w:sz w:val="20"/>
+      </w:rPr>
+    </w:lvl>
+    <w:lvl w:ilvl="4" w:tentative="1">
+      <w:start w:val="1"/>
+      <w:numFmt w:val="bullet"/>
+      <w:lvlText w:val=""/>
+      <w:lvlJc w:val="left"/>
+      <w:pPr>
+        <w:tabs>
+          <w:tab w:val="num" w:pos="3600"/>
+        </w:tabs>
+        <w:ind w:left="3600" w:hanging="360"/>
+      </w:pPr>
+      <w:rPr>
+        <w:rFonts w:ascii="Wingdings" w:hAnsi="Wingdings" w:hint="default"/>
+        <w:sz w:val="20"/>
+      </w:rPr>
+    </w:lvl>
+    <w:lvl w:ilvl="5" w:tentative="1">
+      <w:start w:val="1"/>
+      <w:numFmt w:val="bullet"/>
+      <w:lvlText w:val=""/>
+      <w:lvlJc w:val="left"/>
+      <w:pPr>
+        <w:tabs>
+          <w:tab w:val="num" w:pos="4320"/>
+        </w:tabs>
+        <w:ind w:left="4320" w:hanging="360"/>
+      </w:pPr>
+      <w:rPr>
+        <w:rFonts w:ascii="Wingdings" w:hAnsi="Wingdings" w:hint="default"/>
+        <w:sz w:val="20"/>
+      </w:rPr>
+    </w:lvl>
+    <w:lvl w:ilvl="6" w:tentative="1">
+      <w:start w:val="1"/>
+      <w:numFmt w:val="bullet"/>
+      <w:lvlText w:val=""/>
+      <w:lvlJc w:val="left"/>
+      <w:pPr>
+        <w:tabs>
+          <w:tab w:val="num" w:pos="5040"/>
+        </w:tabs>
+        <w:ind w:left="5040" w:hanging="360"/>
+      </w:pPr>
+      <w:rPr>
+        <w:rFonts w:ascii="Wingdings" w:hAnsi="Wingdings" w:hint="default"/>
+        <w:sz w:val="20"/>
+      </w:rPr>
+    </w:lvl>
+    <w:lvl w:ilvl="7" w:tentative="1">
+      <w:start w:val="1"/>
+      <w:numFmt w:val="bullet"/>
+      <w:lvlText w:val=""/>
+      <w:lvlJc w:val="left"/>
+      <w:pPr>
+        <w:tabs>
+          <w:tab w:val="num" w:pos="5760"/>
+        </w:tabs>
+        <w:ind w:left="5760" w:hanging="360"/>
+      </w:pPr>
+      <w:rPr>
+        <w:rFonts w:ascii="Wingdings" w:hAnsi="Wingdings" w:hint="default"/>
+        <w:sz w:val="20"/>
+      </w:rPr>
+    </w:lvl>
+    <w:lvl w:ilvl="8" w:tentative="1">
+      <w:start w:val="1"/>
+      <w:numFmt w:val="bullet"/>
+      <w:lvlText w:val=""/>
+      <w:lvlJc w:val="left"/>
+      <w:pPr>
+        <w:tabs>
+          <w:tab w:val="num" w:pos="6480"/>
+        </w:tabs>
+        <w:ind w:left="6480" w:hanging="360"/>
+      </w:pPr>
+      <w:rPr>
+        <w:rFonts w:ascii="Wingdings" w:hAnsi="Wingdings" w:hint="default"/>
+        <w:sz w:val="20"/>
+      </w:rPr>
+    </w:lvl>
+  </w:abstractNum>
+  <w:abstractNum w:abstractNumId="29">
     <w:nsid w:val="61681A86"/>
     <w:multiLevelType w:val="hybridMultilevel"/>
     <w:tmpl w:val="9E4C4AFC"/>
@@ -6127,7 +6736,7 @@
       </w:pPr>
     </w:lvl>
   </w:abstractNum>
-  <w:abstractNum w:abstractNumId="28">
+  <w:abstractNum w:abstractNumId="30">
     <w:nsid w:val="65E95C96"/>
     <w:multiLevelType w:val="hybridMultilevel"/>
     <w:tmpl w:val="A9B405A4"/>
@@ -6240,7 +6849,7 @@
       </w:rPr>
     </w:lvl>
   </w:abstractNum>
-  <w:abstractNum w:abstractNumId="29">
+  <w:abstractNum w:abstractNumId="31">
     <w:nsid w:val="67D36847"/>
     <w:multiLevelType w:val="hybridMultilevel"/>
     <w:tmpl w:val="70BEB6B2"/>
@@ -6353,7 +6962,7 @@
       </w:rPr>
     </w:lvl>
   </w:abstractNum>
-  <w:abstractNum w:abstractNumId="30">
+  <w:abstractNum w:abstractNumId="32">
     <w:nsid w:val="699B24C5"/>
     <w:multiLevelType w:val="hybridMultilevel"/>
     <w:tmpl w:val="4DA87404"/>
@@ -6442,7 +7051,7 @@
       </w:pPr>
     </w:lvl>
   </w:abstractNum>
-  <w:abstractNum w:abstractNumId="31">
+  <w:abstractNum w:abstractNumId="33">
     <w:nsid w:val="6F697156"/>
     <w:multiLevelType w:val="hybridMultilevel"/>
     <w:tmpl w:val="679C2EF6"/>
@@ -6555,7 +7164,7 @@
       </w:rPr>
     </w:lvl>
   </w:abstractNum>
-  <w:abstractNum w:abstractNumId="32">
+  <w:abstractNum w:abstractNumId="34">
     <w:nsid w:val="718F4901"/>
     <w:multiLevelType w:val="hybridMultilevel"/>
     <w:tmpl w:val="C5E2E8FA"/>
@@ -6668,7 +7277,7 @@
       </w:rPr>
     </w:lvl>
   </w:abstractNum>
-  <w:abstractNum w:abstractNumId="33">
+  <w:abstractNum w:abstractNumId="35">
     <w:nsid w:val="735F5663"/>
     <w:multiLevelType w:val="hybridMultilevel"/>
     <w:tmpl w:val="CD08285C"/>
@@ -6781,7 +7390,7 @@
       </w:rPr>
     </w:lvl>
   </w:abstractNum>
-  <w:abstractNum w:abstractNumId="34">
+  <w:abstractNum w:abstractNumId="36">
     <w:nsid w:val="73880059"/>
     <w:multiLevelType w:val="hybridMultilevel"/>
     <w:tmpl w:val="322E5FE2"/>
@@ -6873,7 +7482,7 @@
       </w:pPr>
     </w:lvl>
   </w:abstractNum>
-  <w:abstractNum w:abstractNumId="35">
+  <w:abstractNum w:abstractNumId="37">
     <w:nsid w:val="74CE4E6F"/>
     <w:multiLevelType w:val="hybridMultilevel"/>
     <w:tmpl w:val="94B44782"/>
@@ -6987,16 +7596,16 @@
     </w:lvl>
   </w:abstractNum>
   <w:num w:numId="1">
-    <w:abstractNumId w:val="22"/>
+    <w:abstractNumId w:val="23"/>
   </w:num>
   <w:num w:numId="2">
-    <w:abstractNumId w:val="15"/>
+    <w:abstractNumId w:val="16"/>
   </w:num>
   <w:num w:numId="3">
-    <w:abstractNumId w:val="34"/>
+    <w:abstractNumId w:val="36"/>
   </w:num>
   <w:num w:numId="4">
-    <w:abstractNumId w:val="19"/>
+    <w:abstractNumId w:val="20"/>
   </w:num>
   <w:num w:numId="5">
     <w:abstractNumId w:val="11"/>
@@ -7008,19 +7617,19 @@
     <w:abstractNumId w:val="2"/>
   </w:num>
   <w:num w:numId="8">
-    <w:abstractNumId w:val="32"/>
+    <w:abstractNumId w:val="34"/>
   </w:num>
   <w:num w:numId="9">
-    <w:abstractNumId w:val="30"/>
+    <w:abstractNumId w:val="32"/>
   </w:num>
   <w:num w:numId="10">
     <w:abstractNumId w:val="12"/>
   </w:num>
   <w:num w:numId="11">
-    <w:abstractNumId w:val="17"/>
+    <w:abstractNumId w:val="18"/>
   </w:num>
   <w:num w:numId="12">
-    <w:abstractNumId w:val="20"/>
+    <w:abstractNumId w:val="21"/>
   </w:num>
   <w:num w:numId="13">
     <w:abstractNumId w:val="8"/>
@@ -7029,19 +7638,19 @@
     <w:abstractNumId w:val="1"/>
   </w:num>
   <w:num w:numId="15">
-    <w:abstractNumId w:val="16"/>
+    <w:abstractNumId w:val="17"/>
   </w:num>
   <w:num w:numId="16">
     <w:abstractNumId w:val="6"/>
   </w:num>
   <w:num w:numId="17">
-    <w:abstractNumId w:val="31"/>
+    <w:abstractNumId w:val="33"/>
   </w:num>
   <w:num w:numId="18">
     <w:abstractNumId w:val="10"/>
   </w:num>
   <w:num w:numId="19">
-    <w:abstractNumId w:val="27"/>
+    <w:abstractNumId w:val="29"/>
   </w:num>
   <w:num w:numId="20">
     <w:abstractNumId w:val="9"/>
@@ -7053,52 +7662,58 @@
     <w:abstractNumId w:val="13"/>
   </w:num>
   <w:num w:numId="23">
-    <w:abstractNumId w:val="24"/>
+    <w:abstractNumId w:val="25"/>
   </w:num>
   <w:num w:numId="24">
     <w:abstractNumId w:val="0"/>
   </w:num>
   <w:num w:numId="25">
-    <w:abstractNumId w:val="25"/>
+    <w:abstractNumId w:val="26"/>
   </w:num>
   <w:num w:numId="26">
     <w:abstractNumId w:val="4"/>
   </w:num>
   <w:num w:numId="27">
+    <w:abstractNumId w:val="23"/>
+  </w:num>
+  <w:num w:numId="28">
+    <w:abstractNumId w:val="19"/>
+  </w:num>
+  <w:num w:numId="29">
+    <w:abstractNumId w:val="35"/>
+  </w:num>
+  <w:num w:numId="30">
+    <w:abstractNumId w:val="37"/>
+  </w:num>
+  <w:num w:numId="31">
+    <w:abstractNumId w:val="30"/>
+  </w:num>
+  <w:num w:numId="32">
+    <w:abstractNumId w:val="31"/>
+  </w:num>
+  <w:num w:numId="33">
     <w:abstractNumId w:val="22"/>
   </w:num>
-  <w:num w:numId="28">
-    <w:abstractNumId w:val="18"/>
-  </w:num>
-  <w:num w:numId="29">
-    <w:abstractNumId w:val="33"/>
-  </w:num>
-  <w:num w:numId="30">
-    <w:abstractNumId w:val="35"/>
-  </w:num>
-  <w:num w:numId="31">
-    <w:abstractNumId w:val="28"/>
-  </w:num>
-  <w:num w:numId="32">
-    <w:abstractNumId w:val="29"/>
-  </w:num>
-  <w:num w:numId="33">
-    <w:abstractNumId w:val="21"/>
-  </w:num>
   <w:num w:numId="34">
-    <w:abstractNumId w:val="14"/>
+    <w:abstractNumId w:val="15"/>
   </w:num>
   <w:num w:numId="35">
-    <w:abstractNumId w:val="26"/>
+    <w:abstractNumId w:val="27"/>
   </w:num>
   <w:num w:numId="36">
     <w:abstractNumId w:val="7"/>
   </w:num>
   <w:num w:numId="37">
-    <w:abstractNumId w:val="22"/>
+    <w:abstractNumId w:val="23"/>
   </w:num>
   <w:num w:numId="38">
-    <w:abstractNumId w:val="23"/>
+    <w:abstractNumId w:val="24"/>
+  </w:num>
+  <w:num w:numId="39">
+    <w:abstractNumId w:val="28"/>
+  </w:num>
+  <w:num w:numId="40">
+    <w:abstractNumId w:val="14"/>
   </w:num>
   <w:numIdMacAtCleanup w:val="10"/>
 </w:numbering>
@@ -9169,7 +9784,7 @@
 </file>
 
 <file path=customXml/itemProps1.xml><?xml version="1.0" encoding="utf-8"?>
-<ds:datastoreItem xmlns:ds="http://schemas.openxmlformats.org/officeDocument/2006/customXml" ds:itemID="{D59398F0-C7F1-4637-9AE1-40DE7D33A8C8}">
+<ds:datastoreItem xmlns:ds="http://schemas.openxmlformats.org/officeDocument/2006/customXml" ds:itemID="{B8F352FB-115E-48F5-B69A-51EDC4E531A4}">
   <ds:schemaRefs>
     <ds:schemaRef ds:uri="http://schemas.openxmlformats.org/officeDocument/2006/bibliography"/>
   </ds:schemaRefs>
